--- a/Documentation/2.2 IT PROJECT DOCUMENTATION edited.docx
+++ b/Documentation/2.2 IT PROJECT DOCUMENTATION edited.docx
@@ -9,8 +9,6 @@
           <w:rFonts w:ascii="Times New Roman" w:hAnsi="Times New Roman" w:cs="Times New Roman"/>
         </w:rPr>
       </w:pPr>
-      <w:bookmarkStart w:id="0" w:name="_GoBack"/>
-      <w:bookmarkEnd w:id="0"/>
       <w:r>
         <w:rPr>
           <w:rFonts w:ascii="Times New Roman" w:hAnsi="Times New Roman" w:cs="Times New Roman"/>
@@ -136,8 +134,8 @@
           <w:color w:val="auto"/>
         </w:rPr>
       </w:pPr>
-      <w:bookmarkStart w:id="1" w:name="_Toc81039337"/>
-      <w:bookmarkStart w:id="2" w:name="_Toc84588928"/>
+      <w:bookmarkStart w:id="0" w:name="_Toc81039337"/>
+      <w:bookmarkStart w:id="1" w:name="_Toc84588928"/>
       <w:r>
         <w:rPr>
           <w:rFonts w:ascii="Times New Roman" w:hAnsi="Times New Roman" w:cs="Times New Roman"/>
@@ -146,8 +144,8 @@
         </w:rPr>
         <w:t>THE E-BURSARY SYSTEM</w:t>
       </w:r>
+      <w:bookmarkEnd w:id="0"/>
       <w:bookmarkEnd w:id="1"/>
-      <w:bookmarkEnd w:id="2"/>
     </w:p>
     <w:p>
       <w:pPr>
@@ -292,10 +290,10 @@
           <w:color w:val="auto"/>
         </w:rPr>
       </w:pPr>
-      <w:bookmarkStart w:id="3" w:name="_Toc322699680"/>
-      <w:bookmarkStart w:id="4" w:name="_Toc432332909"/>
-      <w:bookmarkStart w:id="5" w:name="_Toc79707223"/>
-      <w:bookmarkStart w:id="6" w:name="_Toc81039338"/>
+      <w:bookmarkStart w:id="2" w:name="_Toc322699680"/>
+      <w:bookmarkStart w:id="3" w:name="_Toc432332909"/>
+      <w:bookmarkStart w:id="4" w:name="_Toc79707223"/>
+      <w:bookmarkStart w:id="5" w:name="_Toc81039338"/>
       <w:r>
         <w:rPr>
           <w:rFonts w:ascii="Times New Roman" w:hAnsi="Times New Roman" w:cs="Times New Roman"/>
@@ -324,7 +322,7 @@
           <w:color w:val="auto"/>
         </w:rPr>
       </w:pPr>
-      <w:bookmarkStart w:id="7" w:name="_Toc84588929"/>
+      <w:bookmarkStart w:id="6" w:name="_Toc84588929"/>
       <w:r>
         <w:rPr>
           <w:rStyle w:val="Heading1Char"/>
@@ -335,11 +333,11 @@
         <w:lastRenderedPageBreak/>
         <w:t>DECLARATION</w:t>
       </w:r>
+      <w:bookmarkEnd w:id="2"/>
       <w:bookmarkEnd w:id="3"/>
       <w:bookmarkEnd w:id="4"/>
       <w:bookmarkEnd w:id="5"/>
       <w:bookmarkEnd w:id="6"/>
-      <w:bookmarkEnd w:id="7"/>
     </w:p>
     <w:p>
       <w:pPr>
@@ -1095,10 +1093,10 @@
           <w:color w:val="auto"/>
         </w:rPr>
       </w:pPr>
-      <w:bookmarkStart w:id="8" w:name="_Toc322699681"/>
-      <w:bookmarkStart w:id="9" w:name="_Toc432332910"/>
-      <w:bookmarkStart w:id="10" w:name="_Toc79707224"/>
-      <w:bookmarkStart w:id="11" w:name="_Toc81039339"/>
+      <w:bookmarkStart w:id="7" w:name="_Toc322699681"/>
+      <w:bookmarkStart w:id="8" w:name="_Toc432332910"/>
+      <w:bookmarkStart w:id="9" w:name="_Toc79707224"/>
+      <w:bookmarkStart w:id="10" w:name="_Toc81039339"/>
       <w:r>
         <w:rPr>
           <w:rStyle w:val="Heading1Char"/>
@@ -1121,7 +1119,7 @@
           <w:color w:val="auto"/>
         </w:rPr>
       </w:pPr>
-      <w:bookmarkStart w:id="12" w:name="_Toc84588930"/>
+      <w:bookmarkStart w:id="11" w:name="_Toc84588930"/>
       <w:r>
         <w:rPr>
           <w:rStyle w:val="Heading1Char"/>
@@ -1132,11 +1130,11 @@
         <w:lastRenderedPageBreak/>
         <w:t>ABSTRACT</w:t>
       </w:r>
+      <w:bookmarkEnd w:id="7"/>
       <w:bookmarkEnd w:id="8"/>
       <w:bookmarkEnd w:id="9"/>
       <w:bookmarkEnd w:id="10"/>
       <w:bookmarkEnd w:id="11"/>
-      <w:bookmarkEnd w:id="12"/>
     </w:p>
     <w:p>
       <w:pPr>
@@ -1515,9 +1513,9 @@
           <w:color w:val="auto"/>
         </w:rPr>
       </w:pPr>
-      <w:bookmarkStart w:id="13" w:name="_Toc79707225"/>
-      <w:bookmarkStart w:id="14" w:name="_Toc81039340"/>
-      <w:bookmarkStart w:id="15" w:name="_Toc84588931"/>
+      <w:bookmarkStart w:id="12" w:name="_Toc79707225"/>
+      <w:bookmarkStart w:id="13" w:name="_Toc81039340"/>
+      <w:bookmarkStart w:id="14" w:name="_Toc84588931"/>
       <w:r>
         <w:rPr>
           <w:rFonts w:ascii="Times New Roman" w:hAnsi="Times New Roman" w:cs="Times New Roman"/>
@@ -1527,9 +1525,9 @@
         <w:lastRenderedPageBreak/>
         <w:t>ACKNOWLEDGEMENT</w:t>
       </w:r>
+      <w:bookmarkEnd w:id="12"/>
       <w:bookmarkEnd w:id="13"/>
       <w:bookmarkEnd w:id="14"/>
-      <w:bookmarkEnd w:id="15"/>
     </w:p>
     <w:p>
       <w:pPr>
@@ -1614,7 +1612,7 @@
           <w:color w:val="auto"/>
         </w:rPr>
       </w:pPr>
-      <w:bookmarkStart w:id="16" w:name="_Toc84588932"/>
+      <w:bookmarkStart w:id="15" w:name="_Toc84588932"/>
       <w:r>
         <w:rPr>
           <w:rFonts w:ascii="Times New Roman" w:hAnsi="Times New Roman" w:cs="Times New Roman"/>
@@ -1624,7 +1622,7 @@
         <w:lastRenderedPageBreak/>
         <w:t>TABLE OF CONTENTS</w:t>
       </w:r>
-      <w:bookmarkEnd w:id="16"/>
+      <w:bookmarkEnd w:id="15"/>
     </w:p>
     <w:sdt>
       <w:sdtPr>
@@ -5439,7 +5437,7 @@
           <w:szCs w:val="24"/>
         </w:rPr>
       </w:pPr>
-      <w:bookmarkStart w:id="17" w:name="_Toc81039342"/>
+      <w:bookmarkStart w:id="16" w:name="_Toc81039342"/>
       <w:r>
         <w:rPr>
           <w:rFonts w:ascii="Times New Roman" w:hAnsi="Times New Roman" w:cs="Times New Roman"/>
@@ -5459,7 +5457,7 @@
           <w:noProof/>
         </w:rPr>
       </w:pPr>
-      <w:bookmarkStart w:id="18" w:name="_Toc84588933"/>
+      <w:bookmarkStart w:id="17" w:name="_Toc84588933"/>
       <w:r>
         <w:rPr>
           <w:rFonts w:ascii="Times New Roman" w:hAnsi="Times New Roman" w:cs="Times New Roman"/>
@@ -5471,9 +5469,9 @@
         <w:lastRenderedPageBreak/>
         <w:t>LIST OF FIGURES</w:t>
       </w:r>
-      <w:bookmarkStart w:id="19" w:name="_Toc81039343"/>
+      <w:bookmarkStart w:id="18" w:name="_Toc81039343"/>
+      <w:bookmarkEnd w:id="16"/>
       <w:bookmarkEnd w:id="17"/>
-      <w:bookmarkEnd w:id="18"/>
       <w:r>
         <w:rPr>
           <w:rFonts w:ascii="Times New Roman" w:hAnsi="Times New Roman" w:cs="Times New Roman"/>
@@ -6604,7 +6602,7 @@
           <w:color w:val="auto"/>
         </w:rPr>
       </w:pPr>
-      <w:bookmarkStart w:id="20" w:name="_Toc84588934"/>
+      <w:bookmarkStart w:id="19" w:name="_Toc84588934"/>
       <w:r>
         <w:rPr>
           <w:rFonts w:ascii="Times New Roman" w:hAnsi="Times New Roman" w:cs="Times New Roman"/>
@@ -6614,7 +6612,7 @@
         <w:lastRenderedPageBreak/>
         <w:t>LIST OF TABLE</w:t>
       </w:r>
-      <w:bookmarkEnd w:id="19"/>
+      <w:bookmarkEnd w:id="18"/>
       <w:r>
         <w:rPr>
           <w:rFonts w:ascii="Times New Roman" w:hAnsi="Times New Roman" w:cs="Times New Roman"/>
@@ -6623,7 +6621,7 @@
         </w:rPr>
         <w:t>S</w:t>
       </w:r>
-      <w:bookmarkEnd w:id="20"/>
+      <w:bookmarkEnd w:id="19"/>
     </w:p>
     <w:p>
       <w:pPr>
@@ -9115,8 +9113,8 @@
           <w:color w:val="auto"/>
         </w:rPr>
       </w:pPr>
-      <w:bookmarkStart w:id="21" w:name="_Toc81039344"/>
-      <w:bookmarkStart w:id="22" w:name="_Toc84588935"/>
+      <w:bookmarkStart w:id="20" w:name="_Toc81039344"/>
+      <w:bookmarkStart w:id="21" w:name="_Toc84588935"/>
       <w:r>
         <w:rPr>
           <w:rFonts w:ascii="Times New Roman" w:hAnsi="Times New Roman" w:cs="Times New Roman"/>
@@ -9126,7 +9124,7 @@
         <w:lastRenderedPageBreak/>
         <w:t xml:space="preserve">CHAPTER </w:t>
       </w:r>
-      <w:bookmarkEnd w:id="21"/>
+      <w:bookmarkEnd w:id="20"/>
       <w:r>
         <w:rPr>
           <w:rFonts w:ascii="Times New Roman" w:hAnsi="Times New Roman" w:cs="Times New Roman"/>
@@ -9143,7 +9141,7 @@
         </w:rPr>
         <w:t xml:space="preserve"> INTRODUCTION</w:t>
       </w:r>
-      <w:bookmarkEnd w:id="22"/>
+      <w:bookmarkEnd w:id="21"/>
     </w:p>
     <w:p>
       <w:pPr>
@@ -9156,7 +9154,7 @@
           <w:szCs w:val="28"/>
         </w:rPr>
       </w:pPr>
-      <w:bookmarkStart w:id="23" w:name="_Toc84588936"/>
+      <w:bookmarkStart w:id="22" w:name="_Toc84588936"/>
       <w:r>
         <w:rPr>
           <w:rFonts w:ascii="Times New Roman" w:hAnsi="Times New Roman" w:cs="Times New Roman"/>
@@ -9207,7 +9205,7 @@
         </w:rPr>
         <w:t>nformation</w:t>
       </w:r>
-      <w:bookmarkEnd w:id="23"/>
+      <w:bookmarkEnd w:id="22"/>
     </w:p>
     <w:p>
       <w:pPr>
@@ -9298,8 +9296,8 @@
           <w:szCs w:val="28"/>
         </w:rPr>
       </w:pPr>
-      <w:bookmarkStart w:id="24" w:name="_Toc81039346"/>
-      <w:bookmarkStart w:id="25" w:name="_Toc84588937"/>
+      <w:bookmarkStart w:id="23" w:name="_Toc81039346"/>
+      <w:bookmarkStart w:id="24" w:name="_Toc84588937"/>
       <w:r>
         <w:rPr>
           <w:rFonts w:ascii="Times New Roman" w:hAnsi="Times New Roman" w:cs="Times New Roman"/>
@@ -9330,8 +9328,8 @@
         </w:rPr>
         <w:t>Problem Statement</w:t>
       </w:r>
+      <w:bookmarkEnd w:id="23"/>
       <w:bookmarkEnd w:id="24"/>
-      <w:bookmarkEnd w:id="25"/>
     </w:p>
     <w:p>
       <w:pPr>
@@ -9373,7 +9371,25 @@
           <w:sz w:val="24"/>
           <w:szCs w:val="24"/>
         </w:rPr>
-        <w:t xml:space="preserve">The system is faced challenges of transparency and fair allocation of bursaries to the needy students. </w:t>
+        <w:t xml:space="preserve">The system is faced </w:t>
+      </w:r>
+      <w:r>
+        <w:rPr>
+          <w:rFonts w:ascii="Times New Roman" w:hAnsi="Times New Roman" w:cs="Times New Roman"/>
+          <w:sz w:val="24"/>
+          <w:szCs w:val="24"/>
+        </w:rPr>
+        <w:t xml:space="preserve">with </w:t>
+      </w:r>
+      <w:bookmarkStart w:id="25" w:name="_GoBack"/>
+      <w:bookmarkEnd w:id="25"/>
+      <w:r>
+        <w:rPr>
+          <w:rFonts w:ascii="Times New Roman" w:hAnsi="Times New Roman" w:cs="Times New Roman"/>
+          <w:sz w:val="24"/>
+          <w:szCs w:val="24"/>
+        </w:rPr>
+        <w:t xml:space="preserve">challenges of transparency and fair allocation of bursaries to the needy students. </w:t>
       </w:r>
       <w:r>
         <w:rPr>
@@ -13660,14 +13676,27 @@
                             <w:r>
                               <w:t xml:space="preserve">Figure </w:t>
                             </w:r>
-                            <w:fldSimple w:instr=" SEQ Figure \* ARABIC ">
-                              <w:r>
-                                <w:rPr>
-                                  <w:noProof/>
-                                </w:rPr>
-                                <w:t>1</w:t>
-                              </w:r>
-                            </w:fldSimple>
+                            <w:r>
+                              <w:fldChar w:fldCharType="begin"/>
+                            </w:r>
+                            <w:r>
+                              <w:instrText xml:space="preserve"> SEQ Figure \* ARABIC </w:instrText>
+                            </w:r>
+                            <w:r>
+                              <w:fldChar w:fldCharType="separate"/>
+                            </w:r>
+                            <w:r>
+                              <w:rPr>
+                                <w:noProof/>
+                              </w:rPr>
+                              <w:t>1</w:t>
+                            </w:r>
+                            <w:r>
+                              <w:rPr>
+                                <w:noProof/>
+                              </w:rPr>
+                              <w:fldChar w:fldCharType="end"/>
+                            </w:r>
                             <w:r>
                               <w:t xml:space="preserve"> Use Case Diagram</w:t>
                             </w:r>
@@ -16650,8 +16679,8 @@
           <w:szCs w:val="24"/>
         </w:rPr>
       </w:pPr>
-      <w:bookmarkStart w:id="55" w:name="_Toc83115706"/>
-      <w:bookmarkStart w:id="56" w:name="_Toc84583311"/>
+      <w:bookmarkStart w:id="54" w:name="_Toc83115706"/>
+      <w:bookmarkStart w:id="55" w:name="_Toc84583311"/>
       <w:r>
         <w:rPr>
           <w:rFonts w:ascii="Times New Roman" w:hAnsi="Times New Roman" w:cs="Times New Roman"/>
@@ -16703,8 +16732,8 @@
         </w:rPr>
         <w:t xml:space="preserve"> Use case simplification table</w:t>
       </w:r>
+      <w:bookmarkEnd w:id="54"/>
       <w:bookmarkEnd w:id="55"/>
-      <w:bookmarkEnd w:id="56"/>
     </w:p>
     <w:p>
       <w:pPr>
@@ -17258,8 +17287,8 @@
           <w:szCs w:val="24"/>
         </w:rPr>
       </w:pPr>
-      <w:bookmarkStart w:id="57" w:name="_Toc83115707"/>
-      <w:bookmarkStart w:id="58" w:name="_Toc84583312"/>
+      <w:bookmarkStart w:id="56" w:name="_Toc83115707"/>
+      <w:bookmarkStart w:id="57" w:name="_Toc84583312"/>
       <w:r>
         <w:rPr>
           <w:rFonts w:ascii="Times New Roman" w:hAnsi="Times New Roman" w:cs="Times New Roman"/>
@@ -17311,8 +17340,8 @@
         </w:rPr>
         <w:t xml:space="preserve"> Use Case 1</w:t>
       </w:r>
+      <w:bookmarkEnd w:id="56"/>
       <w:bookmarkEnd w:id="57"/>
-      <w:bookmarkEnd w:id="58"/>
     </w:p>
     <w:tbl>
       <w:tblPr>
@@ -17684,8 +17713,8 @@
           <w:color w:val="auto"/>
         </w:rPr>
       </w:pPr>
-      <w:bookmarkStart w:id="59" w:name="_Toc83115708"/>
-      <w:bookmarkStart w:id="60" w:name="_Toc84583313"/>
+      <w:bookmarkStart w:id="58" w:name="_Toc83115708"/>
+      <w:bookmarkStart w:id="59" w:name="_Toc84583313"/>
       <w:r>
         <w:rPr>
           <w:rFonts w:ascii="Times New Roman" w:hAnsi="Times New Roman" w:cs="Times New Roman"/>
@@ -17737,8 +17766,8 @@
         </w:rPr>
         <w:t xml:space="preserve"> Use Case 2</w:t>
       </w:r>
+      <w:bookmarkEnd w:id="58"/>
       <w:bookmarkEnd w:id="59"/>
-      <w:bookmarkEnd w:id="60"/>
     </w:p>
     <w:tbl>
       <w:tblPr>
@@ -18129,8 +18158,8 @@
           <w:color w:val="auto"/>
         </w:rPr>
       </w:pPr>
-      <w:bookmarkStart w:id="61" w:name="_Toc83115709"/>
-      <w:bookmarkStart w:id="62" w:name="_Toc84583314"/>
+      <w:bookmarkStart w:id="60" w:name="_Toc83115709"/>
+      <w:bookmarkStart w:id="61" w:name="_Toc84583314"/>
       <w:r>
         <w:rPr>
           <w:rFonts w:ascii="Times New Roman" w:hAnsi="Times New Roman" w:cs="Times New Roman"/>
@@ -18182,8 +18211,8 @@
         </w:rPr>
         <w:t xml:space="preserve"> Use Case 3</w:t>
       </w:r>
+      <w:bookmarkEnd w:id="60"/>
       <w:bookmarkEnd w:id="61"/>
-      <w:bookmarkEnd w:id="62"/>
     </w:p>
     <w:tbl>
       <w:tblPr>
@@ -18555,8 +18584,8 @@
           <w:color w:val="auto"/>
         </w:rPr>
       </w:pPr>
-      <w:bookmarkStart w:id="63" w:name="_Toc83115710"/>
-      <w:bookmarkStart w:id="64" w:name="_Toc84583315"/>
+      <w:bookmarkStart w:id="62" w:name="_Toc83115710"/>
+      <w:bookmarkStart w:id="63" w:name="_Toc84583315"/>
       <w:r>
         <w:rPr>
           <w:rFonts w:ascii="Times New Roman" w:hAnsi="Times New Roman" w:cs="Times New Roman"/>
@@ -18608,8 +18637,8 @@
         </w:rPr>
         <w:t xml:space="preserve"> Use Case 4</w:t>
       </w:r>
+      <w:bookmarkEnd w:id="62"/>
       <w:bookmarkEnd w:id="63"/>
-      <w:bookmarkEnd w:id="64"/>
     </w:p>
     <w:tbl>
       <w:tblPr>
@@ -18981,8 +19010,8 @@
           <w:color w:val="auto"/>
         </w:rPr>
       </w:pPr>
-      <w:bookmarkStart w:id="65" w:name="_Toc83115711"/>
-      <w:bookmarkStart w:id="66" w:name="_Toc84583316"/>
+      <w:bookmarkStart w:id="64" w:name="_Toc83115711"/>
+      <w:bookmarkStart w:id="65" w:name="_Toc84583316"/>
       <w:r>
         <w:rPr>
           <w:rFonts w:ascii="Times New Roman" w:hAnsi="Times New Roman" w:cs="Times New Roman"/>
@@ -19034,8 +19063,8 @@
         </w:rPr>
         <w:t xml:space="preserve"> Use Case 5</w:t>
       </w:r>
+      <w:bookmarkEnd w:id="64"/>
       <w:bookmarkEnd w:id="65"/>
-      <w:bookmarkEnd w:id="66"/>
     </w:p>
     <w:tbl>
       <w:tblPr>
@@ -19391,8 +19420,8 @@
           <w:color w:val="auto"/>
         </w:rPr>
       </w:pPr>
-      <w:bookmarkStart w:id="67" w:name="_Toc83115712"/>
-      <w:bookmarkStart w:id="68" w:name="_Toc84583317"/>
+      <w:bookmarkStart w:id="66" w:name="_Toc83115712"/>
+      <w:bookmarkStart w:id="67" w:name="_Toc84583317"/>
       <w:r>
         <w:rPr>
           <w:rFonts w:ascii="Times New Roman" w:hAnsi="Times New Roman" w:cs="Times New Roman"/>
@@ -19444,8 +19473,8 @@
         </w:rPr>
         <w:t xml:space="preserve"> Use Case 6</w:t>
       </w:r>
+      <w:bookmarkEnd w:id="66"/>
       <w:bookmarkEnd w:id="67"/>
-      <w:bookmarkEnd w:id="68"/>
     </w:p>
     <w:p>
       <w:pPr>
@@ -19819,8 +19848,8 @@
           <w:color w:val="auto"/>
         </w:rPr>
       </w:pPr>
-      <w:bookmarkStart w:id="69" w:name="_Toc83115713"/>
-      <w:bookmarkStart w:id="70" w:name="_Toc84583318"/>
+      <w:bookmarkStart w:id="68" w:name="_Toc83115713"/>
+      <w:bookmarkStart w:id="69" w:name="_Toc84583318"/>
       <w:r>
         <w:rPr>
           <w:rFonts w:ascii="Times New Roman" w:hAnsi="Times New Roman" w:cs="Times New Roman"/>
@@ -19872,8 +19901,8 @@
         </w:rPr>
         <w:t xml:space="preserve"> Use Case 7</w:t>
       </w:r>
+      <w:bookmarkEnd w:id="68"/>
       <w:bookmarkEnd w:id="69"/>
-      <w:bookmarkEnd w:id="70"/>
     </w:p>
     <w:p>
       <w:pPr>
@@ -19992,25 +20021,38 @@
                                 <w:noProof/>
                               </w:rPr>
                             </w:pPr>
-                            <w:bookmarkStart w:id="71" w:name="_Toc84588649"/>
+                            <w:bookmarkStart w:id="70" w:name="_Toc84588649"/>
                             <w:r>
                               <w:t xml:space="preserve">Figure </w:t>
                             </w:r>
-                            <w:fldSimple w:instr=" SEQ Figure \* ARABIC ">
-                              <w:r>
-                                <w:rPr>
-                                  <w:noProof/>
-                                </w:rPr>
-                                <w:t>2</w:t>
-                              </w:r>
-                            </w:fldSimple>
+                            <w:r>
+                              <w:fldChar w:fldCharType="begin"/>
+                            </w:r>
+                            <w:r>
+                              <w:instrText xml:space="preserve"> SEQ Figure \* ARABIC </w:instrText>
+                            </w:r>
+                            <w:r>
+                              <w:fldChar w:fldCharType="separate"/>
+                            </w:r>
+                            <w:r>
+                              <w:rPr>
+                                <w:noProof/>
+                              </w:rPr>
+                              <w:t>2</w:t>
+                            </w:r>
+                            <w:r>
+                              <w:rPr>
+                                <w:noProof/>
+                              </w:rPr>
+                              <w:fldChar w:fldCharType="end"/>
+                            </w:r>
                             <w:r>
                               <w:t xml:space="preserve"> </w:t>
                             </w:r>
                             <w:r>
                               <w:t>Student activity diagram</w:t>
                             </w:r>
-                            <w:bookmarkEnd w:id="71"/>
+                            <w:bookmarkEnd w:id="70"/>
                           </w:p>
                         </w:txbxContent>
                       </wps:txbx>
@@ -21827,22 +21869,35 @@
                                 <w:noProof/>
                               </w:rPr>
                             </w:pPr>
-                            <w:bookmarkStart w:id="73" w:name="_Toc84588650"/>
+                            <w:bookmarkStart w:id="71" w:name="_Toc84588650"/>
                             <w:r>
                               <w:t xml:space="preserve">Figure </w:t>
                             </w:r>
-                            <w:fldSimple w:instr=" SEQ Figure \* ARABIC ">
-                              <w:r>
-                                <w:rPr>
-                                  <w:noProof/>
-                                </w:rPr>
-                                <w:t>3</w:t>
-                              </w:r>
-                            </w:fldSimple>
+                            <w:r>
+                              <w:fldChar w:fldCharType="begin"/>
+                            </w:r>
+                            <w:r>
+                              <w:instrText xml:space="preserve"> SEQ Figure \* ARABIC </w:instrText>
+                            </w:r>
+                            <w:r>
+                              <w:fldChar w:fldCharType="separate"/>
+                            </w:r>
+                            <w:r>
+                              <w:rPr>
+                                <w:noProof/>
+                              </w:rPr>
+                              <w:t>3</w:t>
+                            </w:r>
+                            <w:r>
+                              <w:rPr>
+                                <w:noProof/>
+                              </w:rPr>
+                              <w:fldChar w:fldCharType="end"/>
+                            </w:r>
                             <w:r>
                               <w:t xml:space="preserve"> admin/Staff activity diagram</w:t>
                             </w:r>
-                            <w:bookmarkEnd w:id="73"/>
+                            <w:bookmarkEnd w:id="71"/>
                           </w:p>
                         </w:txbxContent>
                       </wps:txbx>
@@ -24028,7 +24083,7 @@
           <w:szCs w:val="28"/>
         </w:rPr>
       </w:pPr>
-      <w:bookmarkStart w:id="75" w:name="_Toc84588963"/>
+      <w:bookmarkStart w:id="72" w:name="_Toc84588963"/>
       <w:r>
         <w:rPr>
           <w:rFonts w:ascii="Times New Roman" w:hAnsi="Times New Roman" w:cs="Times New Roman"/>
@@ -24040,7 +24095,7 @@
         <w:lastRenderedPageBreak/>
         <w:t>3.7.3 Database Design</w:t>
       </w:r>
-      <w:bookmarkEnd w:id="75"/>
+      <w:bookmarkEnd w:id="72"/>
     </w:p>
     <w:p>
       <w:pPr>
@@ -24472,7 +24527,7 @@
           <w:rFonts w:ascii="Times New Roman" w:hAnsi="Times New Roman" w:cs="Times New Roman"/>
         </w:rPr>
       </w:pPr>
-      <w:bookmarkStart w:id="76" w:name="_Toc84583319"/>
+      <w:bookmarkStart w:id="73" w:name="_Toc84583319"/>
       <w:r>
         <w:rPr>
           <w:rFonts w:ascii="Times New Roman" w:hAnsi="Times New Roman" w:cs="Times New Roman"/>
@@ -24517,7 +24572,7 @@
         </w:rPr>
         <w:t xml:space="preserve"> Student Details Table</w:t>
       </w:r>
-      <w:bookmarkEnd w:id="76"/>
+      <w:bookmarkEnd w:id="73"/>
     </w:p>
     <w:tbl>
       <w:tblPr>
@@ -24949,7 +25004,7 @@
           <w:rFonts w:ascii="Times New Roman" w:hAnsi="Times New Roman" w:cs="Times New Roman"/>
         </w:rPr>
       </w:pPr>
-      <w:bookmarkStart w:id="77" w:name="_Toc84583320"/>
+      <w:bookmarkStart w:id="74" w:name="_Toc84583320"/>
       <w:r>
         <w:rPr>
           <w:rFonts w:ascii="Times New Roman" w:hAnsi="Times New Roman" w:cs="Times New Roman"/>
@@ -25006,7 +25061,7 @@
         </w:rPr>
         <w:t>Table</w:t>
       </w:r>
-      <w:bookmarkEnd w:id="77"/>
+      <w:bookmarkEnd w:id="74"/>
     </w:p>
     <w:tbl>
       <w:tblPr>
@@ -25343,7 +25398,7 @@
           <w:rFonts w:ascii="Times New Roman" w:hAnsi="Times New Roman" w:cs="Times New Roman"/>
         </w:rPr>
       </w:pPr>
-      <w:bookmarkStart w:id="78" w:name="_Toc84583321"/>
+      <w:bookmarkStart w:id="75" w:name="_Toc84583321"/>
       <w:r>
         <w:rPr>
           <w:rFonts w:ascii="Times New Roman" w:hAnsi="Times New Roman" w:cs="Times New Roman"/>
@@ -25388,7 +25443,7 @@
         </w:rPr>
         <w:t xml:space="preserve"> Student Login Credentials Table</w:t>
       </w:r>
-      <w:bookmarkEnd w:id="78"/>
+      <w:bookmarkEnd w:id="75"/>
     </w:p>
     <w:p>
       <w:pPr>
@@ -25833,7 +25888,7 @@
           <w:rFonts w:ascii="Times New Roman" w:hAnsi="Times New Roman" w:cs="Times New Roman"/>
         </w:rPr>
       </w:pPr>
-      <w:bookmarkStart w:id="79" w:name="_Toc84583322"/>
+      <w:bookmarkStart w:id="76" w:name="_Toc84583322"/>
       <w:r>
         <w:rPr>
           <w:rFonts w:ascii="Times New Roman" w:hAnsi="Times New Roman" w:cs="Times New Roman"/>
@@ -25878,7 +25933,7 @@
         </w:rPr>
         <w:t xml:space="preserve"> Bursary Application Table</w:t>
       </w:r>
-      <w:bookmarkEnd w:id="79"/>
+      <w:bookmarkEnd w:id="76"/>
       <w:r>
         <w:rPr>
           <w:rFonts w:ascii="Times New Roman" w:hAnsi="Times New Roman" w:cs="Times New Roman"/>
@@ -26894,7 +26949,7 @@
           <w:rFonts w:ascii="Times New Roman" w:hAnsi="Times New Roman" w:cs="Times New Roman"/>
         </w:rPr>
       </w:pPr>
-      <w:bookmarkStart w:id="80" w:name="_Toc84583323"/>
+      <w:bookmarkStart w:id="77" w:name="_Toc84583323"/>
       <w:r>
         <w:rPr>
           <w:rFonts w:ascii="Times New Roman" w:hAnsi="Times New Roman" w:cs="Times New Roman"/>
@@ -26939,7 +26994,7 @@
         </w:rPr>
         <w:t xml:space="preserve"> Applicant Table</w:t>
       </w:r>
-      <w:bookmarkEnd w:id="80"/>
+      <w:bookmarkEnd w:id="77"/>
     </w:p>
     <w:tbl>
       <w:tblPr>
@@ -27641,7 +27696,7 @@
           <w:rFonts w:ascii="Times New Roman" w:hAnsi="Times New Roman" w:cs="Times New Roman"/>
         </w:rPr>
       </w:pPr>
-      <w:bookmarkStart w:id="81" w:name="_Toc84583324"/>
+      <w:bookmarkStart w:id="78" w:name="_Toc84583324"/>
       <w:r>
         <w:rPr>
           <w:rFonts w:ascii="Times New Roman" w:hAnsi="Times New Roman" w:cs="Times New Roman"/>
@@ -27686,7 +27741,7 @@
         </w:rPr>
         <w:t xml:space="preserve"> Applicant's Family Status Table</w:t>
       </w:r>
-      <w:bookmarkEnd w:id="81"/>
+      <w:bookmarkEnd w:id="78"/>
     </w:p>
     <w:tbl>
       <w:tblPr>
@@ -28152,7 +28207,7 @@
           <w:rFonts w:ascii="Times New Roman" w:hAnsi="Times New Roman" w:cs="Times New Roman"/>
         </w:rPr>
       </w:pPr>
-      <w:bookmarkStart w:id="82" w:name="_Toc84583325"/>
+      <w:bookmarkStart w:id="79" w:name="_Toc84583325"/>
       <w:r>
         <w:rPr>
           <w:rFonts w:ascii="Times New Roman" w:hAnsi="Times New Roman" w:cs="Times New Roman"/>
@@ -28196,7 +28251,7 @@
         </w:rPr>
         <w:t xml:space="preserve"> Applicants Loan Details Table</w:t>
       </w:r>
-      <w:bookmarkEnd w:id="82"/>
+      <w:bookmarkEnd w:id="79"/>
     </w:p>
     <w:tbl>
       <w:tblPr>
@@ -28670,7 +28725,7 @@
           <w:szCs w:val="24"/>
         </w:rPr>
       </w:pPr>
-      <w:bookmarkStart w:id="83" w:name="_Toc84583326"/>
+      <w:bookmarkStart w:id="80" w:name="_Toc84583326"/>
       <w:r>
         <w:rPr>
           <w:rFonts w:ascii="Times New Roman" w:hAnsi="Times New Roman" w:cs="Times New Roman"/>
@@ -28714,7 +28769,7 @@
         </w:rPr>
         <w:t xml:space="preserve"> Applicants Bursary Details Table</w:t>
       </w:r>
-      <w:bookmarkEnd w:id="83"/>
+      <w:bookmarkEnd w:id="80"/>
     </w:p>
     <w:tbl>
       <w:tblPr>
@@ -29120,7 +29175,7 @@
           <w:szCs w:val="24"/>
         </w:rPr>
       </w:pPr>
-      <w:bookmarkStart w:id="84" w:name="_Toc84583327"/>
+      <w:bookmarkStart w:id="81" w:name="_Toc84583327"/>
       <w:r>
         <w:rPr>
           <w:rFonts w:ascii="Times New Roman" w:hAnsi="Times New Roman" w:cs="Times New Roman"/>
@@ -29164,7 +29219,7 @@
         </w:rPr>
         <w:t xml:space="preserve"> Applicants Academic Details Table</w:t>
       </w:r>
-      <w:bookmarkEnd w:id="84"/>
+      <w:bookmarkEnd w:id="81"/>
     </w:p>
     <w:p>
       <w:pPr>
@@ -29458,22 +29513,35 @@
           <w:szCs w:val="24"/>
         </w:rPr>
       </w:pPr>
-      <w:bookmarkStart w:id="85" w:name="_Toc84583328"/>
+      <w:bookmarkStart w:id="82" w:name="_Toc84583328"/>
       <w:r>
         <w:t xml:space="preserve">Table </w:t>
       </w:r>
-      <w:fldSimple w:instr=" SEQ Table \* ARABIC ">
-        <w:r>
-          <w:rPr>
-            <w:noProof/>
-          </w:rPr>
-          <w:t>18</w:t>
-        </w:r>
-      </w:fldSimple>
+      <w:r>
+        <w:fldChar w:fldCharType="begin"/>
+      </w:r>
+      <w:r>
+        <w:instrText xml:space="preserve"> SEQ Table \* ARABIC </w:instrText>
+      </w:r>
+      <w:r>
+        <w:fldChar w:fldCharType="separate"/>
+      </w:r>
+      <w:r>
+        <w:rPr>
+          <w:noProof/>
+        </w:rPr>
+        <w:t>18</w:t>
+      </w:r>
+      <w:r>
+        <w:rPr>
+          <w:noProof/>
+        </w:rPr>
+        <w:fldChar w:fldCharType="end"/>
+      </w:r>
       <w:r>
         <w:t xml:space="preserve"> Cheque Details Table</w:t>
       </w:r>
-      <w:bookmarkEnd w:id="85"/>
+      <w:bookmarkEnd w:id="82"/>
     </w:p>
     <w:tbl>
       <w:tblPr>
@@ -29802,22 +29870,35 @@
           <w:szCs w:val="24"/>
         </w:rPr>
       </w:pPr>
-      <w:bookmarkStart w:id="86" w:name="_Toc84583329"/>
+      <w:bookmarkStart w:id="83" w:name="_Toc84583329"/>
       <w:r>
         <w:t xml:space="preserve">Table </w:t>
       </w:r>
-      <w:fldSimple w:instr=" SEQ Table \* ARABIC ">
-        <w:r>
-          <w:rPr>
-            <w:noProof/>
-          </w:rPr>
-          <w:t>19</w:t>
-        </w:r>
-      </w:fldSimple>
+      <w:r>
+        <w:fldChar w:fldCharType="begin"/>
+      </w:r>
+      <w:r>
+        <w:instrText xml:space="preserve"> SEQ Table \* ARABIC </w:instrText>
+      </w:r>
+      <w:r>
+        <w:fldChar w:fldCharType="separate"/>
+      </w:r>
+      <w:r>
+        <w:rPr>
+          <w:noProof/>
+        </w:rPr>
+        <w:t>19</w:t>
+      </w:r>
+      <w:r>
+        <w:rPr>
+          <w:noProof/>
+        </w:rPr>
+        <w:fldChar w:fldCharType="end"/>
+      </w:r>
       <w:r>
         <w:t xml:space="preserve"> Payment Table</w:t>
       </w:r>
-      <w:bookmarkEnd w:id="86"/>
+      <w:bookmarkEnd w:id="83"/>
     </w:p>
     <w:tbl>
       <w:tblPr>
@@ -30230,22 +30311,35 @@
           <w:szCs w:val="24"/>
         </w:rPr>
       </w:pPr>
-      <w:bookmarkStart w:id="87" w:name="_Toc84583330"/>
+      <w:bookmarkStart w:id="84" w:name="_Toc84583330"/>
       <w:r>
         <w:t xml:space="preserve">Table </w:t>
       </w:r>
-      <w:fldSimple w:instr=" SEQ Table \* ARABIC ">
-        <w:r>
-          <w:rPr>
-            <w:noProof/>
-          </w:rPr>
-          <w:t>20</w:t>
-        </w:r>
-      </w:fldSimple>
+      <w:r>
+        <w:fldChar w:fldCharType="begin"/>
+      </w:r>
+      <w:r>
+        <w:instrText xml:space="preserve"> SEQ Table \* ARABIC </w:instrText>
+      </w:r>
+      <w:r>
+        <w:fldChar w:fldCharType="separate"/>
+      </w:r>
+      <w:r>
+        <w:rPr>
+          <w:noProof/>
+        </w:rPr>
+        <w:t>20</w:t>
+      </w:r>
+      <w:r>
+        <w:rPr>
+          <w:noProof/>
+        </w:rPr>
+        <w:fldChar w:fldCharType="end"/>
+      </w:r>
       <w:r>
         <w:t xml:space="preserve"> Loan Table</w:t>
       </w:r>
-      <w:bookmarkEnd w:id="87"/>
+      <w:bookmarkEnd w:id="84"/>
     </w:p>
     <w:p>
       <w:pPr>
@@ -30751,22 +30845,35 @@
       <w:pPr>
         <w:pStyle w:val="Caption"/>
       </w:pPr>
-      <w:bookmarkStart w:id="88" w:name="_Toc84583331"/>
+      <w:bookmarkStart w:id="85" w:name="_Toc84583331"/>
       <w:r>
         <w:t xml:space="preserve">Table </w:t>
       </w:r>
-      <w:fldSimple w:instr=" SEQ Table \* ARABIC ">
-        <w:r>
-          <w:rPr>
-            <w:noProof/>
-          </w:rPr>
-          <w:t>21</w:t>
-        </w:r>
-      </w:fldSimple>
+      <w:r>
+        <w:fldChar w:fldCharType="begin"/>
+      </w:r>
+      <w:r>
+        <w:instrText xml:space="preserve"> SEQ Table \* ARABIC </w:instrText>
+      </w:r>
+      <w:r>
+        <w:fldChar w:fldCharType="separate"/>
+      </w:r>
+      <w:r>
+        <w:rPr>
+          <w:noProof/>
+        </w:rPr>
+        <w:t>21</w:t>
+      </w:r>
+      <w:r>
+        <w:rPr>
+          <w:noProof/>
+        </w:rPr>
+        <w:fldChar w:fldCharType="end"/>
+      </w:r>
       <w:r>
         <w:t xml:space="preserve"> Complaints Table</w:t>
       </w:r>
-      <w:bookmarkEnd w:id="88"/>
+      <w:bookmarkEnd w:id="85"/>
     </w:p>
     <w:tbl>
       <w:tblPr>
@@ -31164,22 +31271,35 @@
       <w:pPr>
         <w:pStyle w:val="Caption"/>
       </w:pPr>
-      <w:bookmarkStart w:id="89" w:name="_Toc84583332"/>
+      <w:bookmarkStart w:id="86" w:name="_Toc84583332"/>
       <w:r>
         <w:t xml:space="preserve">Table </w:t>
       </w:r>
-      <w:fldSimple w:instr=" SEQ Table \* ARABIC ">
-        <w:r>
-          <w:rPr>
-            <w:noProof/>
-          </w:rPr>
-          <w:t>22</w:t>
-        </w:r>
-      </w:fldSimple>
+      <w:r>
+        <w:fldChar w:fldCharType="begin"/>
+      </w:r>
+      <w:r>
+        <w:instrText xml:space="preserve"> SEQ Table \* ARABIC </w:instrText>
+      </w:r>
+      <w:r>
+        <w:fldChar w:fldCharType="separate"/>
+      </w:r>
+      <w:r>
+        <w:rPr>
+          <w:noProof/>
+        </w:rPr>
+        <w:t>22</w:t>
+      </w:r>
+      <w:r>
+        <w:rPr>
+          <w:noProof/>
+        </w:rPr>
+        <w:fldChar w:fldCharType="end"/>
+      </w:r>
       <w:r>
         <w:t xml:space="preserve"> Complainant Details Table</w:t>
       </w:r>
-      <w:bookmarkEnd w:id="89"/>
+      <w:bookmarkEnd w:id="86"/>
     </w:p>
     <w:p>
       <w:r>
@@ -31666,22 +31786,35 @@
           <w:szCs w:val="24"/>
         </w:rPr>
       </w:pPr>
-      <w:bookmarkStart w:id="90" w:name="_Toc84583333"/>
+      <w:bookmarkStart w:id="87" w:name="_Toc84583333"/>
       <w:r>
         <w:t xml:space="preserve">Table </w:t>
       </w:r>
-      <w:fldSimple w:instr=" SEQ Table \* ARABIC ">
-        <w:r>
-          <w:rPr>
-            <w:noProof/>
-          </w:rPr>
-          <w:t>23</w:t>
-        </w:r>
-      </w:fldSimple>
+      <w:r>
+        <w:fldChar w:fldCharType="begin"/>
+      </w:r>
+      <w:r>
+        <w:instrText xml:space="preserve"> SEQ Table \* ARABIC </w:instrText>
+      </w:r>
+      <w:r>
+        <w:fldChar w:fldCharType="separate"/>
+      </w:r>
+      <w:r>
+        <w:rPr>
+          <w:noProof/>
+        </w:rPr>
+        <w:t>23</w:t>
+      </w:r>
+      <w:r>
+        <w:rPr>
+          <w:noProof/>
+        </w:rPr>
+        <w:fldChar w:fldCharType="end"/>
+      </w:r>
       <w:r>
         <w:t xml:space="preserve"> Downloads Table</w:t>
       </w:r>
-      <w:bookmarkEnd w:id="90"/>
+      <w:bookmarkEnd w:id="87"/>
     </w:p>
     <w:tbl>
       <w:tblPr>
@@ -32061,22 +32194,35 @@
       <w:pPr>
         <w:pStyle w:val="Caption"/>
       </w:pPr>
-      <w:bookmarkStart w:id="91" w:name="_Toc84583334"/>
+      <w:bookmarkStart w:id="88" w:name="_Toc84583334"/>
       <w:r>
         <w:t xml:space="preserve">Table </w:t>
       </w:r>
-      <w:fldSimple w:instr=" SEQ Table \* ARABIC ">
-        <w:r>
-          <w:rPr>
-            <w:noProof/>
-          </w:rPr>
-          <w:t>24</w:t>
-        </w:r>
-      </w:fldSimple>
+      <w:r>
+        <w:fldChar w:fldCharType="begin"/>
+      </w:r>
+      <w:r>
+        <w:instrText xml:space="preserve"> SEQ Table \* ARABIC </w:instrText>
+      </w:r>
+      <w:r>
+        <w:fldChar w:fldCharType="separate"/>
+      </w:r>
+      <w:r>
+        <w:rPr>
+          <w:noProof/>
+        </w:rPr>
+        <w:t>24</w:t>
+      </w:r>
+      <w:r>
+        <w:rPr>
+          <w:noProof/>
+        </w:rPr>
+        <w:fldChar w:fldCharType="end"/>
+      </w:r>
       <w:r>
         <w:t xml:space="preserve"> Applicant Downloads Table</w:t>
       </w:r>
-      <w:bookmarkEnd w:id="91"/>
+      <w:bookmarkEnd w:id="88"/>
     </w:p>
     <w:p>
       <w:pPr>
@@ -32185,7 +32331,7 @@
           <w:szCs w:val="24"/>
         </w:rPr>
       </w:pPr>
-      <w:bookmarkStart w:id="92" w:name="_Toc84588651"/>
+      <w:bookmarkStart w:id="89" w:name="_Toc84588651"/>
       <w:r>
         <w:rPr>
           <w:rFonts w:ascii="Times New Roman" w:hAnsi="Times New Roman" w:cs="Times New Roman"/>
@@ -32237,7 +32383,7 @@
         </w:rPr>
         <w:t xml:space="preserve"> Entitty Relationship Diagram</w:t>
       </w:r>
-      <w:bookmarkEnd w:id="92"/>
+      <w:bookmarkEnd w:id="89"/>
     </w:p>
     <w:p>
       <w:pPr>
@@ -32250,7 +32396,7 @@
           <w:szCs w:val="28"/>
         </w:rPr>
       </w:pPr>
-      <w:bookmarkStart w:id="93" w:name="_Toc84588964"/>
+      <w:bookmarkStart w:id="90" w:name="_Toc84588964"/>
       <w:r>
         <w:rPr>
           <w:rFonts w:ascii="Times New Roman" w:hAnsi="Times New Roman" w:cs="Times New Roman"/>
@@ -32272,7 +32418,7 @@
         </w:rPr>
         <w:t xml:space="preserve"> Interface Design</w:t>
       </w:r>
-      <w:bookmarkEnd w:id="93"/>
+      <w:bookmarkEnd w:id="90"/>
     </w:p>
     <w:p>
       <w:pPr>
@@ -32338,7 +32484,7 @@
           <w:color w:val="auto"/>
         </w:rPr>
       </w:pPr>
-      <w:bookmarkStart w:id="94" w:name="_Toc84588652"/>
+      <w:bookmarkStart w:id="91" w:name="_Toc84588652"/>
       <w:r>
         <w:rPr>
           <w:rFonts w:ascii="Times New Roman" w:hAnsi="Times New Roman" w:cs="Times New Roman"/>
@@ -32390,7 +32536,7 @@
         </w:rPr>
         <w:t xml:space="preserve"> login page design</w:t>
       </w:r>
-      <w:bookmarkEnd w:id="94"/>
+      <w:bookmarkEnd w:id="91"/>
     </w:p>
     <w:p>
       <w:pPr>
@@ -32462,7 +32608,7 @@
           <w:color w:val="auto"/>
         </w:rPr>
       </w:pPr>
-      <w:bookmarkStart w:id="95" w:name="_Toc84588653"/>
+      <w:bookmarkStart w:id="92" w:name="_Toc84588653"/>
       <w:r>
         <w:rPr>
           <w:rFonts w:ascii="Times New Roman" w:hAnsi="Times New Roman" w:cs="Times New Roman"/>
@@ -32514,7 +32660,7 @@
         </w:rPr>
         <w:t xml:space="preserve"> Register Form</w:t>
       </w:r>
-      <w:bookmarkEnd w:id="95"/>
+      <w:bookmarkEnd w:id="92"/>
     </w:p>
     <w:p>
       <w:pPr>
@@ -32594,7 +32740,7 @@
           <w:color w:val="auto"/>
         </w:rPr>
       </w:pPr>
-      <w:bookmarkStart w:id="96" w:name="_Toc84588654"/>
+      <w:bookmarkStart w:id="93" w:name="_Toc84588654"/>
       <w:r>
         <w:rPr>
           <w:rFonts w:ascii="Times New Roman" w:hAnsi="Times New Roman" w:cs="Times New Roman"/>
@@ -32646,7 +32792,7 @@
         </w:rPr>
         <w:t xml:space="preserve"> Student Dashboard</w:t>
       </w:r>
-      <w:bookmarkEnd w:id="96"/>
+      <w:bookmarkEnd w:id="93"/>
     </w:p>
     <w:p>
       <w:pPr>
@@ -32715,7 +32861,7 @@
           <w:color w:val="auto"/>
         </w:rPr>
       </w:pPr>
-      <w:bookmarkStart w:id="97" w:name="_Toc84588655"/>
+      <w:bookmarkStart w:id="94" w:name="_Toc84588655"/>
       <w:r>
         <w:rPr>
           <w:rFonts w:ascii="Times New Roman" w:hAnsi="Times New Roman" w:cs="Times New Roman"/>
@@ -32767,7 +32913,7 @@
         </w:rPr>
         <w:t xml:space="preserve"> Admin Dashboard</w:t>
       </w:r>
-      <w:bookmarkEnd w:id="97"/>
+      <w:bookmarkEnd w:id="94"/>
     </w:p>
     <w:p>
       <w:pPr>
@@ -32800,7 +32946,7 @@
           <w:color w:val="auto"/>
         </w:rPr>
       </w:pPr>
-      <w:bookmarkStart w:id="98" w:name="_Toc84588965"/>
+      <w:bookmarkStart w:id="95" w:name="_Toc84588965"/>
       <w:r>
         <w:rPr>
           <w:rFonts w:ascii="Times New Roman" w:hAnsi="Times New Roman" w:cs="Times New Roman"/>
@@ -32834,7 +32980,7 @@
         </w:rPr>
         <w:t>SYSTEM DEVELOPMENT AND IMPLIMENTATION</w:t>
       </w:r>
-      <w:bookmarkEnd w:id="98"/>
+      <w:bookmarkEnd w:id="95"/>
     </w:p>
     <w:p>
       <w:pPr>
@@ -32848,7 +32994,7 @@
           <w:szCs w:val="28"/>
         </w:rPr>
       </w:pPr>
-      <w:bookmarkStart w:id="99" w:name="_Toc84588966"/>
+      <w:bookmarkStart w:id="96" w:name="_Toc84588966"/>
       <w:r>
         <w:rPr>
           <w:rFonts w:ascii="Times New Roman" w:hAnsi="Times New Roman" w:cs="Times New Roman"/>
@@ -32879,7 +33025,7 @@
         </w:rPr>
         <w:t>Development Environment: Hardware Components</w:t>
       </w:r>
-      <w:bookmarkEnd w:id="99"/>
+      <w:bookmarkEnd w:id="96"/>
     </w:p>
     <w:p>
       <w:pPr>
@@ -33041,7 +33187,7 @@
           <w:color w:val="auto"/>
         </w:rPr>
       </w:pPr>
-      <w:bookmarkStart w:id="100" w:name="_Toc84588967"/>
+      <w:bookmarkStart w:id="97" w:name="_Toc84588967"/>
       <w:r>
         <w:rPr>
           <w:rFonts w:ascii="Times New Roman" w:hAnsi="Times New Roman" w:cs="Times New Roman"/>
@@ -33058,7 +33204,7 @@
         </w:rPr>
         <w:t>Development Environment: Software Components</w:t>
       </w:r>
-      <w:bookmarkEnd w:id="100"/>
+      <w:bookmarkEnd w:id="97"/>
     </w:p>
     <w:p>
       <w:pPr>
@@ -33352,7 +33498,7 @@
           <w:szCs w:val="28"/>
         </w:rPr>
       </w:pPr>
-      <w:bookmarkStart w:id="101" w:name="_Toc84588968"/>
+      <w:bookmarkStart w:id="98" w:name="_Toc84588968"/>
       <w:r>
         <w:rPr>
           <w:rFonts w:ascii="Times New Roman" w:hAnsi="Times New Roman" w:cs="Times New Roman"/>
@@ -33363,7 +33509,7 @@
         </w:rPr>
         <w:t xml:space="preserve">4.3 </w:t>
       </w:r>
-      <w:bookmarkStart w:id="102" w:name="_TOC_250010"/>
+      <w:bookmarkStart w:id="99" w:name="_TOC_250010"/>
       <w:r>
         <w:rPr>
           <w:rFonts w:ascii="Times New Roman" w:hAnsi="Times New Roman" w:cs="Times New Roman"/>
@@ -33620,8 +33766,8 @@
         </w:rPr>
         <w:t>n</w:t>
       </w:r>
-      <w:bookmarkEnd w:id="101"/>
-      <w:bookmarkEnd w:id="102"/>
+      <w:bookmarkEnd w:id="98"/>
+      <w:bookmarkEnd w:id="99"/>
     </w:p>
     <w:p>
       <w:pPr>
@@ -35503,7 +35649,7 @@
           <w:szCs w:val="28"/>
         </w:rPr>
       </w:pPr>
-      <w:bookmarkStart w:id="103" w:name="_Toc84588969"/>
+      <w:bookmarkStart w:id="100" w:name="_Toc84588969"/>
       <w:r>
         <w:rPr>
           <w:rFonts w:ascii="Times New Roman" w:hAnsi="Times New Roman" w:cs="Times New Roman"/>
@@ -35524,7 +35670,7 @@
         </w:rPr>
         <w:t>Unit Testing</w:t>
       </w:r>
-      <w:bookmarkEnd w:id="103"/>
+      <w:bookmarkEnd w:id="100"/>
     </w:p>
     <w:p>
       <w:pPr>
@@ -35736,7 +35882,7 @@
           <w:szCs w:val="28"/>
         </w:rPr>
       </w:pPr>
-      <w:bookmarkStart w:id="104" w:name="_Toc84588970"/>
+      <w:bookmarkStart w:id="101" w:name="_Toc84588970"/>
       <w:r>
         <w:rPr>
           <w:rFonts w:ascii="Times New Roman" w:hAnsi="Times New Roman" w:cs="Times New Roman"/>
@@ -35758,7 +35904,7 @@
         </w:rPr>
         <w:t>Integration Testing</w:t>
       </w:r>
-      <w:bookmarkEnd w:id="104"/>
+      <w:bookmarkEnd w:id="101"/>
     </w:p>
     <w:p>
       <w:pPr>
@@ -35848,7 +35994,7 @@
           <w:szCs w:val="28"/>
         </w:rPr>
       </w:pPr>
-      <w:bookmarkStart w:id="105" w:name="_Toc84588971"/>
+      <w:bookmarkStart w:id="102" w:name="_Toc84588971"/>
       <w:r>
         <w:rPr>
           <w:rFonts w:ascii="Times New Roman" w:hAnsi="Times New Roman" w:cs="Times New Roman"/>
@@ -35869,7 +36015,7 @@
         </w:rPr>
         <w:t>System Testing</w:t>
       </w:r>
-      <w:bookmarkEnd w:id="105"/>
+      <w:bookmarkEnd w:id="102"/>
     </w:p>
     <w:p>
       <w:pPr>
@@ -36038,7 +36184,7 @@
           <w:color w:val="auto"/>
         </w:rPr>
       </w:pPr>
-      <w:bookmarkStart w:id="106" w:name="_Toc84588972"/>
+      <w:bookmarkStart w:id="103" w:name="_Toc84588972"/>
       <w:r>
         <w:rPr>
           <w:rFonts w:ascii="Times New Roman" w:hAnsi="Times New Roman" w:cs="Times New Roman"/>
@@ -36048,7 +36194,7 @@
         <w:lastRenderedPageBreak/>
         <w:t xml:space="preserve">CHAPTER FIVE: </w:t>
       </w:r>
-      <w:bookmarkStart w:id="107" w:name="_TOC_250004"/>
+      <w:bookmarkStart w:id="104" w:name="_TOC_250004"/>
       <w:r>
         <w:rPr>
           <w:rFonts w:ascii="Times New Roman" w:hAnsi="Times New Roman" w:cs="Times New Roman"/>
@@ -36057,8 +36203,8 @@
         </w:rPr>
         <w:t>RESULTS AND DISCUSSIONS</w:t>
       </w:r>
-      <w:bookmarkEnd w:id="106"/>
-      <w:bookmarkEnd w:id="107"/>
+      <w:bookmarkEnd w:id="103"/>
+      <w:bookmarkEnd w:id="104"/>
     </w:p>
     <w:p>
       <w:pPr>
@@ -36073,7 +36219,7 @@
           <w:szCs w:val="28"/>
         </w:rPr>
       </w:pPr>
-      <w:bookmarkStart w:id="108" w:name="_Toc84588973"/>
+      <w:bookmarkStart w:id="105" w:name="_Toc84588973"/>
       <w:r>
         <w:rPr>
           <w:rFonts w:ascii="Times New Roman" w:hAnsi="Times New Roman" w:cs="Times New Roman"/>
@@ -36084,7 +36230,7 @@
         </w:rPr>
         <w:t>RESULTS AND DICUSSIONS</w:t>
       </w:r>
-      <w:bookmarkEnd w:id="108"/>
+      <w:bookmarkEnd w:id="105"/>
     </w:p>
     <w:p>
       <w:pPr>
@@ -37148,7 +37294,7 @@
           <w:szCs w:val="28"/>
         </w:rPr>
       </w:pPr>
-      <w:bookmarkStart w:id="109" w:name="_Toc84583335"/>
+      <w:bookmarkStart w:id="106" w:name="_Toc84583335"/>
       <w:r>
         <w:rPr>
           <w:rFonts w:ascii="Times New Roman" w:hAnsi="Times New Roman" w:cs="Times New Roman"/>
@@ -37200,7 +37346,7 @@
         </w:rPr>
         <w:t xml:space="preserve"> Staff Response Raw data table</w:t>
       </w:r>
-      <w:bookmarkEnd w:id="109"/>
+      <w:bookmarkEnd w:id="106"/>
     </w:p>
     <w:p>
       <w:pPr>
@@ -37494,7 +37640,7 @@
           <w:color w:val="auto"/>
         </w:rPr>
       </w:pPr>
-      <w:bookmarkStart w:id="110" w:name="_Toc84588656"/>
+      <w:bookmarkStart w:id="107" w:name="_Toc84588656"/>
       <w:r>
         <w:rPr>
           <w:rFonts w:ascii="Times New Roman" w:hAnsi="Times New Roman" w:cs="Times New Roman"/>
@@ -37546,7 +37692,7 @@
         </w:rPr>
         <w:t xml:space="preserve"> Average no. of applications</w:t>
       </w:r>
-      <w:bookmarkEnd w:id="110"/>
+      <w:bookmarkEnd w:id="107"/>
     </w:p>
     <w:p>
       <w:pPr>
@@ -37590,7 +37736,7 @@
           <w:color w:val="auto"/>
         </w:rPr>
       </w:pPr>
-      <w:bookmarkStart w:id="111" w:name="_Toc84588657"/>
+      <w:bookmarkStart w:id="108" w:name="_Toc84588657"/>
       <w:r>
         <w:rPr>
           <w:rFonts w:ascii="Times New Roman" w:hAnsi="Times New Roman" w:cs="Times New Roman"/>
@@ -37642,7 +37788,7 @@
         </w:rPr>
         <w:t xml:space="preserve"> Rate of form loss by staff</w:t>
       </w:r>
-      <w:bookmarkEnd w:id="111"/>
+      <w:bookmarkEnd w:id="108"/>
     </w:p>
     <w:p>
       <w:pPr>
@@ -37701,7 +37847,7 @@
           <w:color w:val="auto"/>
         </w:rPr>
       </w:pPr>
-      <w:bookmarkStart w:id="112" w:name="_Toc84588658"/>
+      <w:bookmarkStart w:id="109" w:name="_Toc84588658"/>
       <w:r>
         <w:rPr>
           <w:rFonts w:ascii="Times New Roman" w:hAnsi="Times New Roman" w:cs="Times New Roman"/>
@@ -37753,7 +37899,7 @@
         </w:rPr>
         <w:t xml:space="preserve"> Rate of system reliability</w:t>
       </w:r>
-      <w:bookmarkEnd w:id="112"/>
+      <w:bookmarkEnd w:id="109"/>
     </w:p>
     <w:p>
       <w:pPr>
@@ -37783,7 +37929,7 @@
           <w:color w:val="auto"/>
         </w:rPr>
       </w:pPr>
-      <w:bookmarkStart w:id="113" w:name="_Toc84588974"/>
+      <w:bookmarkStart w:id="110" w:name="_Toc84588974"/>
       <w:r>
         <w:rPr>
           <w:rFonts w:ascii="Times New Roman" w:hAnsi="Times New Roman" w:cs="Times New Roman"/>
@@ -37793,8 +37939,8 @@
         <w:lastRenderedPageBreak/>
         <w:t xml:space="preserve">CHAPTER FIVE: </w:t>
       </w:r>
-      <w:bookmarkStart w:id="114" w:name="CONCLUSION_AND_RECOMMENDATIONS"/>
-      <w:bookmarkEnd w:id="114"/>
+      <w:bookmarkStart w:id="111" w:name="CONCLUSION_AND_RECOMMENDATIONS"/>
+      <w:bookmarkEnd w:id="111"/>
       <w:r>
         <w:rPr>
           <w:rFonts w:ascii="Times New Roman" w:hAnsi="Times New Roman" w:cs="Times New Roman"/>
@@ -37803,7 +37949,7 @@
         </w:rPr>
         <w:t>CONCLUSION AND RECOMMENDATIONS</w:t>
       </w:r>
-      <w:bookmarkEnd w:id="113"/>
+      <w:bookmarkEnd w:id="110"/>
     </w:p>
     <w:p>
       <w:pPr>
@@ -38288,7 +38434,7 @@
         <w:br w:type="page"/>
       </w:r>
     </w:p>
-    <w:bookmarkStart w:id="115" w:name="_Toc84588975" w:displacedByCustomXml="next"/>
+    <w:bookmarkStart w:id="112" w:name="_Toc84588975" w:displacedByCustomXml="next"/>
     <w:sdt>
       <w:sdtPr>
         <w:rPr>
@@ -38322,7 +38468,7 @@
             </w:rPr>
             <w:t>REFERENCES</w:t>
           </w:r>
-          <w:bookmarkEnd w:id="115"/>
+          <w:bookmarkEnd w:id="112"/>
         </w:p>
         <w:sdt>
           <w:sdtPr>
@@ -38636,7 +38782,7 @@
           <w:color w:val="auto"/>
         </w:rPr>
       </w:pPr>
-      <w:bookmarkStart w:id="116" w:name="_Toc84588976"/>
+      <w:bookmarkStart w:id="113" w:name="_Toc84588976"/>
       <w:r>
         <w:rPr>
           <w:rFonts w:ascii="Times New Roman" w:hAnsi="Times New Roman" w:cs="Times New Roman"/>
@@ -38646,9 +38792,9 @@
         <w:lastRenderedPageBreak/>
         <w:t>APPENDICES</w:t>
       </w:r>
-      <w:bookmarkStart w:id="117" w:name="GANNT_CHART"/>
-      <w:bookmarkEnd w:id="116"/>
-      <w:bookmarkEnd w:id="117"/>
+      <w:bookmarkStart w:id="114" w:name="GANNT_CHART"/>
+      <w:bookmarkEnd w:id="113"/>
+      <w:bookmarkEnd w:id="114"/>
     </w:p>
     <w:p>
       <w:pPr>
@@ -38659,7 +38805,7 @@
           <w:color w:val="auto"/>
         </w:rPr>
       </w:pPr>
-      <w:bookmarkStart w:id="118" w:name="_Toc84588977"/>
+      <w:bookmarkStart w:id="115" w:name="_Toc84588977"/>
       <w:r>
         <w:rPr>
           <w:rFonts w:ascii="Times New Roman" w:hAnsi="Times New Roman" w:cs="Times New Roman"/>
@@ -38676,7 +38822,7 @@
         </w:rPr>
         <w:t>T CHART</w:t>
       </w:r>
-      <w:bookmarkEnd w:id="118"/>
+      <w:bookmarkEnd w:id="115"/>
     </w:p>
     <w:p>
       <w:pPr>
@@ -39615,7 +39761,7 @@
             <w:bCs/>
             <w:noProof/>
           </w:rPr>
-          <w:t>12</w:t>
+          <w:t>2</w:t>
         </w:r>
         <w:r>
           <w:rPr>
@@ -46808,7 +46954,7 @@
 </file>
 
 <file path=customXml/itemProps1.xml><?xml version="1.0" encoding="utf-8"?>
-<ds:datastoreItem xmlns:ds="http://schemas.openxmlformats.org/officeDocument/2006/customXml" ds:itemID="{4C1E25CC-CD75-4560-BEB1-12FE092752F9}">
+<ds:datastoreItem xmlns:ds="http://schemas.openxmlformats.org/officeDocument/2006/customXml" ds:itemID="{87844B40-A160-4378-A63E-6658D5D57372}">
   <ds:schemaRefs>
     <ds:schemaRef ds:uri="http://schemas.openxmlformats.org/officeDocument/2006/bibliography"/>
   </ds:schemaRefs>

--- a/Documentation/2.2 IT PROJECT DOCUMENTATION edited.docx
+++ b/Documentation/2.2 IT PROJECT DOCUMENTATION edited.docx
@@ -1572,7 +1572,25 @@
           <w:sz w:val="24"/>
           <w:szCs w:val="24"/>
         </w:rPr>
-        <w:t>, we would like to thank our friends Alexander Karanja and Stephen Mwau for their prompt inspirations, timely suggestions with kindness and enthusiasm.</w:t>
+        <w:t xml:space="preserve">, we would like to thank our friends Alexander Karanja and Stephen </w:t>
+      </w:r>
+      <w:proofErr w:type="spellStart"/>
+      <w:r>
+        <w:rPr>
+          <w:rFonts w:ascii="Times New Roman" w:hAnsi="Times New Roman" w:cs="Times New Roman"/>
+          <w:sz w:val="24"/>
+          <w:szCs w:val="24"/>
+        </w:rPr>
+        <w:t>Mwau</w:t>
+      </w:r>
+      <w:proofErr w:type="spellEnd"/>
+      <w:r>
+        <w:rPr>
+          <w:rFonts w:ascii="Times New Roman" w:hAnsi="Times New Roman" w:cs="Times New Roman"/>
+          <w:sz w:val="24"/>
+          <w:szCs w:val="24"/>
+        </w:rPr>
+        <w:t xml:space="preserve"> for their prompt inspirations, timely suggestions with kindness and enthusiasm.</w:t>
       </w:r>
     </w:p>
     <w:p>
@@ -9381,8 +9399,6 @@
         </w:rPr>
         <w:t xml:space="preserve">with </w:t>
       </w:r>
-      <w:bookmarkStart w:id="25" w:name="_GoBack"/>
-      <w:bookmarkEnd w:id="25"/>
       <w:r>
         <w:rPr>
           <w:rFonts w:ascii="Times New Roman" w:hAnsi="Times New Roman" w:cs="Times New Roman"/>
@@ -9411,7 +9427,7 @@
           <w:szCs w:val="28"/>
         </w:rPr>
       </w:pPr>
-      <w:bookmarkStart w:id="26" w:name="_Toc84588938"/>
+      <w:bookmarkStart w:id="25" w:name="_Toc84588938"/>
       <w:r>
         <w:rPr>
           <w:rFonts w:ascii="Times New Roman" w:hAnsi="Times New Roman" w:cs="Times New Roman"/>
@@ -9442,7 +9458,7 @@
         </w:rPr>
         <w:t>General Objective</w:t>
       </w:r>
-      <w:bookmarkEnd w:id="26"/>
+      <w:bookmarkEnd w:id="25"/>
     </w:p>
     <w:p>
       <w:pPr>
@@ -9489,7 +9505,7 @@
           <w:szCs w:val="28"/>
         </w:rPr>
       </w:pPr>
-      <w:bookmarkStart w:id="27" w:name="_Toc84588939"/>
+      <w:bookmarkStart w:id="26" w:name="_Toc84588939"/>
       <w:r>
         <w:rPr>
           <w:rFonts w:ascii="Times New Roman" w:hAnsi="Times New Roman" w:cs="Times New Roman"/>
@@ -9530,7 +9546,7 @@
         </w:rPr>
         <w:t>Specific Objectives</w:t>
       </w:r>
-      <w:bookmarkEnd w:id="27"/>
+      <w:bookmarkEnd w:id="26"/>
     </w:p>
     <w:p>
       <w:pPr>
@@ -9717,7 +9733,7 @@
           <w:szCs w:val="28"/>
         </w:rPr>
       </w:pPr>
-      <w:bookmarkStart w:id="28" w:name="_Toc84588940"/>
+      <w:bookmarkStart w:id="27" w:name="_Toc84588940"/>
       <w:r>
         <w:rPr>
           <w:rFonts w:ascii="Times New Roman" w:hAnsi="Times New Roman" w:cs="Times New Roman"/>
@@ -9748,7 +9764,7 @@
         </w:rPr>
         <w:t>Justification</w:t>
       </w:r>
-      <w:bookmarkEnd w:id="28"/>
+      <w:bookmarkEnd w:id="27"/>
     </w:p>
     <w:p>
       <w:pPr>
@@ -9782,8 +9798,18 @@
           <w:sz w:val="24"/>
           <w:szCs w:val="24"/>
         </w:rPr>
-        <w:t xml:space="preserve"> that addresse</w:t>
-      </w:r>
+        <w:t xml:space="preserve"> that </w:t>
+      </w:r>
+      <w:proofErr w:type="spellStart"/>
+      <w:r>
+        <w:rPr>
+          <w:rFonts w:ascii="Times New Roman" w:hAnsi="Times New Roman" w:cs="Times New Roman"/>
+          <w:sz w:val="24"/>
+          <w:szCs w:val="24"/>
+        </w:rPr>
+        <w:t>addresse</w:t>
+      </w:r>
+      <w:proofErr w:type="spellEnd"/>
       <w:r>
         <w:rPr>
           <w:rFonts w:ascii="Times New Roman" w:hAnsi="Times New Roman" w:cs="Times New Roman"/>
@@ -10028,7 +10054,7 @@
           <w:szCs w:val="28"/>
         </w:rPr>
       </w:pPr>
-      <w:bookmarkStart w:id="29" w:name="_Toc84588941"/>
+      <w:bookmarkStart w:id="28" w:name="_Toc84588941"/>
       <w:r>
         <w:rPr>
           <w:rFonts w:ascii="Times New Roman" w:hAnsi="Times New Roman" w:cs="Times New Roman"/>
@@ -10069,7 +10095,7 @@
         </w:rPr>
         <w:t>Project Scope</w:t>
       </w:r>
-      <w:bookmarkEnd w:id="29"/>
+      <w:bookmarkEnd w:id="28"/>
     </w:p>
     <w:p>
       <w:pPr>
@@ -10159,7 +10185,7 @@
           <w:szCs w:val="28"/>
         </w:rPr>
       </w:pPr>
-      <w:bookmarkStart w:id="30" w:name="_Toc84588942"/>
+      <w:bookmarkStart w:id="29" w:name="_Toc84588942"/>
       <w:r>
         <w:rPr>
           <w:rFonts w:ascii="Times New Roman" w:hAnsi="Times New Roman" w:cs="Times New Roman"/>
@@ -10200,7 +10226,7 @@
         </w:rPr>
         <w:t>Assumptions</w:t>
       </w:r>
-      <w:bookmarkEnd w:id="30"/>
+      <w:bookmarkEnd w:id="29"/>
     </w:p>
     <w:p>
       <w:pPr>
@@ -10286,8 +10312,8 @@
           <w:szCs w:val="28"/>
         </w:rPr>
       </w:pPr>
-      <w:bookmarkStart w:id="31" w:name="_Toc81039348"/>
-      <w:bookmarkStart w:id="32" w:name="_Toc84588943"/>
+      <w:bookmarkStart w:id="30" w:name="_Toc81039348"/>
+      <w:bookmarkStart w:id="31" w:name="_Toc84588943"/>
       <w:r>
         <w:rPr>
           <w:rFonts w:ascii="Times New Roman" w:hAnsi="Times New Roman" w:cs="Times New Roman"/>
@@ -10328,8 +10354,8 @@
         </w:rPr>
         <w:t>Limitations</w:t>
       </w:r>
+      <w:bookmarkEnd w:id="30"/>
       <w:bookmarkEnd w:id="31"/>
-      <w:bookmarkEnd w:id="32"/>
     </w:p>
     <w:p>
       <w:pPr>
@@ -10456,7 +10482,7 @@
           <w:color w:val="auto"/>
         </w:rPr>
       </w:pPr>
-      <w:bookmarkStart w:id="33" w:name="_Toc84588944"/>
+      <w:bookmarkStart w:id="32" w:name="_Toc84588944"/>
       <w:r>
         <w:rPr>
           <w:rFonts w:ascii="Times New Roman" w:hAnsi="Times New Roman" w:cs="Times New Roman"/>
@@ -10482,7 +10508,7 @@
         </w:rPr>
         <w:t xml:space="preserve"> LITERATURE REVIEW</w:t>
       </w:r>
-      <w:bookmarkEnd w:id="33"/>
+      <w:bookmarkEnd w:id="32"/>
     </w:p>
     <w:p>
       <w:pPr>
@@ -10496,9 +10522,9 @@
           <w:szCs w:val="28"/>
         </w:rPr>
       </w:pPr>
-      <w:bookmarkStart w:id="34" w:name="2.1_INTRODUCTION"/>
-      <w:bookmarkStart w:id="35" w:name="_Toc84588945"/>
-      <w:bookmarkEnd w:id="34"/>
+      <w:bookmarkStart w:id="33" w:name="2.1_INTRODUCTION"/>
+      <w:bookmarkStart w:id="34" w:name="_Toc84588945"/>
+      <w:bookmarkEnd w:id="33"/>
       <w:r>
         <w:rPr>
           <w:rFonts w:ascii="Times New Roman" w:hAnsi="Times New Roman" w:cs="Times New Roman"/>
@@ -10529,7 +10555,7 @@
         </w:rPr>
         <w:t>Introduction</w:t>
       </w:r>
-      <w:bookmarkEnd w:id="35"/>
+      <w:bookmarkEnd w:id="34"/>
     </w:p>
     <w:p>
       <w:pPr>
@@ -10559,7 +10585,6 @@
           <w:id w:val="-790127177"/>
           <w:citation/>
         </w:sdtPr>
-        <w:sdtEndPr/>
         <w:sdtContent>
           <w:r>
             <w:rPr>
@@ -10641,7 +10666,7 @@
           <w:szCs w:val="28"/>
         </w:rPr>
       </w:pPr>
-      <w:bookmarkStart w:id="36" w:name="_Toc84588946"/>
+      <w:bookmarkStart w:id="35" w:name="_Toc84588946"/>
       <w:r>
         <w:rPr>
           <w:rFonts w:ascii="Times New Roman" w:hAnsi="Times New Roman" w:cs="Times New Roman"/>
@@ -10672,7 +10697,7 @@
         </w:rPr>
         <w:t>The Scope of Review</w:t>
       </w:r>
-      <w:bookmarkEnd w:id="36"/>
+      <w:bookmarkEnd w:id="35"/>
     </w:p>
     <w:p>
       <w:pPr>
@@ -10722,7 +10747,7 @@
           <w:szCs w:val="28"/>
         </w:rPr>
       </w:pPr>
-      <w:bookmarkStart w:id="37" w:name="_Toc84588947"/>
+      <w:bookmarkStart w:id="36" w:name="_Toc84588947"/>
       <w:r>
         <w:rPr>
           <w:rFonts w:ascii="Times New Roman" w:hAnsi="Times New Roman" w:cs="Times New Roman"/>
@@ -10754,7 +10779,7 @@
         </w:rPr>
         <w:t>Criteria Used</w:t>
       </w:r>
-      <w:bookmarkEnd w:id="37"/>
+      <w:bookmarkEnd w:id="36"/>
     </w:p>
     <w:p>
       <w:pPr>
@@ -10822,7 +10847,7 @@
           <w:szCs w:val="28"/>
         </w:rPr>
       </w:pPr>
-      <w:bookmarkStart w:id="38" w:name="_Toc84588948"/>
+      <w:bookmarkStart w:id="37" w:name="_Toc84588948"/>
       <w:r>
         <w:rPr>
           <w:rFonts w:ascii="Times New Roman" w:hAnsi="Times New Roman" w:cs="Times New Roman"/>
@@ -10853,7 +10878,7 @@
         </w:rPr>
         <w:t>Historical Background</w:t>
       </w:r>
-      <w:bookmarkEnd w:id="38"/>
+      <w:bookmarkEnd w:id="37"/>
     </w:p>
     <w:p>
       <w:pPr>
@@ -10944,7 +10969,7 @@
           <w:color w:val="auto"/>
         </w:rPr>
       </w:pPr>
-      <w:bookmarkStart w:id="39" w:name="_Toc84588949"/>
+      <w:bookmarkStart w:id="38" w:name="_Toc84588949"/>
       <w:r>
         <w:rPr>
           <w:rFonts w:ascii="Times New Roman" w:hAnsi="Times New Roman" w:cs="Times New Roman"/>
@@ -10978,7 +11003,7 @@
         </w:rPr>
         <w:t>Approaches</w:t>
       </w:r>
-      <w:bookmarkEnd w:id="39"/>
+      <w:bookmarkEnd w:id="38"/>
     </w:p>
     <w:p>
       <w:pPr>
@@ -11092,7 +11117,7 @@
           <w:szCs w:val="28"/>
         </w:rPr>
       </w:pPr>
-      <w:bookmarkStart w:id="40" w:name="_Toc84588950"/>
+      <w:bookmarkStart w:id="39" w:name="_Toc84588950"/>
       <w:r>
         <w:rPr>
           <w:rFonts w:ascii="Times New Roman" w:hAnsi="Times New Roman" w:cs="Times New Roman"/>
@@ -11123,7 +11148,7 @@
         </w:rPr>
         <w:t>Previous Studies</w:t>
       </w:r>
-      <w:bookmarkEnd w:id="40"/>
+      <w:bookmarkEnd w:id="39"/>
     </w:p>
     <w:p>
       <w:pPr>
@@ -11223,7 +11248,6 @@
           <w:id w:val="-1989704691"/>
           <w:citation/>
         </w:sdtPr>
-        <w:sdtEndPr/>
         <w:sdtContent>
           <w:r>
             <w:rPr>
@@ -11441,7 +11465,6 @@
           <w:id w:val="1721011565"/>
           <w:citation/>
         </w:sdtPr>
-        <w:sdtEndPr/>
         <w:sdtContent>
           <w:r>
             <w:rPr>
@@ -11624,7 +11647,7 @@
           <w:szCs w:val="28"/>
         </w:rPr>
       </w:pPr>
-      <w:bookmarkStart w:id="41" w:name="_Toc84588951"/>
+      <w:bookmarkStart w:id="40" w:name="_Toc84588951"/>
       <w:r>
         <w:rPr>
           <w:rFonts w:ascii="Times New Roman" w:hAnsi="Times New Roman" w:cs="Times New Roman"/>
@@ -11655,7 +11678,7 @@
         </w:rPr>
         <w:t>General Conclusions</w:t>
       </w:r>
-      <w:bookmarkEnd w:id="41"/>
+      <w:bookmarkEnd w:id="40"/>
     </w:p>
     <w:p>
       <w:pPr>
@@ -11704,7 +11727,7 @@
           <w:szCs w:val="28"/>
         </w:rPr>
       </w:pPr>
-      <w:bookmarkStart w:id="42" w:name="_Toc84588952"/>
+      <w:bookmarkStart w:id="41" w:name="_Toc84588952"/>
       <w:r>
         <w:rPr>
           <w:rFonts w:ascii="Times New Roman" w:hAnsi="Times New Roman" w:cs="Times New Roman"/>
@@ -11735,7 +11758,7 @@
         </w:rPr>
         <w:t>Conclusions</w:t>
       </w:r>
-      <w:bookmarkEnd w:id="42"/>
+      <w:bookmarkEnd w:id="41"/>
       <w:r>
         <w:rPr>
           <w:rFonts w:ascii="Times New Roman" w:hAnsi="Times New Roman" w:cs="Times New Roman"/>
@@ -11912,7 +11935,7 @@
           <w:color w:val="auto"/>
         </w:rPr>
       </w:pPr>
-      <w:bookmarkStart w:id="43" w:name="_Toc84588953"/>
+      <w:bookmarkStart w:id="42" w:name="_Toc84588953"/>
       <w:r>
         <w:rPr>
           <w:rFonts w:ascii="Times New Roman" w:hAnsi="Times New Roman" w:cs="Times New Roman"/>
@@ -11938,7 +11961,7 @@
         </w:rPr>
         <w:t>: METHODOLOGY</w:t>
       </w:r>
-      <w:bookmarkEnd w:id="43"/>
+      <w:bookmarkEnd w:id="42"/>
     </w:p>
     <w:p>
       <w:pPr>
@@ -11951,7 +11974,7 @@
           <w:szCs w:val="28"/>
         </w:rPr>
       </w:pPr>
-      <w:bookmarkStart w:id="44" w:name="_Toc84588954"/>
+      <w:bookmarkStart w:id="43" w:name="_Toc84588954"/>
       <w:r>
         <w:rPr>
           <w:rFonts w:ascii="Times New Roman" w:hAnsi="Times New Roman" w:cs="Times New Roman"/>
@@ -11962,7 +11985,7 @@
         </w:rPr>
         <w:t>3.1 Introduction</w:t>
       </w:r>
-      <w:bookmarkEnd w:id="44"/>
+      <w:bookmarkEnd w:id="43"/>
     </w:p>
     <w:p>
       <w:pPr>
@@ -12011,7 +12034,7 @@
           <w:szCs w:val="28"/>
         </w:rPr>
       </w:pPr>
-      <w:bookmarkStart w:id="45" w:name="_Toc84588955"/>
+      <w:bookmarkStart w:id="44" w:name="_Toc84588955"/>
       <w:r>
         <w:rPr>
           <w:rFonts w:ascii="Times New Roman" w:hAnsi="Times New Roman" w:cs="Times New Roman"/>
@@ -12022,7 +12045,7 @@
         </w:rPr>
         <w:t>3.2 Research Design</w:t>
       </w:r>
-      <w:bookmarkEnd w:id="45"/>
+      <w:bookmarkEnd w:id="44"/>
     </w:p>
     <w:p>
       <w:pPr>
@@ -12172,7 +12195,7 @@
           <w:color w:val="auto"/>
         </w:rPr>
       </w:pPr>
-      <w:bookmarkStart w:id="46" w:name="_Toc84588956"/>
+      <w:bookmarkStart w:id="45" w:name="_Toc84588956"/>
       <w:r>
         <w:rPr>
           <w:rFonts w:ascii="Times New Roman" w:hAnsi="Times New Roman" w:cs="Times New Roman"/>
@@ -12181,7 +12204,7 @@
         </w:rPr>
         <w:t>3.3 Population of the Study</w:t>
       </w:r>
-      <w:bookmarkEnd w:id="46"/>
+      <w:bookmarkEnd w:id="45"/>
     </w:p>
     <w:p>
       <w:pPr>
@@ -12286,7 +12309,7 @@
           <w:szCs w:val="28"/>
         </w:rPr>
       </w:pPr>
-      <w:bookmarkStart w:id="47" w:name="_Toc84588957"/>
+      <w:bookmarkStart w:id="46" w:name="_Toc84588957"/>
       <w:r>
         <w:rPr>
           <w:rFonts w:ascii="Times New Roman" w:hAnsi="Times New Roman" w:cs="Times New Roman"/>
@@ -12298,7 +12321,7 @@
         <w:lastRenderedPageBreak/>
         <w:t>3.4 Sampling</w:t>
       </w:r>
-      <w:bookmarkEnd w:id="47"/>
+      <w:bookmarkEnd w:id="46"/>
     </w:p>
     <w:p>
       <w:pPr>
@@ -12336,7 +12359,6 @@
           <w:id w:val="1200509834"/>
           <w:citation/>
         </w:sdtPr>
-        <w:sdtEndPr/>
         <w:sdtContent>
           <w:r>
             <w:rPr>
@@ -12426,7 +12448,7 @@
           <w:szCs w:val="28"/>
         </w:rPr>
       </w:pPr>
-      <w:bookmarkStart w:id="48" w:name="_Toc84588958"/>
+      <w:bookmarkStart w:id="47" w:name="_Toc84588958"/>
       <w:r>
         <w:rPr>
           <w:rFonts w:ascii="Times New Roman" w:hAnsi="Times New Roman" w:cs="Times New Roman"/>
@@ -12437,7 +12459,7 @@
         </w:rPr>
         <w:t>3.5 Sample Size</w:t>
       </w:r>
-      <w:bookmarkEnd w:id="48"/>
+      <w:bookmarkEnd w:id="47"/>
     </w:p>
     <w:p>
       <w:pPr>
@@ -12449,13 +12471,41 @@
           <w:szCs w:val="24"/>
         </w:rPr>
       </w:pPr>
-      <w:r>
-        <w:rPr>
-          <w:rFonts w:ascii="Times New Roman" w:hAnsi="Times New Roman" w:cs="Times New Roman"/>
-          <w:sz w:val="24"/>
-          <w:szCs w:val="24"/>
-        </w:rPr>
-        <w:t xml:space="preserve">Mugenda and Mugenda </w:t>
+      <w:proofErr w:type="spellStart"/>
+      <w:r>
+        <w:rPr>
+          <w:rFonts w:ascii="Times New Roman" w:hAnsi="Times New Roman" w:cs="Times New Roman"/>
+          <w:sz w:val="24"/>
+          <w:szCs w:val="24"/>
+        </w:rPr>
+        <w:t>Mugenda</w:t>
+      </w:r>
+      <w:proofErr w:type="spellEnd"/>
+      <w:r>
+        <w:rPr>
+          <w:rFonts w:ascii="Times New Roman" w:hAnsi="Times New Roman" w:cs="Times New Roman"/>
+          <w:sz w:val="24"/>
+          <w:szCs w:val="24"/>
+        </w:rPr>
+        <w:t xml:space="preserve"> and </w:t>
+      </w:r>
+      <w:proofErr w:type="spellStart"/>
+      <w:r>
+        <w:rPr>
+          <w:rFonts w:ascii="Times New Roman" w:hAnsi="Times New Roman" w:cs="Times New Roman"/>
+          <w:sz w:val="24"/>
+          <w:szCs w:val="24"/>
+        </w:rPr>
+        <w:t>Mugenda</w:t>
+      </w:r>
+      <w:proofErr w:type="spellEnd"/>
+      <w:r>
+        <w:rPr>
+          <w:rFonts w:ascii="Times New Roman" w:hAnsi="Times New Roman" w:cs="Times New Roman"/>
+          <w:sz w:val="24"/>
+          <w:szCs w:val="24"/>
+        </w:rPr>
+        <w:t xml:space="preserve"> </w:t>
       </w:r>
       <w:sdt>
         <w:sdtPr>
@@ -12467,7 +12517,6 @@
           <w:id w:val="-163167918"/>
           <w:citation/>
         </w:sdtPr>
-        <w:sdtEndPr/>
         <w:sdtContent>
           <w:r>
             <w:rPr>
@@ -12809,7 +12858,7 @@
           <w:szCs w:val="28"/>
         </w:rPr>
       </w:pPr>
-      <w:bookmarkStart w:id="49" w:name="_Toc84588959"/>
+      <w:bookmarkStart w:id="48" w:name="_Toc84588959"/>
       <w:r>
         <w:rPr>
           <w:rFonts w:ascii="Times New Roman" w:hAnsi="Times New Roman" w:cs="Times New Roman"/>
@@ -12820,7 +12869,7 @@
         </w:rPr>
         <w:t>3.6 System Requirements and Environment</w:t>
       </w:r>
-      <w:bookmarkEnd w:id="49"/>
+      <w:bookmarkEnd w:id="48"/>
     </w:p>
     <w:p>
       <w:pPr>
@@ -13112,7 +13161,7 @@
         </w:rPr>
         <w:t xml:space="preserve"> </w:t>
       </w:r>
-      <w:bookmarkStart w:id="50" w:name="_Toc84588960"/>
+      <w:bookmarkStart w:id="49" w:name="_Toc84588960"/>
       <w:r>
         <w:rPr>
           <w:rFonts w:ascii="Times New Roman" w:hAnsi="Times New Roman" w:cs="Times New Roman"/>
@@ -13123,7 +13172,7 @@
         </w:rPr>
         <w:t>3.7 Prototype Design</w:t>
       </w:r>
-      <w:bookmarkEnd w:id="50"/>
+      <w:bookmarkEnd w:id="49"/>
     </w:p>
     <w:p>
       <w:pPr>
@@ -13156,7 +13205,7 @@
           <w:szCs w:val="26"/>
         </w:rPr>
       </w:pPr>
-      <w:bookmarkStart w:id="51" w:name="_Toc84588961"/>
+      <w:bookmarkStart w:id="50" w:name="_Toc84588961"/>
       <w:r>
         <w:rPr>
           <w:rFonts w:ascii="Times New Roman" w:hAnsi="Times New Roman" w:cs="Times New Roman"/>
@@ -13167,7 +13216,7 @@
         </w:rPr>
         <w:t>3.7.1 Requirement Gathering and Analysis</w:t>
       </w:r>
-      <w:bookmarkEnd w:id="51"/>
+      <w:bookmarkEnd w:id="50"/>
     </w:p>
     <w:p>
       <w:pPr>
@@ -13372,7 +13421,7 @@
           <w:szCs w:val="28"/>
         </w:rPr>
       </w:pPr>
-      <w:bookmarkStart w:id="52" w:name="_Toc84588962"/>
+      <w:bookmarkStart w:id="51" w:name="_Toc84588962"/>
       <w:r>
         <w:rPr>
           <w:rFonts w:ascii="Times New Roman" w:hAnsi="Times New Roman" w:cs="Times New Roman"/>
@@ -13403,7 +13452,7 @@
         </w:rPr>
         <w:t>User Requirements Modelling</w:t>
       </w:r>
-      <w:bookmarkEnd w:id="52"/>
+      <w:bookmarkEnd w:id="51"/>
     </w:p>
     <w:p>
       <w:pPr>
@@ -13672,35 +13721,22 @@
                                 <w:szCs w:val="24"/>
                               </w:rPr>
                             </w:pPr>
-                            <w:bookmarkStart w:id="53" w:name="_Toc84588648"/>
+                            <w:bookmarkStart w:id="52" w:name="_Toc84588648"/>
                             <w:r>
                               <w:t xml:space="preserve">Figure </w:t>
                             </w:r>
-                            <w:r>
-                              <w:fldChar w:fldCharType="begin"/>
-                            </w:r>
-                            <w:r>
-                              <w:instrText xml:space="preserve"> SEQ Figure \* ARABIC </w:instrText>
-                            </w:r>
-                            <w:r>
-                              <w:fldChar w:fldCharType="separate"/>
-                            </w:r>
-                            <w:r>
-                              <w:rPr>
-                                <w:noProof/>
-                              </w:rPr>
-                              <w:t>1</w:t>
-                            </w:r>
-                            <w:r>
-                              <w:rPr>
-                                <w:noProof/>
-                              </w:rPr>
-                              <w:fldChar w:fldCharType="end"/>
-                            </w:r>
+                            <w:fldSimple w:instr=" SEQ Figure \* ARABIC ">
+                              <w:r>
+                                <w:rPr>
+                                  <w:noProof/>
+                                </w:rPr>
+                                <w:t>1</w:t>
+                              </w:r>
+                            </w:fldSimple>
                             <w:r>
                               <w:t xml:space="preserve"> Use Case Diagram</w:t>
                             </w:r>
-                            <w:bookmarkEnd w:id="53"/>
+                            <w:bookmarkEnd w:id="52"/>
                           </w:p>
                         </w:txbxContent>
                       </wps:txbx>
@@ -13735,7 +13771,7 @@
                           <w:szCs w:val="24"/>
                         </w:rPr>
                       </w:pPr>
-                      <w:bookmarkStart w:id="54" w:name="_Toc84588648"/>
+                      <w:bookmarkStart w:id="53" w:name="_Toc84588648"/>
                       <w:r>
                         <w:t xml:space="preserve">Figure </w:t>
                       </w:r>
@@ -13750,7 +13786,7 @@
                       <w:r>
                         <w:t xml:space="preserve"> Use Case Diagram</w:t>
                       </w:r>
-                      <w:bookmarkEnd w:id="54"/>
+                      <w:bookmarkEnd w:id="53"/>
                     </w:p>
                   </w:txbxContent>
                 </v:textbox>
@@ -20025,27 +20061,14 @@
                             <w:r>
                               <w:t xml:space="preserve">Figure </w:t>
                             </w:r>
-                            <w:r>
-                              <w:fldChar w:fldCharType="begin"/>
-                            </w:r>
-                            <w:r>
-                              <w:instrText xml:space="preserve"> SEQ Figure \* ARABIC </w:instrText>
-                            </w:r>
-                            <w:r>
-                              <w:fldChar w:fldCharType="separate"/>
-                            </w:r>
-                            <w:r>
-                              <w:rPr>
-                                <w:noProof/>
-                              </w:rPr>
-                              <w:t>2</w:t>
-                            </w:r>
-                            <w:r>
-                              <w:rPr>
-                                <w:noProof/>
-                              </w:rPr>
-                              <w:fldChar w:fldCharType="end"/>
-                            </w:r>
+                            <w:fldSimple w:instr=" SEQ Figure \* ARABIC ">
+                              <w:r>
+                                <w:rPr>
+                                  <w:noProof/>
+                                </w:rPr>
+                                <w:t>2</w:t>
+                              </w:r>
+                            </w:fldSimple>
                             <w:r>
                               <w:t xml:space="preserve"> </w:t>
                             </w:r>
@@ -20080,7 +20103,7 @@
                           <w:noProof/>
                         </w:rPr>
                       </w:pPr>
-                      <w:bookmarkStart w:id="72" w:name="_Toc84588649"/>
+                      <w:bookmarkStart w:id="71" w:name="_Toc84588649"/>
                       <w:r>
                         <w:t xml:space="preserve">Figure </w:t>
                       </w:r>
@@ -20098,7 +20121,7 @@
                       <w:r>
                         <w:t>Student activity diagram</w:t>
                       </w:r>
-                      <w:bookmarkEnd w:id="72"/>
+                      <w:bookmarkEnd w:id="71"/>
                     </w:p>
                   </w:txbxContent>
                 </v:textbox>
@@ -20786,9 +20809,11 @@
                         <wps:txbx>
                           <w:txbxContent>
                             <w:p>
+                              <w:proofErr w:type="gramStart"/>
                               <w:r>
                                 <w:t>yes</w:t>
                               </w:r>
+                              <w:proofErr w:type="gramEnd"/>
                             </w:p>
                           </w:txbxContent>
                         </wps:txbx>
@@ -20910,9 +20935,11 @@
                         <wps:txbx>
                           <w:txbxContent>
                             <w:p>
+                              <w:proofErr w:type="gramStart"/>
                               <w:r>
                                 <w:t>no</w:t>
                               </w:r>
+                              <w:proofErr w:type="gramEnd"/>
                             </w:p>
                           </w:txbxContent>
                         </wps:txbx>
@@ -21053,9 +21080,11 @@
                         <wps:txbx>
                           <w:txbxContent>
                             <w:p>
+                              <w:proofErr w:type="gramStart"/>
                               <w:r>
                                 <w:t>yes</w:t>
                               </w:r>
+                              <w:proofErr w:type="gramEnd"/>
                             </w:p>
                           </w:txbxContent>
                         </wps:txbx>
@@ -21188,9 +21217,11 @@
                                 <w:spacing w:after="0"/>
                                 <w:jc w:val="center"/>
                               </w:pPr>
+                              <w:proofErr w:type="gramStart"/>
                               <w:r>
                                 <w:t>response</w:t>
                               </w:r>
+                              <w:proofErr w:type="gramEnd"/>
                             </w:p>
                           </w:txbxContent>
                         </wps:txbx>
@@ -21869,35 +21900,22 @@
                                 <w:noProof/>
                               </w:rPr>
                             </w:pPr>
-                            <w:bookmarkStart w:id="71" w:name="_Toc84588650"/>
+                            <w:bookmarkStart w:id="72" w:name="_Toc84588650"/>
                             <w:r>
                               <w:t xml:space="preserve">Figure </w:t>
                             </w:r>
-                            <w:r>
-                              <w:fldChar w:fldCharType="begin"/>
-                            </w:r>
-                            <w:r>
-                              <w:instrText xml:space="preserve"> SEQ Figure \* ARABIC </w:instrText>
-                            </w:r>
-                            <w:r>
-                              <w:fldChar w:fldCharType="separate"/>
-                            </w:r>
-                            <w:r>
-                              <w:rPr>
-                                <w:noProof/>
-                              </w:rPr>
-                              <w:t>3</w:t>
-                            </w:r>
-                            <w:r>
-                              <w:rPr>
-                                <w:noProof/>
-                              </w:rPr>
-                              <w:fldChar w:fldCharType="end"/>
-                            </w:r>
+                            <w:fldSimple w:instr=" SEQ Figure \* ARABIC ">
+                              <w:r>
+                                <w:rPr>
+                                  <w:noProof/>
+                                </w:rPr>
+                                <w:t>3</w:t>
+                              </w:r>
+                            </w:fldSimple>
                             <w:r>
                               <w:t xml:space="preserve"> admin/Staff activity diagram</w:t>
                             </w:r>
-                            <w:bookmarkEnd w:id="71"/>
+                            <w:bookmarkEnd w:id="72"/>
                           </w:p>
                         </w:txbxContent>
                       </wps:txbx>
@@ -21925,7 +21943,7 @@
                           <w:noProof/>
                         </w:rPr>
                       </w:pPr>
-                      <w:bookmarkStart w:id="74" w:name="_Toc84588650"/>
+                      <w:bookmarkStart w:id="73" w:name="_Toc84588650"/>
                       <w:r>
                         <w:t xml:space="preserve">Figure </w:t>
                       </w:r>
@@ -21940,7 +21958,7 @@
                       <w:r>
                         <w:t xml:space="preserve"> admin/Staff activity diagram</w:t>
                       </w:r>
-                      <w:bookmarkEnd w:id="74"/>
+                      <w:bookmarkEnd w:id="73"/>
                     </w:p>
                   </w:txbxContent>
                 </v:textbox>
@@ -22593,7 +22611,15 @@
                                 <w:jc w:val="center"/>
                               </w:pPr>
                               <w:r>
-                                <w:t>Allocate amount and cheque number</w:t>
+                                <w:t xml:space="preserve">Allocate amount and </w:t>
+                              </w:r>
+                              <w:proofErr w:type="spellStart"/>
+                              <w:r>
+                                <w:t>cheque</w:t>
+                              </w:r>
+                              <w:proofErr w:type="spellEnd"/>
+                              <w:r>
+                                <w:t xml:space="preserve"> number</w:t>
                               </w:r>
                             </w:p>
                           </w:txbxContent>
@@ -23236,7 +23262,15 @@
                           <w:jc w:val="center"/>
                         </w:pPr>
                         <w:r>
-                          <w:t>Allocate amount and cheque number</w:t>
+                          <w:t xml:space="preserve">Allocate amount and </w:t>
+                        </w:r>
+                        <w:proofErr w:type="spellStart"/>
+                        <w:r>
+                          <w:t>cheque</w:t>
+                        </w:r>
+                        <w:proofErr w:type="spellEnd"/>
+                        <w:r>
+                          <w:t xml:space="preserve"> number</w:t>
                         </w:r>
                       </w:p>
                     </w:txbxContent>
@@ -23738,9 +23772,11 @@
                       <wps:txbx>
                         <w:txbxContent>
                           <w:p>
+                            <w:proofErr w:type="gramStart"/>
                             <w:r>
                               <w:t>yes</w:t>
                             </w:r>
+                            <w:proofErr w:type="gramEnd"/>
                           </w:p>
                         </w:txbxContent>
                       </wps:txbx>
@@ -24083,7 +24119,7 @@
           <w:szCs w:val="28"/>
         </w:rPr>
       </w:pPr>
-      <w:bookmarkStart w:id="72" w:name="_Toc84588963"/>
+      <w:bookmarkStart w:id="74" w:name="_Toc84588963"/>
       <w:r>
         <w:rPr>
           <w:rFonts w:ascii="Times New Roman" w:hAnsi="Times New Roman" w:cs="Times New Roman"/>
@@ -24095,7 +24131,7 @@
         <w:lastRenderedPageBreak/>
         <w:t>3.7.3 Database Design</w:t>
       </w:r>
-      <w:bookmarkEnd w:id="72"/>
+      <w:bookmarkEnd w:id="74"/>
     </w:p>
     <w:p>
       <w:pPr>
@@ -24243,6 +24279,7 @@
                 <w:szCs w:val="24"/>
               </w:rPr>
             </w:pPr>
+            <w:proofErr w:type="spellStart"/>
             <w:r>
               <w:rPr>
                 <w:rFonts w:ascii="Times New Roman" w:hAnsi="Times New Roman" w:cs="Times New Roman"/>
@@ -24250,7 +24287,37 @@
                 <w:sz w:val="24"/>
                 <w:szCs w:val="24"/>
               </w:rPr>
-              <w:t>regNum(pk)</w:t>
+              <w:t>regNum</w:t>
+            </w:r>
+            <w:proofErr w:type="spellEnd"/>
+            <w:r>
+              <w:rPr>
+                <w:rFonts w:ascii="Times New Roman" w:hAnsi="Times New Roman" w:cs="Times New Roman"/>
+                <w:b/>
+                <w:sz w:val="24"/>
+                <w:szCs w:val="24"/>
+              </w:rPr>
+              <w:t>(</w:t>
+            </w:r>
+            <w:proofErr w:type="spellStart"/>
+            <w:r>
+              <w:rPr>
+                <w:rFonts w:ascii="Times New Roman" w:hAnsi="Times New Roman" w:cs="Times New Roman"/>
+                <w:b/>
+                <w:sz w:val="24"/>
+                <w:szCs w:val="24"/>
+              </w:rPr>
+              <w:t>pk</w:t>
+            </w:r>
+            <w:proofErr w:type="spellEnd"/>
+            <w:r>
+              <w:rPr>
+                <w:rFonts w:ascii="Times New Roman" w:hAnsi="Times New Roman" w:cs="Times New Roman"/>
+                <w:b/>
+                <w:sz w:val="24"/>
+                <w:szCs w:val="24"/>
+              </w:rPr>
+              <w:t>)</w:t>
             </w:r>
           </w:p>
         </w:tc>
@@ -24316,6 +24383,7 @@
                 <w:szCs w:val="24"/>
               </w:rPr>
             </w:pPr>
+            <w:proofErr w:type="spellStart"/>
             <w:r>
               <w:rPr>
                 <w:rFonts w:ascii="Times New Roman" w:hAnsi="Times New Roman" w:cs="Times New Roman"/>
@@ -24325,6 +24393,7 @@
               </w:rPr>
               <w:t>FirstName</w:t>
             </w:r>
+            <w:proofErr w:type="spellEnd"/>
           </w:p>
         </w:tc>
         <w:tc>
@@ -24388,6 +24457,7 @@
                 <w:szCs w:val="24"/>
               </w:rPr>
             </w:pPr>
+            <w:proofErr w:type="spellStart"/>
             <w:r>
               <w:rPr>
                 <w:rFonts w:ascii="Times New Roman" w:hAnsi="Times New Roman" w:cs="Times New Roman"/>
@@ -24395,8 +24465,9 @@
                 <w:sz w:val="24"/>
                 <w:szCs w:val="24"/>
               </w:rPr>
-              <w:t>Middle Name</w:t>
-            </w:r>
+              <w:t>MiddleName</w:t>
+            </w:r>
+            <w:proofErr w:type="spellEnd"/>
           </w:p>
         </w:tc>
         <w:tc>
@@ -24460,6 +24531,7 @@
                 <w:szCs w:val="24"/>
               </w:rPr>
             </w:pPr>
+            <w:proofErr w:type="spellStart"/>
             <w:r>
               <w:rPr>
                 <w:rFonts w:ascii="Times New Roman" w:hAnsi="Times New Roman" w:cs="Times New Roman"/>
@@ -24469,6 +24541,7 @@
               </w:rPr>
               <w:t>LastName</w:t>
             </w:r>
+            <w:proofErr w:type="spellEnd"/>
           </w:p>
         </w:tc>
         <w:tc>
@@ -24519,448 +24592,46 @@
           </w:p>
         </w:tc>
       </w:tr>
-    </w:tbl>
-    <w:p>
-      <w:pPr>
-        <w:pStyle w:val="Caption"/>
-        <w:rPr>
-          <w:rFonts w:ascii="Times New Roman" w:hAnsi="Times New Roman" w:cs="Times New Roman"/>
-        </w:rPr>
-      </w:pPr>
-      <w:bookmarkStart w:id="73" w:name="_Toc84583319"/>
-      <w:r>
-        <w:rPr>
-          <w:rFonts w:ascii="Times New Roman" w:hAnsi="Times New Roman" w:cs="Times New Roman"/>
-        </w:rPr>
-        <w:t xml:space="preserve">Table </w:t>
-      </w:r>
-      <w:r>
-        <w:rPr>
-          <w:rFonts w:ascii="Times New Roman" w:hAnsi="Times New Roman" w:cs="Times New Roman"/>
-        </w:rPr>
-        <w:fldChar w:fldCharType="begin"/>
-      </w:r>
-      <w:r>
-        <w:rPr>
-          <w:rFonts w:ascii="Times New Roman" w:hAnsi="Times New Roman" w:cs="Times New Roman"/>
-        </w:rPr>
-        <w:instrText xml:space="preserve"> SEQ Table \* ARABIC </w:instrText>
-      </w:r>
-      <w:r>
-        <w:rPr>
-          <w:rFonts w:ascii="Times New Roman" w:hAnsi="Times New Roman" w:cs="Times New Roman"/>
-        </w:rPr>
-        <w:fldChar w:fldCharType="separate"/>
-      </w:r>
-      <w:r>
-        <w:rPr>
-          <w:rFonts w:ascii="Times New Roman" w:hAnsi="Times New Roman" w:cs="Times New Roman"/>
-          <w:noProof/>
-        </w:rPr>
-        <w:t>9</w:t>
-      </w:r>
-      <w:r>
-        <w:rPr>
-          <w:rFonts w:ascii="Times New Roman" w:hAnsi="Times New Roman" w:cs="Times New Roman"/>
-          <w:noProof/>
-        </w:rPr>
-        <w:fldChar w:fldCharType="end"/>
-      </w:r>
-      <w:r>
-        <w:rPr>
-          <w:rFonts w:ascii="Times New Roman" w:hAnsi="Times New Roman" w:cs="Times New Roman"/>
-        </w:rPr>
-        <w:t xml:space="preserve"> Student Details Table</w:t>
-      </w:r>
-      <w:bookmarkEnd w:id="73"/>
-    </w:p>
-    <w:tbl>
-      <w:tblPr>
-        <w:tblStyle w:val="TableGrid"/>
-        <w:tblW w:w="0" w:type="auto"/>
-        <w:tblLook w:val="04A0" w:firstRow="1" w:lastRow="0" w:firstColumn="1" w:lastColumn="0" w:noHBand="0" w:noVBand="1"/>
-      </w:tblPr>
-      <w:tblGrid>
-        <w:gridCol w:w="1435"/>
-        <w:gridCol w:w="1980"/>
-        <w:gridCol w:w="5935"/>
-      </w:tblGrid>
       <w:tr>
         <w:tc>
           <w:tcPr>
-            <w:tcW w:w="1435" w:type="dxa"/>
-            <w:shd w:val="clear" w:color="auto" w:fill="00B0F0"/>
+            <w:tcW w:w="1705" w:type="dxa"/>
+          </w:tcPr>
+          <w:p>
+            <w:pPr>
+              <w:rPr>
+                <w:rFonts w:ascii="Times New Roman" w:hAnsi="Times New Roman" w:cs="Times New Roman"/>
+                <w:b/>
+                <w:sz w:val="24"/>
+                <w:szCs w:val="24"/>
+              </w:rPr>
+            </w:pPr>
+            <w:proofErr w:type="spellStart"/>
+            <w:r>
+              <w:rPr>
+                <w:rFonts w:ascii="Times New Roman" w:hAnsi="Times New Roman" w:cs="Times New Roman"/>
+                <w:b/>
+                <w:sz w:val="24"/>
+                <w:szCs w:val="24"/>
+              </w:rPr>
+              <w:t>emailAddress</w:t>
+            </w:r>
+            <w:proofErr w:type="spellEnd"/>
+          </w:p>
+        </w:tc>
+        <w:tc>
+          <w:tcPr>
+            <w:tcW w:w="1710" w:type="dxa"/>
           </w:tcPr>
           <w:p>
             <w:pPr>
               <w:spacing w:line="360" w:lineRule="auto"/>
               <w:rPr>
                 <w:rFonts w:ascii="Times New Roman" w:hAnsi="Times New Roman" w:cs="Times New Roman"/>
-                <w:b/>
                 <w:sz w:val="24"/>
                 <w:szCs w:val="24"/>
               </w:rPr>
             </w:pPr>
-            <w:r>
-              <w:rPr>
-                <w:rFonts w:ascii="Times New Roman" w:hAnsi="Times New Roman" w:cs="Times New Roman"/>
-                <w:b/>
-                <w:sz w:val="24"/>
-                <w:szCs w:val="24"/>
-              </w:rPr>
-              <w:t>Attribute</w:t>
-            </w:r>
-          </w:p>
-        </w:tc>
-        <w:tc>
-          <w:tcPr>
-            <w:tcW w:w="1980" w:type="dxa"/>
-            <w:shd w:val="clear" w:color="auto" w:fill="00B0F0"/>
-          </w:tcPr>
-          <w:p>
-            <w:pPr>
-              <w:spacing w:line="360" w:lineRule="auto"/>
-              <w:rPr>
-                <w:rFonts w:ascii="Times New Roman" w:hAnsi="Times New Roman" w:cs="Times New Roman"/>
-                <w:b/>
-                <w:sz w:val="24"/>
-                <w:szCs w:val="24"/>
-              </w:rPr>
-            </w:pPr>
-            <w:r>
-              <w:rPr>
-                <w:rFonts w:ascii="Times New Roman" w:hAnsi="Times New Roman" w:cs="Times New Roman"/>
-                <w:b/>
-                <w:sz w:val="24"/>
-                <w:szCs w:val="24"/>
-              </w:rPr>
-              <w:t>Data Type</w:t>
-            </w:r>
-          </w:p>
-        </w:tc>
-        <w:tc>
-          <w:tcPr>
-            <w:tcW w:w="5935" w:type="dxa"/>
-            <w:shd w:val="clear" w:color="auto" w:fill="00B0F0"/>
-          </w:tcPr>
-          <w:p>
-            <w:pPr>
-              <w:spacing w:line="360" w:lineRule="auto"/>
-              <w:rPr>
-                <w:rFonts w:ascii="Times New Roman" w:hAnsi="Times New Roman" w:cs="Times New Roman"/>
-                <w:b/>
-                <w:sz w:val="24"/>
-                <w:szCs w:val="24"/>
-              </w:rPr>
-            </w:pPr>
-            <w:r>
-              <w:rPr>
-                <w:rFonts w:ascii="Times New Roman" w:hAnsi="Times New Roman" w:cs="Times New Roman"/>
-                <w:b/>
-                <w:sz w:val="24"/>
-                <w:szCs w:val="24"/>
-              </w:rPr>
-              <w:t>Description</w:t>
-            </w:r>
-          </w:p>
-        </w:tc>
-      </w:tr>
-      <w:tr>
-        <w:tc>
-          <w:tcPr>
-            <w:tcW w:w="1435" w:type="dxa"/>
-          </w:tcPr>
-          <w:p>
-            <w:pPr>
-              <w:spacing w:line="360" w:lineRule="auto"/>
-              <w:rPr>
-                <w:rFonts w:ascii="Times New Roman" w:hAnsi="Times New Roman" w:cs="Times New Roman"/>
-                <w:b/>
-                <w:sz w:val="24"/>
-                <w:szCs w:val="24"/>
-              </w:rPr>
-            </w:pPr>
-            <w:r>
-              <w:rPr>
-                <w:rFonts w:ascii="Times New Roman" w:hAnsi="Times New Roman" w:cs="Times New Roman"/>
-                <w:b/>
-                <w:sz w:val="24"/>
-                <w:szCs w:val="24"/>
-              </w:rPr>
-              <w:t>userID(pk)</w:t>
-            </w:r>
-          </w:p>
-        </w:tc>
-        <w:tc>
-          <w:tcPr>
-            <w:tcW w:w="1980" w:type="dxa"/>
-          </w:tcPr>
-          <w:p>
-            <w:pPr>
-              <w:spacing w:line="360" w:lineRule="auto"/>
-              <w:rPr>
-                <w:rFonts w:ascii="Times New Roman" w:hAnsi="Times New Roman" w:cs="Times New Roman"/>
-                <w:sz w:val="24"/>
-                <w:szCs w:val="24"/>
-              </w:rPr>
-            </w:pPr>
-            <w:r>
-              <w:rPr>
-                <w:rFonts w:ascii="Times New Roman" w:hAnsi="Times New Roman" w:cs="Times New Roman"/>
-                <w:sz w:val="24"/>
-                <w:szCs w:val="24"/>
-              </w:rPr>
-              <w:t>Varchar(</w:t>
-            </w:r>
-            <w:r>
-              <w:rPr>
-                <w:rFonts w:ascii="Times New Roman" w:hAnsi="Times New Roman" w:cs="Times New Roman"/>
-                <w:sz w:val="24"/>
-                <w:szCs w:val="24"/>
-              </w:rPr>
-              <w:t>100</w:t>
-            </w:r>
-            <w:r>
-              <w:rPr>
-                <w:rFonts w:ascii="Times New Roman" w:hAnsi="Times New Roman" w:cs="Times New Roman"/>
-                <w:sz w:val="24"/>
-                <w:szCs w:val="24"/>
-              </w:rPr>
-              <w:t>)</w:t>
-            </w:r>
-          </w:p>
-        </w:tc>
-        <w:tc>
-          <w:tcPr>
-            <w:tcW w:w="5935" w:type="dxa"/>
-          </w:tcPr>
-          <w:p>
-            <w:pPr>
-              <w:spacing w:line="360" w:lineRule="auto"/>
-              <w:rPr>
-                <w:rFonts w:ascii="Times New Roman" w:hAnsi="Times New Roman" w:cs="Times New Roman"/>
-                <w:sz w:val="24"/>
-                <w:szCs w:val="24"/>
-              </w:rPr>
-            </w:pPr>
-            <w:r>
-              <w:rPr>
-                <w:rFonts w:ascii="Times New Roman" w:hAnsi="Times New Roman" w:cs="Times New Roman"/>
-                <w:sz w:val="24"/>
-                <w:szCs w:val="24"/>
-              </w:rPr>
-              <w:t>Stores student’s user ID (Primary key)</w:t>
-            </w:r>
-          </w:p>
-        </w:tc>
-      </w:tr>
-      <w:tr>
-        <w:tc>
-          <w:tcPr>
-            <w:tcW w:w="1435" w:type="dxa"/>
-          </w:tcPr>
-          <w:p>
-            <w:pPr>
-              <w:spacing w:line="360" w:lineRule="auto"/>
-              <w:rPr>
-                <w:rFonts w:ascii="Times New Roman" w:hAnsi="Times New Roman" w:cs="Times New Roman"/>
-                <w:b/>
-                <w:sz w:val="24"/>
-                <w:szCs w:val="24"/>
-              </w:rPr>
-            </w:pPr>
-            <w:r>
-              <w:rPr>
-                <w:rFonts w:ascii="Times New Roman" w:hAnsi="Times New Roman" w:cs="Times New Roman"/>
-                <w:b/>
-                <w:sz w:val="24"/>
-                <w:szCs w:val="24"/>
-              </w:rPr>
-              <w:t>regNumber</w:t>
-            </w:r>
-          </w:p>
-        </w:tc>
-        <w:tc>
-          <w:tcPr>
-            <w:tcW w:w="1980" w:type="dxa"/>
-          </w:tcPr>
-          <w:p>
-            <w:pPr>
-              <w:spacing w:line="360" w:lineRule="auto"/>
-              <w:rPr>
-                <w:rFonts w:ascii="Times New Roman" w:hAnsi="Times New Roman" w:cs="Times New Roman"/>
-                <w:sz w:val="24"/>
-                <w:szCs w:val="24"/>
-              </w:rPr>
-            </w:pPr>
-            <w:r>
-              <w:rPr>
-                <w:rFonts w:ascii="Times New Roman" w:hAnsi="Times New Roman" w:cs="Times New Roman"/>
-                <w:sz w:val="24"/>
-                <w:szCs w:val="24"/>
-              </w:rPr>
-              <w:t>Varchar(200)</w:t>
-            </w:r>
-          </w:p>
-        </w:tc>
-        <w:tc>
-          <w:tcPr>
-            <w:tcW w:w="5935" w:type="dxa"/>
-          </w:tcPr>
-          <w:p>
-            <w:pPr>
-              <w:spacing w:line="360" w:lineRule="auto"/>
-              <w:rPr>
-                <w:rFonts w:ascii="Times New Roman" w:hAnsi="Times New Roman" w:cs="Times New Roman"/>
-                <w:sz w:val="24"/>
-                <w:szCs w:val="24"/>
-              </w:rPr>
-            </w:pPr>
-            <w:r>
-              <w:rPr>
-                <w:rFonts w:ascii="Times New Roman" w:hAnsi="Times New Roman" w:cs="Times New Roman"/>
-                <w:sz w:val="24"/>
-                <w:szCs w:val="24"/>
-              </w:rPr>
-              <w:t xml:space="preserve">Stores student’s </w:t>
-            </w:r>
-            <w:r>
-              <w:rPr>
-                <w:rFonts w:ascii="Times New Roman" w:hAnsi="Times New Roman" w:cs="Times New Roman"/>
-                <w:sz w:val="24"/>
-                <w:szCs w:val="24"/>
-              </w:rPr>
-              <w:t>registration Number (Foreign key)</w:t>
-            </w:r>
-          </w:p>
-        </w:tc>
-      </w:tr>
-      <w:tr>
-        <w:tc>
-          <w:tcPr>
-            <w:tcW w:w="1435" w:type="dxa"/>
-          </w:tcPr>
-          <w:p>
-            <w:pPr>
-              <w:rPr>
-                <w:rFonts w:ascii="Times New Roman" w:hAnsi="Times New Roman" w:cs="Times New Roman"/>
-                <w:b/>
-                <w:sz w:val="24"/>
-                <w:szCs w:val="24"/>
-              </w:rPr>
-            </w:pPr>
-            <w:r>
-              <w:rPr>
-                <w:rFonts w:ascii="Times New Roman" w:hAnsi="Times New Roman" w:cs="Times New Roman"/>
-                <w:b/>
-                <w:sz w:val="24"/>
-                <w:szCs w:val="24"/>
-              </w:rPr>
-              <w:t>Email</w:t>
-            </w:r>
-          </w:p>
-        </w:tc>
-        <w:tc>
-          <w:tcPr>
-            <w:tcW w:w="1980" w:type="dxa"/>
-          </w:tcPr>
-          <w:p>
-            <w:pPr>
-              <w:spacing w:line="360" w:lineRule="auto"/>
-              <w:rPr>
-                <w:rFonts w:ascii="Times New Roman" w:hAnsi="Times New Roman" w:cs="Times New Roman"/>
-                <w:sz w:val="24"/>
-                <w:szCs w:val="24"/>
-              </w:rPr>
-            </w:pPr>
-            <w:r>
-              <w:rPr>
-                <w:rFonts w:ascii="Times New Roman" w:hAnsi="Times New Roman" w:cs="Times New Roman"/>
-                <w:sz w:val="24"/>
-                <w:szCs w:val="24"/>
-              </w:rPr>
-              <w:t>Varchar(200)</w:t>
-            </w:r>
-          </w:p>
-        </w:tc>
-        <w:tc>
-          <w:tcPr>
-            <w:tcW w:w="5935" w:type="dxa"/>
-          </w:tcPr>
-          <w:p>
-            <w:pPr>
-              <w:spacing w:line="360" w:lineRule="auto"/>
-              <w:rPr>
-                <w:rFonts w:ascii="Times New Roman" w:hAnsi="Times New Roman" w:cs="Times New Roman"/>
-                <w:sz w:val="24"/>
-                <w:szCs w:val="24"/>
-              </w:rPr>
-            </w:pPr>
-            <w:r>
-              <w:rPr>
-                <w:rFonts w:ascii="Times New Roman" w:hAnsi="Times New Roman" w:cs="Times New Roman"/>
-                <w:sz w:val="24"/>
-                <w:szCs w:val="24"/>
-              </w:rPr>
-              <w:t xml:space="preserve">Stores student’s </w:t>
-            </w:r>
-            <w:r>
-              <w:rPr>
-                <w:rFonts w:ascii="Times New Roman" w:hAnsi="Times New Roman" w:cs="Times New Roman"/>
-                <w:sz w:val="24"/>
-                <w:szCs w:val="24"/>
-              </w:rPr>
-              <w:t>email address</w:t>
-            </w:r>
-          </w:p>
-        </w:tc>
-      </w:tr>
-      <w:tr>
-        <w:tc>
-          <w:tcPr>
-            <w:tcW w:w="1435" w:type="dxa"/>
-          </w:tcPr>
-          <w:p>
-            <w:pPr>
-              <w:rPr>
-                <w:rFonts w:ascii="Times New Roman" w:hAnsi="Times New Roman" w:cs="Times New Roman"/>
-                <w:b/>
-                <w:sz w:val="24"/>
-                <w:szCs w:val="24"/>
-              </w:rPr>
-            </w:pPr>
-            <w:r>
-              <w:rPr>
-                <w:rFonts w:ascii="Times New Roman" w:hAnsi="Times New Roman" w:cs="Times New Roman"/>
-                <w:b/>
-                <w:sz w:val="24"/>
-                <w:szCs w:val="24"/>
-              </w:rPr>
-              <w:t>Phone</w:t>
-            </w:r>
-          </w:p>
-        </w:tc>
-        <w:tc>
-          <w:tcPr>
-            <w:tcW w:w="1980" w:type="dxa"/>
-          </w:tcPr>
-          <w:p>
-            <w:pPr>
-              <w:spacing w:line="360" w:lineRule="auto"/>
-              <w:rPr>
-                <w:rFonts w:ascii="Times New Roman" w:hAnsi="Times New Roman" w:cs="Times New Roman"/>
-                <w:sz w:val="24"/>
-                <w:szCs w:val="24"/>
-              </w:rPr>
-            </w:pPr>
-            <w:r>
-              <w:rPr>
-                <w:rFonts w:ascii="Times New Roman" w:hAnsi="Times New Roman" w:cs="Times New Roman"/>
-                <w:sz w:val="24"/>
-                <w:szCs w:val="24"/>
-              </w:rPr>
-              <w:t>Varchar(200)</w:t>
-            </w:r>
           </w:p>
         </w:tc>
         <w:tc>
@@ -24977,384 +24648,49 @@
                 <w:szCs w:val="24"/>
               </w:rPr>
             </w:pPr>
-            <w:r>
-              <w:rPr>
-                <w:rFonts w:ascii="Times New Roman" w:hAnsi="Times New Roman" w:cs="Times New Roman"/>
-                <w:sz w:val="24"/>
-                <w:szCs w:val="24"/>
-              </w:rPr>
-              <w:t xml:space="preserve">Stores student’s </w:t>
-            </w:r>
-            <w:r>
-              <w:rPr>
-                <w:rFonts w:ascii="Times New Roman" w:hAnsi="Times New Roman" w:cs="Times New Roman"/>
-                <w:sz w:val="24"/>
-                <w:szCs w:val="24"/>
-              </w:rPr>
-              <w:t>phone number</w:t>
-            </w:r>
-          </w:p>
-        </w:tc>
-      </w:tr>
-    </w:tbl>
-    <w:p>
-      <w:pPr>
-        <w:pStyle w:val="Caption"/>
-        <w:rPr>
-          <w:rFonts w:ascii="Times New Roman" w:hAnsi="Times New Roman" w:cs="Times New Roman"/>
-        </w:rPr>
-      </w:pPr>
-      <w:bookmarkStart w:id="74" w:name="_Toc84583320"/>
-      <w:r>
-        <w:rPr>
-          <w:rFonts w:ascii="Times New Roman" w:hAnsi="Times New Roman" w:cs="Times New Roman"/>
-        </w:rPr>
-        <w:t xml:space="preserve">Table </w:t>
-      </w:r>
-      <w:r>
-        <w:rPr>
-          <w:rFonts w:ascii="Times New Roman" w:hAnsi="Times New Roman" w:cs="Times New Roman"/>
-        </w:rPr>
-        <w:fldChar w:fldCharType="begin"/>
-      </w:r>
-      <w:r>
-        <w:rPr>
-          <w:rFonts w:ascii="Times New Roman" w:hAnsi="Times New Roman" w:cs="Times New Roman"/>
-        </w:rPr>
-        <w:instrText xml:space="preserve"> SEQ Table \* ARABIC </w:instrText>
-      </w:r>
-      <w:r>
-        <w:rPr>
-          <w:rFonts w:ascii="Times New Roman" w:hAnsi="Times New Roman" w:cs="Times New Roman"/>
-        </w:rPr>
-        <w:fldChar w:fldCharType="separate"/>
-      </w:r>
-      <w:r>
-        <w:rPr>
-          <w:rFonts w:ascii="Times New Roman" w:hAnsi="Times New Roman" w:cs="Times New Roman"/>
-          <w:noProof/>
-        </w:rPr>
-        <w:t>10</w:t>
-      </w:r>
-      <w:r>
-        <w:rPr>
-          <w:rFonts w:ascii="Times New Roman" w:hAnsi="Times New Roman" w:cs="Times New Roman"/>
-          <w:noProof/>
-        </w:rPr>
-        <w:fldChar w:fldCharType="end"/>
-      </w:r>
-      <w:r>
-        <w:rPr>
-          <w:rFonts w:ascii="Times New Roman" w:hAnsi="Times New Roman" w:cs="Times New Roman"/>
-        </w:rPr>
-        <w:t xml:space="preserve"> Student User Identification</w:t>
-      </w:r>
-      <w:r>
-        <w:rPr>
-          <w:rFonts w:ascii="Times New Roman" w:hAnsi="Times New Roman" w:cs="Times New Roman"/>
-        </w:rPr>
-        <w:t xml:space="preserve"> </w:t>
-      </w:r>
-      <w:r>
-        <w:rPr>
-          <w:rFonts w:ascii="Times New Roman" w:hAnsi="Times New Roman" w:cs="Times New Roman"/>
-        </w:rPr>
-        <w:t>Table</w:t>
-      </w:r>
-      <w:bookmarkEnd w:id="74"/>
-    </w:p>
-    <w:tbl>
-      <w:tblPr>
-        <w:tblStyle w:val="TableGrid"/>
-        <w:tblW w:w="0" w:type="auto"/>
-        <w:tblLook w:val="04A0" w:firstRow="1" w:lastRow="0" w:firstColumn="1" w:lastColumn="0" w:noHBand="0" w:noVBand="1"/>
-      </w:tblPr>
-      <w:tblGrid>
-        <w:gridCol w:w="1435"/>
-        <w:gridCol w:w="1980"/>
-        <w:gridCol w:w="5935"/>
-      </w:tblGrid>
-      <w:tr>
-        <w:tc>
-          <w:tcPr>
-            <w:tcW w:w="1435" w:type="dxa"/>
-            <w:shd w:val="clear" w:color="auto" w:fill="00B0F0"/>
-          </w:tcPr>
-          <w:p>
-            <w:pPr>
-              <w:spacing w:line="360" w:lineRule="auto"/>
-              <w:rPr>
-                <w:rFonts w:ascii="Times New Roman" w:hAnsi="Times New Roman" w:cs="Times New Roman"/>
-                <w:b/>
-                <w:sz w:val="24"/>
-                <w:szCs w:val="24"/>
-              </w:rPr>
-            </w:pPr>
-            <w:r>
-              <w:rPr>
-                <w:rFonts w:ascii="Times New Roman" w:hAnsi="Times New Roman" w:cs="Times New Roman"/>
-                <w:b/>
-                <w:sz w:val="24"/>
-                <w:szCs w:val="24"/>
-              </w:rPr>
-              <w:t>Attribute</w:t>
-            </w:r>
-          </w:p>
-        </w:tc>
-        <w:tc>
-          <w:tcPr>
-            <w:tcW w:w="1980" w:type="dxa"/>
-            <w:shd w:val="clear" w:color="auto" w:fill="00B0F0"/>
-          </w:tcPr>
-          <w:p>
-            <w:pPr>
-              <w:spacing w:line="360" w:lineRule="auto"/>
-              <w:rPr>
-                <w:rFonts w:ascii="Times New Roman" w:hAnsi="Times New Roman" w:cs="Times New Roman"/>
-                <w:b/>
-                <w:sz w:val="24"/>
-                <w:szCs w:val="24"/>
-              </w:rPr>
-            </w:pPr>
-            <w:r>
-              <w:rPr>
-                <w:rFonts w:ascii="Times New Roman" w:hAnsi="Times New Roman" w:cs="Times New Roman"/>
-                <w:b/>
-                <w:sz w:val="24"/>
-                <w:szCs w:val="24"/>
-              </w:rPr>
-              <w:t>Data Type</w:t>
-            </w:r>
-          </w:p>
-        </w:tc>
-        <w:tc>
-          <w:tcPr>
-            <w:tcW w:w="5935" w:type="dxa"/>
-            <w:shd w:val="clear" w:color="auto" w:fill="00B0F0"/>
-          </w:tcPr>
-          <w:p>
-            <w:pPr>
-              <w:spacing w:line="360" w:lineRule="auto"/>
-              <w:rPr>
-                <w:rFonts w:ascii="Times New Roman" w:hAnsi="Times New Roman" w:cs="Times New Roman"/>
-                <w:b/>
-                <w:sz w:val="24"/>
-                <w:szCs w:val="24"/>
-              </w:rPr>
-            </w:pPr>
-            <w:r>
-              <w:rPr>
-                <w:rFonts w:ascii="Times New Roman" w:hAnsi="Times New Roman" w:cs="Times New Roman"/>
-                <w:b/>
-                <w:sz w:val="24"/>
-                <w:szCs w:val="24"/>
-              </w:rPr>
-              <w:t>Description</w:t>
-            </w:r>
           </w:p>
         </w:tc>
       </w:tr>
       <w:tr>
         <w:tc>
           <w:tcPr>
-            <w:tcW w:w="1435" w:type="dxa"/>
+            <w:tcW w:w="1705" w:type="dxa"/>
+          </w:tcPr>
+          <w:p>
+            <w:pPr>
+              <w:rPr>
+                <w:rFonts w:ascii="Times New Roman" w:hAnsi="Times New Roman" w:cs="Times New Roman"/>
+                <w:b/>
+                <w:sz w:val="24"/>
+                <w:szCs w:val="24"/>
+              </w:rPr>
+            </w:pPr>
+            <w:proofErr w:type="spellStart"/>
+            <w:r>
+              <w:rPr>
+                <w:rFonts w:ascii="Times New Roman" w:hAnsi="Times New Roman" w:cs="Times New Roman"/>
+                <w:b/>
+                <w:sz w:val="24"/>
+                <w:szCs w:val="24"/>
+              </w:rPr>
+              <w:t>phoneNumber</w:t>
+            </w:r>
+            <w:proofErr w:type="spellEnd"/>
+          </w:p>
+        </w:tc>
+        <w:tc>
+          <w:tcPr>
+            <w:tcW w:w="1710" w:type="dxa"/>
           </w:tcPr>
           <w:p>
             <w:pPr>
               <w:spacing w:line="360" w:lineRule="auto"/>
               <w:rPr>
                 <w:rFonts w:ascii="Times New Roman" w:hAnsi="Times New Roman" w:cs="Times New Roman"/>
-                <w:b/>
                 <w:sz w:val="24"/>
                 <w:szCs w:val="24"/>
               </w:rPr>
             </w:pPr>
-            <w:r>
-              <w:rPr>
-                <w:rFonts w:ascii="Times New Roman" w:hAnsi="Times New Roman" w:cs="Times New Roman"/>
-                <w:b/>
-              </w:rPr>
-              <w:t>id</w:t>
-            </w:r>
-            <w:r>
-              <w:rPr>
-                <w:rFonts w:ascii="Times New Roman" w:hAnsi="Times New Roman" w:cs="Times New Roman"/>
-                <w:b/>
-              </w:rPr>
-              <w:t>(pk)</w:t>
-            </w:r>
-          </w:p>
-        </w:tc>
-        <w:tc>
-          <w:tcPr>
-            <w:tcW w:w="1980" w:type="dxa"/>
-          </w:tcPr>
-          <w:p>
-            <w:pPr>
-              <w:spacing w:line="360" w:lineRule="auto"/>
-              <w:rPr>
-                <w:rFonts w:ascii="Times New Roman" w:hAnsi="Times New Roman" w:cs="Times New Roman"/>
-                <w:sz w:val="24"/>
-                <w:szCs w:val="24"/>
-              </w:rPr>
-            </w:pPr>
-            <w:r>
-              <w:rPr>
-                <w:rFonts w:ascii="Times New Roman" w:hAnsi="Times New Roman" w:cs="Times New Roman"/>
-                <w:sz w:val="24"/>
-                <w:szCs w:val="24"/>
-              </w:rPr>
-              <w:t>Varchar(100)</w:t>
-            </w:r>
-          </w:p>
-        </w:tc>
-        <w:tc>
-          <w:tcPr>
-            <w:tcW w:w="5935" w:type="dxa"/>
-          </w:tcPr>
-          <w:p>
-            <w:pPr>
-              <w:spacing w:line="360" w:lineRule="auto"/>
-              <w:rPr>
-                <w:rFonts w:ascii="Times New Roman" w:hAnsi="Times New Roman" w:cs="Times New Roman"/>
-                <w:sz w:val="24"/>
-                <w:szCs w:val="24"/>
-              </w:rPr>
-            </w:pPr>
-            <w:r>
-              <w:rPr>
-                <w:rFonts w:ascii="Times New Roman" w:hAnsi="Times New Roman" w:cs="Times New Roman"/>
-                <w:sz w:val="24"/>
-                <w:szCs w:val="24"/>
-              </w:rPr>
-              <w:t>Primary Key (auto increment)</w:t>
-            </w:r>
-          </w:p>
-        </w:tc>
-      </w:tr>
-      <w:tr>
-        <w:tc>
-          <w:tcPr>
-            <w:tcW w:w="1435" w:type="dxa"/>
-          </w:tcPr>
-          <w:p>
-            <w:pPr>
-              <w:spacing w:line="360" w:lineRule="auto"/>
-              <w:rPr>
-                <w:rFonts w:ascii="Times New Roman" w:hAnsi="Times New Roman" w:cs="Times New Roman"/>
-                <w:b/>
-                <w:sz w:val="24"/>
-                <w:szCs w:val="24"/>
-              </w:rPr>
-            </w:pPr>
-            <w:r>
-              <w:rPr>
-                <w:rFonts w:ascii="Times New Roman" w:hAnsi="Times New Roman" w:cs="Times New Roman"/>
-                <w:b/>
-              </w:rPr>
-              <w:t>UserID</w:t>
-            </w:r>
-          </w:p>
-        </w:tc>
-        <w:tc>
-          <w:tcPr>
-            <w:tcW w:w="1980" w:type="dxa"/>
-          </w:tcPr>
-          <w:p>
-            <w:pPr>
-              <w:spacing w:line="360" w:lineRule="auto"/>
-              <w:rPr>
-                <w:rFonts w:ascii="Times New Roman" w:hAnsi="Times New Roman" w:cs="Times New Roman"/>
-                <w:sz w:val="24"/>
-                <w:szCs w:val="24"/>
-              </w:rPr>
-            </w:pPr>
-            <w:r>
-              <w:rPr>
-                <w:rFonts w:ascii="Times New Roman" w:hAnsi="Times New Roman" w:cs="Times New Roman"/>
-                <w:sz w:val="24"/>
-                <w:szCs w:val="24"/>
-              </w:rPr>
-              <w:t>Varchar(200)</w:t>
-            </w:r>
-          </w:p>
-        </w:tc>
-        <w:tc>
-          <w:tcPr>
-            <w:tcW w:w="5935" w:type="dxa"/>
-          </w:tcPr>
-          <w:p>
-            <w:pPr>
-              <w:spacing w:line="360" w:lineRule="auto"/>
-              <w:rPr>
-                <w:rFonts w:ascii="Times New Roman" w:hAnsi="Times New Roman" w:cs="Times New Roman"/>
-                <w:sz w:val="24"/>
-                <w:szCs w:val="24"/>
-              </w:rPr>
-            </w:pPr>
-            <w:r>
-              <w:rPr>
-                <w:rFonts w:ascii="Times New Roman" w:hAnsi="Times New Roman" w:cs="Times New Roman"/>
-                <w:sz w:val="24"/>
-                <w:szCs w:val="24"/>
-              </w:rPr>
-              <w:t xml:space="preserve">Stores student’s </w:t>
-            </w:r>
-            <w:r>
-              <w:rPr>
-                <w:rFonts w:ascii="Times New Roman" w:hAnsi="Times New Roman" w:cs="Times New Roman"/>
-                <w:sz w:val="24"/>
-                <w:szCs w:val="24"/>
-              </w:rPr>
-              <w:t>User ID (Foreign Key)</w:t>
-            </w:r>
-          </w:p>
-        </w:tc>
-      </w:tr>
-      <w:tr>
-        <w:tc>
-          <w:tcPr>
-            <w:tcW w:w="1435" w:type="dxa"/>
-          </w:tcPr>
-          <w:p>
-            <w:pPr>
-              <w:rPr>
-                <w:rFonts w:ascii="Times New Roman" w:hAnsi="Times New Roman" w:cs="Times New Roman"/>
-                <w:b/>
-                <w:sz w:val="24"/>
-                <w:szCs w:val="24"/>
-              </w:rPr>
-            </w:pPr>
-            <w:r>
-              <w:rPr>
-                <w:rFonts w:ascii="Times New Roman" w:hAnsi="Times New Roman" w:cs="Times New Roman"/>
-                <w:b/>
-              </w:rPr>
-              <w:t>Password</w:t>
-            </w:r>
-          </w:p>
-        </w:tc>
-        <w:tc>
-          <w:tcPr>
-            <w:tcW w:w="1980" w:type="dxa"/>
-          </w:tcPr>
-          <w:p>
-            <w:pPr>
-              <w:spacing w:line="360" w:lineRule="auto"/>
-              <w:rPr>
-                <w:rFonts w:ascii="Times New Roman" w:hAnsi="Times New Roman" w:cs="Times New Roman"/>
-                <w:sz w:val="24"/>
-                <w:szCs w:val="24"/>
-              </w:rPr>
-            </w:pPr>
-            <w:r>
-              <w:rPr>
-                <w:rFonts w:ascii="Times New Roman" w:hAnsi="Times New Roman" w:cs="Times New Roman"/>
-                <w:sz w:val="24"/>
-                <w:szCs w:val="24"/>
-              </w:rPr>
-              <w:t>Varchar(200)</w:t>
-            </w:r>
           </w:p>
         </w:tc>
         <w:tc>
@@ -25371,218 +24707,56 @@
                 <w:szCs w:val="24"/>
               </w:rPr>
             </w:pPr>
-            <w:r>
-              <w:rPr>
-                <w:rFonts w:ascii="Times New Roman" w:hAnsi="Times New Roman" w:cs="Times New Roman"/>
-                <w:sz w:val="24"/>
-                <w:szCs w:val="24"/>
-              </w:rPr>
-              <w:t>S</w:t>
-            </w:r>
-            <w:r>
-              <w:rPr>
-                <w:rFonts w:ascii="Times New Roman" w:hAnsi="Times New Roman" w:cs="Times New Roman"/>
-                <w:sz w:val="24"/>
-                <w:szCs w:val="24"/>
-              </w:rPr>
-              <w:t>tores student’s encrypted password</w:t>
-            </w:r>
-          </w:p>
-        </w:tc>
-      </w:tr>
-    </w:tbl>
-    <w:p>
-      <w:pPr>
-        <w:pStyle w:val="Caption"/>
-        <w:rPr>
-          <w:rFonts w:ascii="Times New Roman" w:hAnsi="Times New Roman" w:cs="Times New Roman"/>
-        </w:rPr>
-      </w:pPr>
-      <w:bookmarkStart w:id="75" w:name="_Toc84583321"/>
-      <w:r>
-        <w:rPr>
-          <w:rFonts w:ascii="Times New Roman" w:hAnsi="Times New Roman" w:cs="Times New Roman"/>
-        </w:rPr>
-        <w:t xml:space="preserve">Table </w:t>
-      </w:r>
-      <w:r>
-        <w:rPr>
-          <w:rFonts w:ascii="Times New Roman" w:hAnsi="Times New Roman" w:cs="Times New Roman"/>
-        </w:rPr>
-        <w:fldChar w:fldCharType="begin"/>
-      </w:r>
-      <w:r>
-        <w:rPr>
-          <w:rFonts w:ascii="Times New Roman" w:hAnsi="Times New Roman" w:cs="Times New Roman"/>
-        </w:rPr>
-        <w:instrText xml:space="preserve"> SEQ Table \* ARABIC </w:instrText>
-      </w:r>
-      <w:r>
-        <w:rPr>
-          <w:rFonts w:ascii="Times New Roman" w:hAnsi="Times New Roman" w:cs="Times New Roman"/>
-        </w:rPr>
-        <w:fldChar w:fldCharType="separate"/>
-      </w:r>
-      <w:r>
-        <w:rPr>
-          <w:rFonts w:ascii="Times New Roman" w:hAnsi="Times New Roman" w:cs="Times New Roman"/>
-          <w:noProof/>
-        </w:rPr>
-        <w:t>11</w:t>
-      </w:r>
-      <w:r>
-        <w:rPr>
-          <w:rFonts w:ascii="Times New Roman" w:hAnsi="Times New Roman" w:cs="Times New Roman"/>
-          <w:noProof/>
-        </w:rPr>
-        <w:fldChar w:fldCharType="end"/>
-      </w:r>
-      <w:r>
-        <w:rPr>
-          <w:rFonts w:ascii="Times New Roman" w:hAnsi="Times New Roman" w:cs="Times New Roman"/>
-        </w:rPr>
-        <w:t xml:space="preserve"> Student Login Credentials Table</w:t>
-      </w:r>
-      <w:bookmarkEnd w:id="75"/>
-    </w:p>
-    <w:p>
-      <w:pPr>
-        <w:rPr>
-          <w:rFonts w:ascii="Times New Roman" w:hAnsi="Times New Roman" w:cs="Times New Roman"/>
-          <w:b/>
-        </w:rPr>
-      </w:pPr>
-      <w:r>
-        <w:rPr>
-          <w:rFonts w:ascii="Times New Roman" w:hAnsi="Times New Roman" w:cs="Times New Roman"/>
-          <w:b/>
-        </w:rPr>
-        <w:t>Student Bursary Application Tables</w:t>
-      </w:r>
-    </w:p>
-    <w:tbl>
-      <w:tblPr>
-        <w:tblStyle w:val="TableGrid"/>
-        <w:tblW w:w="0" w:type="auto"/>
-        <w:tblLook w:val="04A0" w:firstRow="1" w:lastRow="0" w:firstColumn="1" w:lastColumn="0" w:noHBand="0" w:noVBand="1"/>
-      </w:tblPr>
-      <w:tblGrid>
-        <w:gridCol w:w="2057"/>
-        <w:gridCol w:w="1718"/>
-        <w:gridCol w:w="5575"/>
-      </w:tblGrid>
-      <w:tr>
-        <w:tc>
-          <w:tcPr>
-            <w:tcW w:w="2057" w:type="dxa"/>
-            <w:shd w:val="clear" w:color="auto" w:fill="00B0F0"/>
-          </w:tcPr>
-          <w:p>
-            <w:pPr>
-              <w:spacing w:line="360" w:lineRule="auto"/>
-              <w:rPr>
-                <w:rFonts w:ascii="Times New Roman" w:hAnsi="Times New Roman" w:cs="Times New Roman"/>
-                <w:b/>
-                <w:sz w:val="24"/>
-                <w:szCs w:val="24"/>
-              </w:rPr>
-            </w:pPr>
-            <w:r>
-              <w:rPr>
-                <w:rFonts w:ascii="Times New Roman" w:hAnsi="Times New Roman" w:cs="Times New Roman"/>
-                <w:b/>
-                <w:sz w:val="24"/>
-                <w:szCs w:val="24"/>
-              </w:rPr>
-              <w:t>Attribute</w:t>
-            </w:r>
-          </w:p>
-        </w:tc>
-        <w:tc>
-          <w:tcPr>
-            <w:tcW w:w="1718" w:type="dxa"/>
-            <w:shd w:val="clear" w:color="auto" w:fill="00B0F0"/>
-          </w:tcPr>
-          <w:p>
-            <w:pPr>
-              <w:spacing w:line="360" w:lineRule="auto"/>
-              <w:rPr>
-                <w:rFonts w:ascii="Times New Roman" w:hAnsi="Times New Roman" w:cs="Times New Roman"/>
-                <w:b/>
-                <w:sz w:val="24"/>
-                <w:szCs w:val="24"/>
-              </w:rPr>
-            </w:pPr>
-            <w:r>
-              <w:rPr>
-                <w:rFonts w:ascii="Times New Roman" w:hAnsi="Times New Roman" w:cs="Times New Roman"/>
-                <w:b/>
-                <w:sz w:val="24"/>
-                <w:szCs w:val="24"/>
-              </w:rPr>
-              <w:t>Data Type</w:t>
-            </w:r>
-          </w:p>
-        </w:tc>
-        <w:tc>
-          <w:tcPr>
-            <w:tcW w:w="5575" w:type="dxa"/>
-            <w:shd w:val="clear" w:color="auto" w:fill="00B0F0"/>
-          </w:tcPr>
-          <w:p>
-            <w:pPr>
-              <w:spacing w:line="360" w:lineRule="auto"/>
-              <w:rPr>
-                <w:rFonts w:ascii="Times New Roman" w:hAnsi="Times New Roman" w:cs="Times New Roman"/>
-                <w:b/>
-                <w:sz w:val="24"/>
-                <w:szCs w:val="24"/>
-              </w:rPr>
-            </w:pPr>
-            <w:r>
-              <w:rPr>
-                <w:rFonts w:ascii="Times New Roman" w:hAnsi="Times New Roman" w:cs="Times New Roman"/>
-                <w:b/>
-                <w:sz w:val="24"/>
-                <w:szCs w:val="24"/>
-              </w:rPr>
-              <w:t>Description</w:t>
-            </w:r>
           </w:p>
         </w:tc>
       </w:tr>
       <w:tr>
         <w:tc>
           <w:tcPr>
-            <w:tcW w:w="2057" w:type="dxa"/>
+            <w:tcW w:w="1705" w:type="dxa"/>
+          </w:tcPr>
+          <w:p>
+            <w:pPr>
+              <w:rPr>
+                <w:rFonts w:ascii="Times New Roman" w:hAnsi="Times New Roman" w:cs="Times New Roman"/>
+                <w:b/>
+                <w:sz w:val="24"/>
+                <w:szCs w:val="24"/>
+              </w:rPr>
+            </w:pPr>
+            <w:r>
+              <w:rPr>
+                <w:rFonts w:ascii="Times New Roman" w:hAnsi="Times New Roman" w:cs="Times New Roman"/>
+                <w:b/>
+                <w:sz w:val="24"/>
+                <w:szCs w:val="24"/>
+              </w:rPr>
+              <w:t>Password</w:t>
+            </w:r>
+          </w:p>
+        </w:tc>
+        <w:tc>
+          <w:tcPr>
+            <w:tcW w:w="1710" w:type="dxa"/>
           </w:tcPr>
           <w:p>
             <w:pPr>
               <w:spacing w:line="360" w:lineRule="auto"/>
               <w:rPr>
                 <w:rFonts w:ascii="Times New Roman" w:hAnsi="Times New Roman" w:cs="Times New Roman"/>
-                <w:b/>
                 <w:sz w:val="24"/>
                 <w:szCs w:val="24"/>
               </w:rPr>
             </w:pPr>
-            <w:r>
-              <w:rPr>
-                <w:rFonts w:ascii="Times New Roman" w:hAnsi="Times New Roman" w:cs="Times New Roman"/>
-                <w:b/>
-                <w:sz w:val="24"/>
-                <w:szCs w:val="24"/>
-              </w:rPr>
-              <w:t>applicationID(pk)</w:t>
-            </w:r>
           </w:p>
         </w:tc>
         <w:tc>
           <w:tcPr>
-            <w:tcW w:w="1718" w:type="dxa"/>
+            <w:tcW w:w="5935" w:type="dxa"/>
           </w:tcPr>
           <w:p>
             <w:pPr>
+              <w:keepNext/>
               <w:spacing w:line="360" w:lineRule="auto"/>
               <w:rPr>
                 <w:rFonts w:ascii="Times New Roman" w:hAnsi="Times New Roman" w:cs="Times New Roman"/>
@@ -25590,154 +24764,13 @@
                 <w:szCs w:val="24"/>
               </w:rPr>
             </w:pPr>
-            <w:r>
-              <w:rPr>
-                <w:rFonts w:ascii="Times New Roman" w:hAnsi="Times New Roman" w:cs="Times New Roman"/>
-                <w:sz w:val="24"/>
-                <w:szCs w:val="24"/>
-              </w:rPr>
-              <w:t>Varchar(50)</w:t>
-            </w:r>
-          </w:p>
-        </w:tc>
-        <w:tc>
-          <w:tcPr>
-            <w:tcW w:w="5575" w:type="dxa"/>
-          </w:tcPr>
-          <w:p>
-            <w:pPr>
-              <w:spacing w:line="360" w:lineRule="auto"/>
-              <w:rPr>
-                <w:rFonts w:ascii="Times New Roman" w:hAnsi="Times New Roman" w:cs="Times New Roman"/>
-                <w:sz w:val="24"/>
-                <w:szCs w:val="24"/>
-              </w:rPr>
-            </w:pPr>
-            <w:r>
-              <w:rPr>
-                <w:rFonts w:ascii="Times New Roman" w:hAnsi="Times New Roman" w:cs="Times New Roman"/>
-                <w:sz w:val="24"/>
-                <w:szCs w:val="24"/>
-              </w:rPr>
-              <w:t>Stores the Application ID (Primary Key)</w:t>
-            </w:r>
-          </w:p>
-        </w:tc>
-      </w:tr>
-      <w:tr>
-        <w:trPr>
-          <w:trHeight w:val="494"/>
-        </w:trPr>
-        <w:tc>
-          <w:tcPr>
-            <w:tcW w:w="2057" w:type="dxa"/>
-          </w:tcPr>
-          <w:p>
-            <w:pPr>
-              <w:spacing w:line="360" w:lineRule="auto"/>
-              <w:rPr>
-                <w:rFonts w:ascii="Times New Roman" w:hAnsi="Times New Roman" w:cs="Times New Roman"/>
-                <w:b/>
-                <w:sz w:val="24"/>
-                <w:szCs w:val="24"/>
-              </w:rPr>
-            </w:pPr>
-            <w:r>
-              <w:rPr>
-                <w:rFonts w:ascii="Times New Roman" w:hAnsi="Times New Roman" w:cs="Times New Roman"/>
-                <w:b/>
-                <w:sz w:val="24"/>
-                <w:szCs w:val="24"/>
-              </w:rPr>
-              <w:t>applicantID</w:t>
-            </w:r>
-            <w:r>
-              <w:rPr>
-                <w:rFonts w:ascii="Times New Roman" w:hAnsi="Times New Roman" w:cs="Times New Roman"/>
-                <w:b/>
-                <w:sz w:val="24"/>
-                <w:szCs w:val="24"/>
-              </w:rPr>
-              <w:t>(f</w:t>
-            </w:r>
-            <w:r>
-              <w:rPr>
-                <w:rFonts w:ascii="Times New Roman" w:hAnsi="Times New Roman" w:cs="Times New Roman"/>
-                <w:b/>
-                <w:sz w:val="24"/>
-                <w:szCs w:val="24"/>
-              </w:rPr>
-              <w:t>k)</w:t>
-            </w:r>
-          </w:p>
-        </w:tc>
-        <w:tc>
-          <w:tcPr>
-            <w:tcW w:w="1718" w:type="dxa"/>
-          </w:tcPr>
-          <w:p>
-            <w:pPr>
-              <w:spacing w:line="360" w:lineRule="auto"/>
-              <w:rPr>
-                <w:rFonts w:ascii="Times New Roman" w:hAnsi="Times New Roman" w:cs="Times New Roman"/>
-                <w:sz w:val="24"/>
-                <w:szCs w:val="24"/>
-              </w:rPr>
-            </w:pPr>
-            <w:r>
-              <w:rPr>
-                <w:rFonts w:ascii="Times New Roman" w:hAnsi="Times New Roman" w:cs="Times New Roman"/>
-                <w:sz w:val="24"/>
-                <w:szCs w:val="24"/>
-              </w:rPr>
-              <w:t>Varchar (200)</w:t>
-            </w:r>
-          </w:p>
-        </w:tc>
-        <w:tc>
-          <w:tcPr>
-            <w:tcW w:w="5575" w:type="dxa"/>
-          </w:tcPr>
-          <w:p>
-            <w:pPr>
-              <w:spacing w:line="360" w:lineRule="auto"/>
-              <w:rPr>
-                <w:rFonts w:ascii="Times New Roman" w:hAnsi="Times New Roman" w:cs="Times New Roman"/>
-                <w:sz w:val="24"/>
-                <w:szCs w:val="24"/>
-              </w:rPr>
-            </w:pPr>
-            <w:r>
-              <w:rPr>
-                <w:rFonts w:ascii="Times New Roman" w:hAnsi="Times New Roman" w:cs="Times New Roman"/>
-                <w:sz w:val="24"/>
-                <w:szCs w:val="24"/>
-              </w:rPr>
-              <w:t>Stores the Applicant’s ID (</w:t>
-            </w:r>
-            <w:r>
-              <w:rPr>
-                <w:rFonts w:ascii="Times New Roman" w:hAnsi="Times New Roman" w:cs="Times New Roman"/>
-                <w:sz w:val="24"/>
-                <w:szCs w:val="24"/>
-              </w:rPr>
-              <w:t>Foreign</w:t>
-            </w:r>
-            <w:r>
-              <w:rPr>
-                <w:rFonts w:ascii="Times New Roman" w:hAnsi="Times New Roman" w:cs="Times New Roman"/>
-                <w:sz w:val="24"/>
-                <w:szCs w:val="24"/>
-              </w:rPr>
-              <w:t xml:space="preserve"> Key)</w:t>
-            </w:r>
           </w:p>
         </w:tc>
       </w:tr>
       <w:tr>
         <w:tc>
           <w:tcPr>
-            <w:tcW w:w="2057" w:type="dxa"/>
+            <w:tcW w:w="1705" w:type="dxa"/>
           </w:tcPr>
           <w:p>
             <w:pPr>
@@ -25748,6 +24781,7 @@
                 <w:szCs w:val="24"/>
               </w:rPr>
             </w:pPr>
+            <w:proofErr w:type="spellStart"/>
             <w:r>
               <w:rPr>
                 <w:rFonts w:ascii="Times New Roman" w:hAnsi="Times New Roman" w:cs="Times New Roman"/>
@@ -25755,13 +24789,23 @@
                 <w:sz w:val="24"/>
                 <w:szCs w:val="24"/>
               </w:rPr>
-              <w:t>applicationStatus</w:t>
-            </w:r>
+              <w:t>d</w:t>
+            </w:r>
+            <w:r>
+              <w:rPr>
+                <w:rFonts w:ascii="Times New Roman" w:hAnsi="Times New Roman" w:cs="Times New Roman"/>
+                <w:b/>
+                <w:sz w:val="24"/>
+                <w:szCs w:val="24"/>
+              </w:rPr>
+              <w:t>ate_created</w:t>
+            </w:r>
+            <w:proofErr w:type="spellEnd"/>
           </w:p>
         </w:tc>
         <w:tc>
           <w:tcPr>
-            <w:tcW w:w="1718" w:type="dxa"/>
+            <w:tcW w:w="1710" w:type="dxa"/>
           </w:tcPr>
           <w:p>
             <w:pPr>
@@ -25772,19 +24816,11 @@
                 <w:szCs w:val="24"/>
               </w:rPr>
             </w:pPr>
-            <w:r>
-              <w:rPr>
-                <w:rFonts w:ascii="Times New Roman" w:hAnsi="Times New Roman" w:cs="Times New Roman"/>
-                <w:sz w:val="24"/>
-                <w:szCs w:val="24"/>
-              </w:rPr>
-              <w:t>Varchar (200)</w:t>
-            </w:r>
           </w:p>
         </w:tc>
         <w:tc>
           <w:tcPr>
-            <w:tcW w:w="5575" w:type="dxa"/>
+            <w:tcW w:w="5935" w:type="dxa"/>
           </w:tcPr>
           <w:p>
             <w:pPr>
@@ -25796,87 +24832,6 @@
                 <w:szCs w:val="24"/>
               </w:rPr>
             </w:pPr>
-            <w:r>
-              <w:rPr>
-                <w:rFonts w:ascii="Times New Roman" w:hAnsi="Times New Roman" w:cs="Times New Roman"/>
-                <w:sz w:val="24"/>
-                <w:szCs w:val="24"/>
-              </w:rPr>
-              <w:t>Stores the application status.</w:t>
-            </w:r>
-          </w:p>
-        </w:tc>
-      </w:tr>
-      <w:tr>
-        <w:tc>
-          <w:tcPr>
-            <w:tcW w:w="2057" w:type="dxa"/>
-          </w:tcPr>
-          <w:p>
-            <w:pPr>
-              <w:rPr>
-                <w:rFonts w:ascii="Times New Roman" w:hAnsi="Times New Roman" w:cs="Times New Roman"/>
-                <w:b/>
-                <w:sz w:val="24"/>
-                <w:szCs w:val="24"/>
-              </w:rPr>
-            </w:pPr>
-            <w:r>
-              <w:rPr>
-                <w:rFonts w:ascii="Times New Roman" w:hAnsi="Times New Roman" w:cs="Times New Roman"/>
-                <w:b/>
-                <w:sz w:val="24"/>
-                <w:szCs w:val="24"/>
-              </w:rPr>
-              <w:t>date_submitted</w:t>
-            </w:r>
-          </w:p>
-        </w:tc>
-        <w:tc>
-          <w:tcPr>
-            <w:tcW w:w="1718" w:type="dxa"/>
-          </w:tcPr>
-          <w:p>
-            <w:pPr>
-              <w:spacing w:line="360" w:lineRule="auto"/>
-              <w:rPr>
-                <w:rFonts w:ascii="Times New Roman" w:hAnsi="Times New Roman" w:cs="Times New Roman"/>
-                <w:sz w:val="24"/>
-                <w:szCs w:val="24"/>
-              </w:rPr>
-            </w:pPr>
-            <w:r>
-              <w:rPr>
-                <w:rFonts w:ascii="Times New Roman" w:hAnsi="Times New Roman" w:cs="Times New Roman"/>
-                <w:sz w:val="24"/>
-                <w:szCs w:val="24"/>
-              </w:rPr>
-              <w:t>Datetime</w:t>
-            </w:r>
-          </w:p>
-        </w:tc>
-        <w:tc>
-          <w:tcPr>
-            <w:tcW w:w="5575" w:type="dxa"/>
-          </w:tcPr>
-          <w:p>
-            <w:pPr>
-              <w:keepNext/>
-              <w:spacing w:line="360" w:lineRule="auto"/>
-              <w:rPr>
-                <w:rFonts w:ascii="Times New Roman" w:hAnsi="Times New Roman" w:cs="Times New Roman"/>
-                <w:sz w:val="24"/>
-                <w:szCs w:val="24"/>
-              </w:rPr>
-            </w:pPr>
-            <w:r>
-              <w:rPr>
-                <w:rFonts w:ascii="Times New Roman" w:hAnsi="Times New Roman" w:cs="Times New Roman"/>
-                <w:sz w:val="24"/>
-                <w:szCs w:val="24"/>
-              </w:rPr>
-              <w:t>Stores the date and time the application was submitted</w:t>
-            </w:r>
           </w:p>
         </w:tc>
       </w:tr>
@@ -25888,7 +24843,7 @@
           <w:rFonts w:ascii="Times New Roman" w:hAnsi="Times New Roman" w:cs="Times New Roman"/>
         </w:rPr>
       </w:pPr>
-      <w:bookmarkStart w:id="76" w:name="_Toc84583322"/>
+      <w:bookmarkStart w:id="75" w:name="_Toc84583319"/>
       <w:r>
         <w:rPr>
           <w:rFonts w:ascii="Times New Roman" w:hAnsi="Times New Roman" w:cs="Times New Roman"/>
@@ -25918,7 +24873,7 @@
           <w:rFonts w:ascii="Times New Roman" w:hAnsi="Times New Roman" w:cs="Times New Roman"/>
           <w:noProof/>
         </w:rPr>
-        <w:t>12</w:t>
+        <w:t>9</w:t>
       </w:r>
       <w:r>
         <w:rPr>
@@ -25931,15 +24886,9 @@
         <w:rPr>
           <w:rFonts w:ascii="Times New Roman" w:hAnsi="Times New Roman" w:cs="Times New Roman"/>
         </w:rPr>
-        <w:t xml:space="preserve"> Bursary Application Table</w:t>
-      </w:r>
-      <w:bookmarkEnd w:id="76"/>
-      <w:r>
-        <w:rPr>
-          <w:rFonts w:ascii="Times New Roman" w:hAnsi="Times New Roman" w:cs="Times New Roman"/>
-        </w:rPr>
-        <w:br w:type="page"/>
-      </w:r>
+        <w:t xml:space="preserve"> Student Details Table</w:t>
+      </w:r>
+      <w:bookmarkEnd w:id="75"/>
     </w:p>
     <w:tbl>
       <w:tblPr>
@@ -25968,6 +24917,8 @@
                 <w:szCs w:val="24"/>
               </w:rPr>
             </w:pPr>
+            <w:bookmarkStart w:id="76" w:name="_GoBack"/>
+            <w:bookmarkEnd w:id="76"/>
             <w:r>
               <w:rPr>
                 <w:rFonts w:ascii="Times New Roman" w:hAnsi="Times New Roman" w:cs="Times New Roman"/>
@@ -25975,7 +24926,6 @@
                 <w:sz w:val="24"/>
                 <w:szCs w:val="24"/>
               </w:rPr>
-              <w:lastRenderedPageBreak/>
               <w:t>Attribute</w:t>
             </w:r>
           </w:p>
@@ -26046,12 +24996,44 @@
                 <w:b/>
               </w:rPr>
             </w:pPr>
+            <w:proofErr w:type="spellStart"/>
             <w:r>
               <w:rPr>
                 <w:rFonts w:ascii="Times New Roman" w:hAnsi="Times New Roman" w:cs="Times New Roman"/>
                 <w:b/>
               </w:rPr>
-              <w:t>applicantID(pk)</w:t>
+              <w:t>application</w:t>
+            </w:r>
+            <w:r>
+              <w:rPr>
+                <w:rFonts w:ascii="Times New Roman" w:hAnsi="Times New Roman" w:cs="Times New Roman"/>
+                <w:b/>
+              </w:rPr>
+              <w:t>ID</w:t>
+            </w:r>
+            <w:proofErr w:type="spellEnd"/>
+            <w:r>
+              <w:rPr>
+                <w:rFonts w:ascii="Times New Roman" w:hAnsi="Times New Roman" w:cs="Times New Roman"/>
+                <w:b/>
+              </w:rPr>
+              <w:t>(</w:t>
+            </w:r>
+            <w:proofErr w:type="spellStart"/>
+            <w:r>
+              <w:rPr>
+                <w:rFonts w:ascii="Times New Roman" w:hAnsi="Times New Roman" w:cs="Times New Roman"/>
+                <w:b/>
+              </w:rPr>
+              <w:t>pk</w:t>
+            </w:r>
+            <w:proofErr w:type="spellEnd"/>
+            <w:r>
+              <w:rPr>
+                <w:rFonts w:ascii="Times New Roman" w:hAnsi="Times New Roman" w:cs="Times New Roman"/>
+                <w:b/>
+              </w:rPr>
+              <w:t>)</w:t>
             </w:r>
           </w:p>
         </w:tc>
@@ -26097,7 +25079,23 @@
                 <w:sz w:val="24"/>
                 <w:szCs w:val="24"/>
               </w:rPr>
-              <w:t>Stores the Applicant’s ID (Primary Key)</w:t>
+              <w:t>Stores the Applica</w:t>
+            </w:r>
+            <w:r>
+              <w:rPr>
+                <w:rFonts w:ascii="Times New Roman" w:hAnsi="Times New Roman" w:cs="Times New Roman"/>
+                <w:sz w:val="24"/>
+                <w:szCs w:val="24"/>
+              </w:rPr>
+              <w:t>tion</w:t>
+            </w:r>
+            <w:r>
+              <w:rPr>
+                <w:rFonts w:ascii="Times New Roman" w:hAnsi="Times New Roman" w:cs="Times New Roman"/>
+                <w:sz w:val="24"/>
+                <w:szCs w:val="24"/>
+              </w:rPr>
+              <w:t xml:space="preserve"> ID (Primary Key)</w:t>
             </w:r>
           </w:p>
         </w:tc>
@@ -26115,6 +25113,7 @@
                 <w:b/>
               </w:rPr>
             </w:pPr>
+            <w:proofErr w:type="spellStart"/>
             <w:r>
               <w:rPr>
                 <w:rFonts w:ascii="Times New Roman" w:hAnsi="Times New Roman" w:cs="Times New Roman"/>
@@ -26122,6 +25121,7 @@
               </w:rPr>
               <w:t>regNumber</w:t>
             </w:r>
+            <w:proofErr w:type="spellEnd"/>
           </w:p>
         </w:tc>
         <w:tc>
@@ -26191,13 +25191,15 @@
                 <w:b/>
               </w:rPr>
             </w:pPr>
+            <w:proofErr w:type="spellStart"/>
             <w:r>
               <w:rPr>
                 <w:rFonts w:ascii="Times New Roman" w:hAnsi="Times New Roman" w:cs="Times New Roman"/>
                 <w:b/>
               </w:rPr>
-              <w:t>firstName</w:t>
-            </w:r>
+              <w:t>yearofStudy</w:t>
+            </w:r>
+            <w:proofErr w:type="spellEnd"/>
           </w:p>
         </w:tc>
         <w:tc>
@@ -26251,7 +25253,7 @@
                 <w:sz w:val="24"/>
                 <w:szCs w:val="24"/>
               </w:rPr>
-              <w:t>Student’s First Name</w:t>
+              <w:t>Student’s year of study</w:t>
             </w:r>
           </w:p>
         </w:tc>
@@ -26268,13 +25270,22 @@
                 <w:b/>
               </w:rPr>
             </w:pPr>
+            <w:proofErr w:type="spellStart"/>
             <w:r>
               <w:rPr>
                 <w:rFonts w:ascii="Times New Roman" w:hAnsi="Times New Roman" w:cs="Times New Roman"/>
                 <w:b/>
               </w:rPr>
-              <w:t>lastName</w:t>
-            </w:r>
+              <w:t>department</w:t>
+            </w:r>
+            <w:r>
+              <w:rPr>
+                <w:rFonts w:ascii="Times New Roman" w:hAnsi="Times New Roman" w:cs="Times New Roman"/>
+                <w:b/>
+              </w:rPr>
+              <w:t>ID</w:t>
+            </w:r>
+            <w:proofErr w:type="spellEnd"/>
           </w:p>
         </w:tc>
         <w:tc>
@@ -26296,7 +25307,7 @@
                 <w:sz w:val="24"/>
                 <w:szCs w:val="24"/>
               </w:rPr>
-              <w:t>Varchar(255)</w:t>
+              <w:t>Varchar(50)</w:t>
             </w:r>
           </w:p>
         </w:tc>
@@ -26328,7 +25339,7 @@
                 <w:sz w:val="24"/>
                 <w:szCs w:val="24"/>
               </w:rPr>
-              <w:t>Student’s Last Name</w:t>
+              <w:t>Department the student belongs</w:t>
             </w:r>
           </w:p>
         </w:tc>
@@ -26345,13 +25356,22 @@
                 <w:b/>
               </w:rPr>
             </w:pPr>
+            <w:proofErr w:type="spellStart"/>
             <w:r>
               <w:rPr>
                 <w:rFonts w:ascii="Times New Roman" w:hAnsi="Times New Roman" w:cs="Times New Roman"/>
                 <w:b/>
               </w:rPr>
-              <w:t>phone</w:t>
-            </w:r>
+              <w:t>county</w:t>
+            </w:r>
+            <w:r>
+              <w:rPr>
+                <w:rFonts w:ascii="Times New Roman" w:hAnsi="Times New Roman" w:cs="Times New Roman"/>
+                <w:b/>
+              </w:rPr>
+              <w:t>ID</w:t>
+            </w:r>
+            <w:proofErr w:type="spellEnd"/>
           </w:p>
         </w:tc>
         <w:tc>
@@ -26373,7 +25393,7 @@
                 <w:sz w:val="24"/>
                 <w:szCs w:val="24"/>
               </w:rPr>
-              <w:t>Varchar(255)</w:t>
+              <w:t>Varchar(50)</w:t>
             </w:r>
           </w:p>
         </w:tc>
@@ -26405,7 +25425,7 @@
                 <w:sz w:val="24"/>
                 <w:szCs w:val="24"/>
               </w:rPr>
-              <w:t>Student’s Phone Number</w:t>
+              <w:t>Student’s home county</w:t>
             </w:r>
           </w:p>
         </w:tc>
@@ -26427,7 +25447,7 @@
                 <w:rFonts w:ascii="Times New Roman" w:hAnsi="Times New Roman" w:cs="Times New Roman"/>
                 <w:b/>
               </w:rPr>
-              <w:t>email</w:t>
+              <w:t>sponsor</w:t>
             </w:r>
           </w:p>
         </w:tc>
@@ -26482,7 +25502,7 @@
                 <w:sz w:val="24"/>
                 <w:szCs w:val="24"/>
               </w:rPr>
-              <w:t>Student’s Email Address</w:t>
+              <w:t>Student’s home constituency</w:t>
             </w:r>
           </w:p>
         </w:tc>
@@ -26499,13 +25519,15 @@
                 <w:b/>
               </w:rPr>
             </w:pPr>
+            <w:proofErr w:type="spellStart"/>
             <w:r>
               <w:rPr>
                 <w:rFonts w:ascii="Times New Roman" w:hAnsi="Times New Roman" w:cs="Times New Roman"/>
                 <w:b/>
               </w:rPr>
-              <w:t>yearofStudy</w:t>
-            </w:r>
+              <w:t>applicationStatus</w:t>
+            </w:r>
+            <w:proofErr w:type="spellEnd"/>
           </w:p>
         </w:tc>
         <w:tc>
@@ -26521,14 +25543,6 @@
                 <w:szCs w:val="24"/>
               </w:rPr>
             </w:pPr>
-            <w:r>
-              <w:rPr>
-                <w:rFonts w:ascii="Times New Roman" w:hAnsi="Times New Roman" w:cs="Times New Roman"/>
-                <w:sz w:val="24"/>
-                <w:szCs w:val="24"/>
-              </w:rPr>
-              <w:t>Varchar(255)</w:t>
-            </w:r>
           </w:p>
         </w:tc>
         <w:tc>
@@ -26545,22 +25559,6 @@
                 <w:szCs w:val="24"/>
               </w:rPr>
             </w:pPr>
-            <w:r>
-              <w:rPr>
-                <w:rFonts w:ascii="Times New Roman" w:hAnsi="Times New Roman" w:cs="Times New Roman"/>
-                <w:sz w:val="24"/>
-                <w:szCs w:val="24"/>
-              </w:rPr>
-              <w:t xml:space="preserve">Stores </w:t>
-            </w:r>
-            <w:r>
-              <w:rPr>
-                <w:rFonts w:ascii="Times New Roman" w:hAnsi="Times New Roman" w:cs="Times New Roman"/>
-                <w:sz w:val="24"/>
-                <w:szCs w:val="24"/>
-              </w:rPr>
-              <w:t>Student’s year of study</w:t>
-            </w:r>
           </w:p>
         </w:tc>
       </w:tr>
@@ -26576,13 +25574,15 @@
                 <w:b/>
               </w:rPr>
             </w:pPr>
+            <w:proofErr w:type="spellStart"/>
             <w:r>
               <w:rPr>
                 <w:rFonts w:ascii="Times New Roman" w:hAnsi="Times New Roman" w:cs="Times New Roman"/>
                 <w:b/>
               </w:rPr>
-              <w:t>programme</w:t>
-            </w:r>
+              <w:t>AwardingID</w:t>
+            </w:r>
+            <w:proofErr w:type="spellEnd"/>
           </w:p>
         </w:tc>
         <w:tc>
@@ -26598,14 +25598,6 @@
                 <w:szCs w:val="24"/>
               </w:rPr>
             </w:pPr>
-            <w:r>
-              <w:rPr>
-                <w:rFonts w:ascii="Times New Roman" w:hAnsi="Times New Roman" w:cs="Times New Roman"/>
-                <w:sz w:val="24"/>
-                <w:szCs w:val="24"/>
-              </w:rPr>
-              <w:t>Varchar(255)</w:t>
-            </w:r>
           </w:p>
         </w:tc>
         <w:tc>
@@ -26622,22 +25614,6 @@
                 <w:szCs w:val="24"/>
               </w:rPr>
             </w:pPr>
-            <w:r>
-              <w:rPr>
-                <w:rFonts w:ascii="Times New Roman" w:hAnsi="Times New Roman" w:cs="Times New Roman"/>
-                <w:sz w:val="24"/>
-                <w:szCs w:val="24"/>
-              </w:rPr>
-              <w:t xml:space="preserve">Stores </w:t>
-            </w:r>
-            <w:r>
-              <w:rPr>
-                <w:rFonts w:ascii="Times New Roman" w:hAnsi="Times New Roman" w:cs="Times New Roman"/>
-                <w:sz w:val="24"/>
-                <w:szCs w:val="24"/>
-              </w:rPr>
-              <w:t>Programme Student is taking</w:t>
-            </w:r>
           </w:p>
         </w:tc>
       </w:tr>
@@ -26653,13 +25629,15 @@
                 <w:b/>
               </w:rPr>
             </w:pPr>
+            <w:proofErr w:type="spellStart"/>
             <w:r>
               <w:rPr>
                 <w:rFonts w:ascii="Times New Roman" w:hAnsi="Times New Roman" w:cs="Times New Roman"/>
                 <w:b/>
               </w:rPr>
-              <w:t>department</w:t>
-            </w:r>
+              <w:t>dateApplied</w:t>
+            </w:r>
+            <w:proofErr w:type="spellEnd"/>
           </w:p>
         </w:tc>
         <w:tc>
@@ -26675,14 +25653,6 @@
                 <w:szCs w:val="24"/>
               </w:rPr>
             </w:pPr>
-            <w:r>
-              <w:rPr>
-                <w:rFonts w:ascii="Times New Roman" w:hAnsi="Times New Roman" w:cs="Times New Roman"/>
-                <w:sz w:val="24"/>
-                <w:szCs w:val="24"/>
-              </w:rPr>
-              <w:t>Varchar(50)</w:t>
-            </w:r>
           </w:p>
         </w:tc>
         <w:tc>
@@ -26699,245 +25669,6 @@
                 <w:szCs w:val="24"/>
               </w:rPr>
             </w:pPr>
-            <w:r>
-              <w:rPr>
-                <w:rFonts w:ascii="Times New Roman" w:hAnsi="Times New Roman" w:cs="Times New Roman"/>
-                <w:sz w:val="24"/>
-                <w:szCs w:val="24"/>
-              </w:rPr>
-              <w:t xml:space="preserve">Stores </w:t>
-            </w:r>
-            <w:r>
-              <w:rPr>
-                <w:rFonts w:ascii="Times New Roman" w:hAnsi="Times New Roman" w:cs="Times New Roman"/>
-                <w:sz w:val="24"/>
-                <w:szCs w:val="24"/>
-              </w:rPr>
-              <w:t>Department the student belongs</w:t>
-            </w:r>
-          </w:p>
-        </w:tc>
-      </w:tr>
-      <w:tr>
-        <w:tc>
-          <w:tcPr>
-            <w:tcW w:w="2335" w:type="dxa"/>
-          </w:tcPr>
-          <w:p>
-            <w:pPr>
-              <w:rPr>
-                <w:rFonts w:ascii="Times New Roman" w:hAnsi="Times New Roman" w:cs="Times New Roman"/>
-                <w:b/>
-              </w:rPr>
-            </w:pPr>
-            <w:r>
-              <w:rPr>
-                <w:rFonts w:ascii="Times New Roman" w:hAnsi="Times New Roman" w:cs="Times New Roman"/>
-                <w:b/>
-              </w:rPr>
-              <w:t>county</w:t>
-            </w:r>
-          </w:p>
-        </w:tc>
-        <w:tc>
-          <w:tcPr>
-            <w:tcW w:w="1620" w:type="dxa"/>
-          </w:tcPr>
-          <w:p>
-            <w:pPr>
-              <w:spacing w:line="360" w:lineRule="auto"/>
-              <w:rPr>
-                <w:rFonts w:ascii="Times New Roman" w:hAnsi="Times New Roman" w:cs="Times New Roman"/>
-                <w:sz w:val="24"/>
-                <w:szCs w:val="24"/>
-              </w:rPr>
-            </w:pPr>
-            <w:r>
-              <w:rPr>
-                <w:rFonts w:ascii="Times New Roman" w:hAnsi="Times New Roman" w:cs="Times New Roman"/>
-                <w:sz w:val="24"/>
-                <w:szCs w:val="24"/>
-              </w:rPr>
-              <w:t>Varchar(50)</w:t>
-            </w:r>
-          </w:p>
-        </w:tc>
-        <w:tc>
-          <w:tcPr>
-            <w:tcW w:w="5395" w:type="dxa"/>
-          </w:tcPr>
-          <w:p>
-            <w:pPr>
-              <w:keepNext/>
-              <w:spacing w:line="360" w:lineRule="auto"/>
-              <w:rPr>
-                <w:rFonts w:ascii="Times New Roman" w:hAnsi="Times New Roman" w:cs="Times New Roman"/>
-                <w:sz w:val="24"/>
-                <w:szCs w:val="24"/>
-              </w:rPr>
-            </w:pPr>
-            <w:r>
-              <w:rPr>
-                <w:rFonts w:ascii="Times New Roman" w:hAnsi="Times New Roman" w:cs="Times New Roman"/>
-                <w:sz w:val="24"/>
-                <w:szCs w:val="24"/>
-              </w:rPr>
-              <w:t xml:space="preserve">Stores </w:t>
-            </w:r>
-            <w:r>
-              <w:rPr>
-                <w:rFonts w:ascii="Times New Roman" w:hAnsi="Times New Roman" w:cs="Times New Roman"/>
-                <w:sz w:val="24"/>
-                <w:szCs w:val="24"/>
-              </w:rPr>
-              <w:t>Student’s home county</w:t>
-            </w:r>
-          </w:p>
-        </w:tc>
-      </w:tr>
-      <w:tr>
-        <w:tc>
-          <w:tcPr>
-            <w:tcW w:w="2335" w:type="dxa"/>
-          </w:tcPr>
-          <w:p>
-            <w:pPr>
-              <w:rPr>
-                <w:rFonts w:ascii="Times New Roman" w:hAnsi="Times New Roman" w:cs="Times New Roman"/>
-                <w:b/>
-              </w:rPr>
-            </w:pPr>
-            <w:r>
-              <w:rPr>
-                <w:rFonts w:ascii="Times New Roman" w:hAnsi="Times New Roman" w:cs="Times New Roman"/>
-                <w:b/>
-              </w:rPr>
-              <w:t>constituency</w:t>
-            </w:r>
-          </w:p>
-        </w:tc>
-        <w:tc>
-          <w:tcPr>
-            <w:tcW w:w="1620" w:type="dxa"/>
-          </w:tcPr>
-          <w:p>
-            <w:pPr>
-              <w:spacing w:line="360" w:lineRule="auto"/>
-              <w:rPr>
-                <w:rFonts w:ascii="Times New Roman" w:hAnsi="Times New Roman" w:cs="Times New Roman"/>
-                <w:sz w:val="24"/>
-                <w:szCs w:val="24"/>
-              </w:rPr>
-            </w:pPr>
-            <w:r>
-              <w:rPr>
-                <w:rFonts w:ascii="Times New Roman" w:hAnsi="Times New Roman" w:cs="Times New Roman"/>
-                <w:sz w:val="24"/>
-                <w:szCs w:val="24"/>
-              </w:rPr>
-              <w:t>Varchar(255)</w:t>
-            </w:r>
-          </w:p>
-        </w:tc>
-        <w:tc>
-          <w:tcPr>
-            <w:tcW w:w="5395" w:type="dxa"/>
-          </w:tcPr>
-          <w:p>
-            <w:pPr>
-              <w:keepNext/>
-              <w:spacing w:line="360" w:lineRule="auto"/>
-              <w:rPr>
-                <w:rFonts w:ascii="Times New Roman" w:hAnsi="Times New Roman" w:cs="Times New Roman"/>
-                <w:sz w:val="24"/>
-                <w:szCs w:val="24"/>
-              </w:rPr>
-            </w:pPr>
-            <w:r>
-              <w:rPr>
-                <w:rFonts w:ascii="Times New Roman" w:hAnsi="Times New Roman" w:cs="Times New Roman"/>
-                <w:sz w:val="24"/>
-                <w:szCs w:val="24"/>
-              </w:rPr>
-              <w:t xml:space="preserve">Stores </w:t>
-            </w:r>
-            <w:r>
-              <w:rPr>
-                <w:rFonts w:ascii="Times New Roman" w:hAnsi="Times New Roman" w:cs="Times New Roman"/>
-                <w:sz w:val="24"/>
-                <w:szCs w:val="24"/>
-              </w:rPr>
-              <w:t>Student’s home constituency</w:t>
-            </w:r>
-          </w:p>
-        </w:tc>
-      </w:tr>
-      <w:tr>
-        <w:tc>
-          <w:tcPr>
-            <w:tcW w:w="2335" w:type="dxa"/>
-          </w:tcPr>
-          <w:p>
-            <w:pPr>
-              <w:rPr>
-                <w:rFonts w:ascii="Times New Roman" w:hAnsi="Times New Roman" w:cs="Times New Roman"/>
-                <w:b/>
-              </w:rPr>
-            </w:pPr>
-            <w:r>
-              <w:rPr>
-                <w:rFonts w:ascii="Times New Roman" w:hAnsi="Times New Roman" w:cs="Times New Roman"/>
-                <w:b/>
-              </w:rPr>
-              <w:t>governmentSponsored</w:t>
-            </w:r>
-          </w:p>
-        </w:tc>
-        <w:tc>
-          <w:tcPr>
-            <w:tcW w:w="1620" w:type="dxa"/>
-          </w:tcPr>
-          <w:p>
-            <w:pPr>
-              <w:spacing w:line="360" w:lineRule="auto"/>
-              <w:rPr>
-                <w:rFonts w:ascii="Times New Roman" w:hAnsi="Times New Roman" w:cs="Times New Roman"/>
-                <w:sz w:val="24"/>
-                <w:szCs w:val="24"/>
-              </w:rPr>
-            </w:pPr>
-            <w:r>
-              <w:rPr>
-                <w:rFonts w:ascii="Times New Roman" w:hAnsi="Times New Roman" w:cs="Times New Roman"/>
-                <w:sz w:val="24"/>
-                <w:szCs w:val="24"/>
-              </w:rPr>
-              <w:t>Varchar(50)</w:t>
-            </w:r>
-          </w:p>
-        </w:tc>
-        <w:tc>
-          <w:tcPr>
-            <w:tcW w:w="5395" w:type="dxa"/>
-          </w:tcPr>
-          <w:p>
-            <w:pPr>
-              <w:keepNext/>
-              <w:spacing w:line="360" w:lineRule="auto"/>
-              <w:rPr>
-                <w:rFonts w:ascii="Times New Roman" w:hAnsi="Times New Roman" w:cs="Times New Roman"/>
-                <w:sz w:val="24"/>
-                <w:szCs w:val="24"/>
-              </w:rPr>
-            </w:pPr>
-            <w:r>
-              <w:rPr>
-                <w:rFonts w:ascii="Times New Roman" w:hAnsi="Times New Roman" w:cs="Times New Roman"/>
-                <w:sz w:val="24"/>
-                <w:szCs w:val="24"/>
-              </w:rPr>
-              <w:t>Stores Student’s Sponsor Details</w:t>
-            </w:r>
           </w:p>
         </w:tc>
       </w:tr>
@@ -26992,7 +25723,19 @@
         <w:rPr>
           <w:rFonts w:ascii="Times New Roman" w:hAnsi="Times New Roman" w:cs="Times New Roman"/>
         </w:rPr>
-        <w:t xml:space="preserve"> Applicant Table</w:t>
+        <w:t xml:space="preserve"> </w:t>
+      </w:r>
+      <w:r>
+        <w:rPr>
+          <w:rFonts w:ascii="Times New Roman" w:hAnsi="Times New Roman" w:cs="Times New Roman"/>
+        </w:rPr>
+        <w:t xml:space="preserve">Bursary Application </w:t>
+      </w:r>
+      <w:r>
+        <w:rPr>
+          <w:rFonts w:ascii="Times New Roman" w:hAnsi="Times New Roman" w:cs="Times New Roman"/>
+        </w:rPr>
+        <w:t>Table</w:t>
       </w:r>
       <w:bookmarkEnd w:id="77"/>
     </w:p>
@@ -27102,6 +25845,7 @@
                 <w:szCs w:val="24"/>
               </w:rPr>
             </w:pPr>
+            <w:proofErr w:type="spellStart"/>
             <w:r>
               <w:rPr>
                 <w:rFonts w:ascii="Times New Roman" w:hAnsi="Times New Roman" w:cs="Times New Roman"/>
@@ -27109,7 +25853,37 @@
                 <w:sz w:val="24"/>
                 <w:szCs w:val="24"/>
               </w:rPr>
-              <w:t>familyStatusID(pk)</w:t>
+              <w:t>familyStatusID</w:t>
+            </w:r>
+            <w:proofErr w:type="spellEnd"/>
+            <w:r>
+              <w:rPr>
+                <w:rFonts w:ascii="Times New Roman" w:hAnsi="Times New Roman" w:cs="Times New Roman"/>
+                <w:b/>
+                <w:sz w:val="24"/>
+                <w:szCs w:val="24"/>
+              </w:rPr>
+              <w:t>(</w:t>
+            </w:r>
+            <w:proofErr w:type="spellStart"/>
+            <w:r>
+              <w:rPr>
+                <w:rFonts w:ascii="Times New Roman" w:hAnsi="Times New Roman" w:cs="Times New Roman"/>
+                <w:b/>
+                <w:sz w:val="24"/>
+                <w:szCs w:val="24"/>
+              </w:rPr>
+              <w:t>pk</w:t>
+            </w:r>
+            <w:proofErr w:type="spellEnd"/>
+            <w:r>
+              <w:rPr>
+                <w:rFonts w:ascii="Times New Roman" w:hAnsi="Times New Roman" w:cs="Times New Roman"/>
+                <w:b/>
+                <w:sz w:val="24"/>
+                <w:szCs w:val="24"/>
+              </w:rPr>
+              <w:t>)</w:t>
             </w:r>
           </w:p>
         </w:tc>
@@ -27183,6 +25957,7 @@
                 <w:szCs w:val="24"/>
               </w:rPr>
             </w:pPr>
+            <w:proofErr w:type="spellStart"/>
             <w:r>
               <w:rPr>
                 <w:rFonts w:ascii="Times New Roman" w:hAnsi="Times New Roman" w:cs="Times New Roman"/>
@@ -27190,8 +25965,9 @@
                 <w:sz w:val="24"/>
                 <w:szCs w:val="24"/>
               </w:rPr>
-              <w:t>applicantID(</w:t>
-            </w:r>
+              <w:t>applicantID</w:t>
+            </w:r>
+            <w:proofErr w:type="spellEnd"/>
             <w:r>
               <w:rPr>
                 <w:rFonts w:ascii="Times New Roman" w:hAnsi="Times New Roman" w:cs="Times New Roman"/>
@@ -27199,8 +25975,19 @@
                 <w:sz w:val="24"/>
                 <w:szCs w:val="24"/>
               </w:rPr>
+              <w:t>(</w:t>
+            </w:r>
+            <w:proofErr w:type="spellStart"/>
+            <w:r>
+              <w:rPr>
+                <w:rFonts w:ascii="Times New Roman" w:hAnsi="Times New Roman" w:cs="Times New Roman"/>
+                <w:b/>
+                <w:sz w:val="24"/>
+                <w:szCs w:val="24"/>
+              </w:rPr>
               <w:t>fk</w:t>
             </w:r>
+            <w:proofErr w:type="spellEnd"/>
             <w:r>
               <w:rPr>
                 <w:rFonts w:ascii="Times New Roman" w:hAnsi="Times New Roman" w:cs="Times New Roman"/>
@@ -27296,6 +26083,7 @@
                 <w:sz w:val="24"/>
                 <w:szCs w:val="24"/>
               </w:rPr>
+              <w:lastRenderedPageBreak/>
               <w:t>orphan</w:t>
             </w:r>
           </w:p>
@@ -27370,6 +26158,7 @@
                 <w:szCs w:val="24"/>
               </w:rPr>
             </w:pPr>
+            <w:proofErr w:type="spellStart"/>
             <w:r>
               <w:rPr>
                 <w:rFonts w:ascii="Times New Roman" w:hAnsi="Times New Roman" w:cs="Times New Roman"/>
@@ -27379,6 +26168,7 @@
               </w:rPr>
               <w:t>disabled_parents</w:t>
             </w:r>
+            <w:proofErr w:type="spellEnd"/>
           </w:p>
         </w:tc>
         <w:tc>
@@ -27451,6 +26241,7 @@
                 <w:szCs w:val="24"/>
               </w:rPr>
             </w:pPr>
+            <w:proofErr w:type="spellStart"/>
             <w:r>
               <w:rPr>
                 <w:rFonts w:ascii="Times New Roman" w:hAnsi="Times New Roman" w:cs="Times New Roman"/>
@@ -27460,6 +26251,7 @@
               </w:rPr>
               <w:t>singleParent</w:t>
             </w:r>
+            <w:proofErr w:type="spellEnd"/>
           </w:p>
         </w:tc>
         <w:tc>
@@ -27532,6 +26324,7 @@
                 <w:szCs w:val="24"/>
               </w:rPr>
             </w:pPr>
+            <w:proofErr w:type="spellStart"/>
             <w:r>
               <w:rPr>
                 <w:rFonts w:ascii="Times New Roman" w:hAnsi="Times New Roman" w:cs="Times New Roman"/>
@@ -27541,6 +26334,7 @@
               </w:rPr>
               <w:t>unemployedParents</w:t>
             </w:r>
+            <w:proofErr w:type="spellEnd"/>
           </w:p>
         </w:tc>
         <w:tc>
@@ -27613,6 +26407,7 @@
                 <w:szCs w:val="24"/>
               </w:rPr>
             </w:pPr>
+            <w:proofErr w:type="spellStart"/>
             <w:r>
               <w:rPr>
                 <w:rFonts w:ascii="Times New Roman" w:hAnsi="Times New Roman" w:cs="Times New Roman"/>
@@ -27622,6 +26417,7 @@
               </w:rPr>
               <w:t>otherFamilyStatus</w:t>
             </w:r>
+            <w:proofErr w:type="spellEnd"/>
           </w:p>
         </w:tc>
         <w:tc>
@@ -27849,6 +26645,7 @@
                 <w:szCs w:val="24"/>
               </w:rPr>
             </w:pPr>
+            <w:proofErr w:type="spellStart"/>
             <w:r>
               <w:rPr>
                 <w:rFonts w:ascii="Times New Roman" w:hAnsi="Times New Roman" w:cs="Times New Roman"/>
@@ -27856,7 +26653,37 @@
                 <w:sz w:val="24"/>
                 <w:szCs w:val="24"/>
               </w:rPr>
-              <w:t>loanID (pk)</w:t>
+              <w:t>loanID</w:t>
+            </w:r>
+            <w:proofErr w:type="spellEnd"/>
+            <w:r>
+              <w:rPr>
+                <w:rFonts w:ascii="Times New Roman" w:hAnsi="Times New Roman" w:cs="Times New Roman"/>
+                <w:b/>
+                <w:sz w:val="24"/>
+                <w:szCs w:val="24"/>
+              </w:rPr>
+              <w:t xml:space="preserve"> (</w:t>
+            </w:r>
+            <w:proofErr w:type="spellStart"/>
+            <w:r>
+              <w:rPr>
+                <w:rFonts w:ascii="Times New Roman" w:hAnsi="Times New Roman" w:cs="Times New Roman"/>
+                <w:b/>
+                <w:sz w:val="24"/>
+                <w:szCs w:val="24"/>
+              </w:rPr>
+              <w:t>pk</w:t>
+            </w:r>
+            <w:proofErr w:type="spellEnd"/>
+            <w:r>
+              <w:rPr>
+                <w:rFonts w:ascii="Times New Roman" w:hAnsi="Times New Roman" w:cs="Times New Roman"/>
+                <w:b/>
+                <w:sz w:val="24"/>
+                <w:szCs w:val="24"/>
+              </w:rPr>
+              <w:t>)</w:t>
             </w:r>
           </w:p>
         </w:tc>
@@ -27922,6 +26749,7 @@
                 <w:szCs w:val="24"/>
               </w:rPr>
             </w:pPr>
+            <w:proofErr w:type="spellStart"/>
             <w:r>
               <w:rPr>
                 <w:rFonts w:ascii="Times New Roman" w:hAnsi="Times New Roman" w:cs="Times New Roman"/>
@@ -27931,6 +26759,7 @@
               </w:rPr>
               <w:t>loanAmount</w:t>
             </w:r>
+            <w:proofErr w:type="spellEnd"/>
           </w:p>
         </w:tc>
         <w:tc>
@@ -27994,6 +26823,7 @@
                 <w:szCs w:val="24"/>
               </w:rPr>
             </w:pPr>
+            <w:proofErr w:type="spellStart"/>
             <w:r>
               <w:rPr>
                 <w:rFonts w:ascii="Times New Roman" w:hAnsi="Times New Roman" w:cs="Times New Roman"/>
@@ -28003,6 +26833,7 @@
               </w:rPr>
               <w:t>awardingOrganization</w:t>
             </w:r>
+            <w:proofErr w:type="spellEnd"/>
           </w:p>
         </w:tc>
         <w:tc>
@@ -28067,6 +26898,7 @@
                 <w:szCs w:val="24"/>
               </w:rPr>
             </w:pPr>
+            <w:proofErr w:type="spellStart"/>
             <w:r>
               <w:rPr>
                 <w:rFonts w:ascii="Times New Roman" w:hAnsi="Times New Roman" w:cs="Times New Roman"/>
@@ -28074,8 +26906,18 @@
                 <w:sz w:val="24"/>
                 <w:szCs w:val="24"/>
               </w:rPr>
-              <w:t>loanAttachment</w:t>
-            </w:r>
+              <w:t>Attachment</w:t>
+            </w:r>
+            <w:r>
+              <w:rPr>
+                <w:rFonts w:ascii="Times New Roman" w:hAnsi="Times New Roman" w:cs="Times New Roman"/>
+                <w:b/>
+                <w:sz w:val="24"/>
+                <w:szCs w:val="24"/>
+              </w:rPr>
+              <w:t>Name</w:t>
+            </w:r>
+            <w:proofErr w:type="spellEnd"/>
           </w:p>
         </w:tc>
         <w:tc>
@@ -28140,6 +26982,7 @@
                 <w:szCs w:val="24"/>
               </w:rPr>
             </w:pPr>
+            <w:proofErr w:type="spellStart"/>
             <w:r>
               <w:rPr>
                 <w:rFonts w:ascii="Times New Roman" w:hAnsi="Times New Roman" w:cs="Times New Roman"/>
@@ -28147,7 +26990,46 @@
                 <w:sz w:val="24"/>
                 <w:szCs w:val="24"/>
               </w:rPr>
-              <w:t>applicantID(fk)</w:t>
+              <w:t>application</w:t>
+            </w:r>
+            <w:r>
+              <w:rPr>
+                <w:rFonts w:ascii="Times New Roman" w:hAnsi="Times New Roman" w:cs="Times New Roman"/>
+                <w:b/>
+                <w:sz w:val="24"/>
+                <w:szCs w:val="24"/>
+              </w:rPr>
+              <w:t>ID</w:t>
+            </w:r>
+            <w:proofErr w:type="spellEnd"/>
+            <w:r>
+              <w:rPr>
+                <w:rFonts w:ascii="Times New Roman" w:hAnsi="Times New Roman" w:cs="Times New Roman"/>
+                <w:b/>
+                <w:sz w:val="24"/>
+                <w:szCs w:val="24"/>
+              </w:rPr>
+              <w:t>(</w:t>
+            </w:r>
+            <w:proofErr w:type="spellStart"/>
+            <w:r>
+              <w:rPr>
+                <w:rFonts w:ascii="Times New Roman" w:hAnsi="Times New Roman" w:cs="Times New Roman"/>
+                <w:b/>
+                <w:sz w:val="24"/>
+                <w:szCs w:val="24"/>
+              </w:rPr>
+              <w:t>fk</w:t>
+            </w:r>
+            <w:proofErr w:type="spellEnd"/>
+            <w:r>
+              <w:rPr>
+                <w:rFonts w:ascii="Times New Roman" w:hAnsi="Times New Roman" w:cs="Times New Roman"/>
+                <w:b/>
+                <w:sz w:val="24"/>
+                <w:szCs w:val="24"/>
+              </w:rPr>
+              <w:t>)</w:t>
             </w:r>
           </w:p>
         </w:tc>
@@ -28194,7 +27076,23 @@
                 <w:sz w:val="24"/>
                 <w:szCs w:val="24"/>
               </w:rPr>
-              <w:t>Stores the Applicant’s ID (Foreign Key)</w:t>
+              <w:t>Stores the Applica</w:t>
+            </w:r>
+            <w:r>
+              <w:rPr>
+                <w:rFonts w:ascii="Times New Roman" w:hAnsi="Times New Roman" w:cs="Times New Roman"/>
+                <w:sz w:val="24"/>
+                <w:szCs w:val="24"/>
+              </w:rPr>
+              <w:t xml:space="preserve">tion </w:t>
+            </w:r>
+            <w:r>
+              <w:rPr>
+                <w:rFonts w:ascii="Times New Roman" w:hAnsi="Times New Roman" w:cs="Times New Roman"/>
+                <w:sz w:val="24"/>
+                <w:szCs w:val="24"/>
+              </w:rPr>
+              <w:t>ID (Foreign Key)</w:t>
             </w:r>
           </w:p>
         </w:tc>
@@ -28260,9 +27158,9 @@
         <w:tblLook w:val="04A0" w:firstRow="1" w:lastRow="0" w:firstColumn="1" w:lastColumn="0" w:noHBand="0" w:noVBand="1"/>
       </w:tblPr>
       <w:tblGrid>
-        <w:gridCol w:w="2443"/>
+        <w:gridCol w:w="2550"/>
         <w:gridCol w:w="1512"/>
-        <w:gridCol w:w="5395"/>
+        <w:gridCol w:w="5288"/>
       </w:tblGrid>
       <w:tr>
         <w:tc>
@@ -28287,7 +27185,6 @@
                 <w:sz w:val="24"/>
                 <w:szCs w:val="24"/>
               </w:rPr>
-              <w:lastRenderedPageBreak/>
               <w:t>Attribute</w:t>
             </w:r>
           </w:p>
@@ -28360,6 +27257,7 @@
                 <w:szCs w:val="24"/>
               </w:rPr>
             </w:pPr>
+            <w:proofErr w:type="spellStart"/>
             <w:r>
               <w:rPr>
                 <w:rFonts w:ascii="Times New Roman" w:hAnsi="Times New Roman" w:cs="Times New Roman"/>
@@ -28367,7 +27265,37 @@
                 <w:sz w:val="24"/>
                 <w:szCs w:val="24"/>
               </w:rPr>
-              <w:t>bursaryID (pk)</w:t>
+              <w:t>bursaryID</w:t>
+            </w:r>
+            <w:proofErr w:type="spellEnd"/>
+            <w:r>
+              <w:rPr>
+                <w:rFonts w:ascii="Times New Roman" w:hAnsi="Times New Roman" w:cs="Times New Roman"/>
+                <w:b/>
+                <w:sz w:val="24"/>
+                <w:szCs w:val="24"/>
+              </w:rPr>
+              <w:t xml:space="preserve"> (</w:t>
+            </w:r>
+            <w:proofErr w:type="spellStart"/>
+            <w:r>
+              <w:rPr>
+                <w:rFonts w:ascii="Times New Roman" w:hAnsi="Times New Roman" w:cs="Times New Roman"/>
+                <w:b/>
+                <w:sz w:val="24"/>
+                <w:szCs w:val="24"/>
+              </w:rPr>
+              <w:t>pk</w:t>
+            </w:r>
+            <w:proofErr w:type="spellEnd"/>
+            <w:r>
+              <w:rPr>
+                <w:rFonts w:ascii="Times New Roman" w:hAnsi="Times New Roman" w:cs="Times New Roman"/>
+                <w:b/>
+                <w:sz w:val="24"/>
+                <w:szCs w:val="24"/>
+              </w:rPr>
+              <w:t>)</w:t>
             </w:r>
           </w:p>
         </w:tc>
@@ -28433,6 +27361,7 @@
                 <w:szCs w:val="24"/>
               </w:rPr>
             </w:pPr>
+            <w:proofErr w:type="spellStart"/>
             <w:r>
               <w:rPr>
                 <w:rFonts w:ascii="Times New Roman" w:hAnsi="Times New Roman" w:cs="Times New Roman"/>
@@ -28442,6 +27371,7 @@
               </w:rPr>
               <w:t>bursaryAmount</w:t>
             </w:r>
+            <w:proofErr w:type="spellEnd"/>
           </w:p>
         </w:tc>
         <w:tc>
@@ -28505,6 +27435,7 @@
                 <w:szCs w:val="24"/>
               </w:rPr>
             </w:pPr>
+            <w:proofErr w:type="spellStart"/>
             <w:r>
               <w:rPr>
                 <w:rFonts w:ascii="Times New Roman" w:hAnsi="Times New Roman" w:cs="Times New Roman"/>
@@ -28512,8 +27443,18 @@
                 <w:sz w:val="24"/>
                 <w:szCs w:val="24"/>
               </w:rPr>
-              <w:t>awardingBursaryOrg</w:t>
-            </w:r>
+              <w:t>awarding</w:t>
+            </w:r>
+            <w:r>
+              <w:rPr>
+                <w:rFonts w:ascii="Times New Roman" w:hAnsi="Times New Roman" w:cs="Times New Roman"/>
+                <w:b/>
+                <w:sz w:val="24"/>
+                <w:szCs w:val="24"/>
+              </w:rPr>
+              <w:t>Organization</w:t>
+            </w:r>
+            <w:proofErr w:type="spellEnd"/>
           </w:p>
         </w:tc>
         <w:tc>
@@ -28578,6 +27519,7 @@
                 <w:szCs w:val="24"/>
               </w:rPr>
             </w:pPr>
+            <w:proofErr w:type="spellStart"/>
             <w:r>
               <w:rPr>
                 <w:rFonts w:ascii="Times New Roman" w:hAnsi="Times New Roman" w:cs="Times New Roman"/>
@@ -28587,8 +27529,20 @@
                 <w:szCs w:val="24"/>
                 <w:shd w:val="clear" w:color="auto" w:fill="FFFFFF"/>
               </w:rPr>
-              <w:t>bursaryAttachment</w:t>
-            </w:r>
+              <w:t>Attachment</w:t>
+            </w:r>
+            <w:r>
+              <w:rPr>
+                <w:rFonts w:ascii="Times New Roman" w:hAnsi="Times New Roman" w:cs="Times New Roman"/>
+                <w:b/>
+                <w:bCs/>
+                <w:sz w:val="24"/>
+                <w:szCs w:val="24"/>
+                <w:shd w:val="clear" w:color="auto" w:fill="FFFFFF"/>
+              </w:rPr>
+              <w:t>Name</w:t>
+            </w:r>
+            <w:proofErr w:type="spellEnd"/>
           </w:p>
         </w:tc>
         <w:tc>
@@ -28655,6 +27609,7 @@
                 <w:shd w:val="clear" w:color="auto" w:fill="FFFFFF"/>
               </w:rPr>
             </w:pPr>
+            <w:proofErr w:type="spellStart"/>
             <w:r>
               <w:rPr>
                 <w:rFonts w:ascii="Times New Roman" w:hAnsi="Times New Roman" w:cs="Times New Roman"/>
@@ -28662,7 +27617,46 @@
                 <w:sz w:val="24"/>
                 <w:szCs w:val="24"/>
               </w:rPr>
-              <w:t>applicantID(fk)</w:t>
+              <w:t>application</w:t>
+            </w:r>
+            <w:r>
+              <w:rPr>
+                <w:rFonts w:ascii="Times New Roman" w:hAnsi="Times New Roman" w:cs="Times New Roman"/>
+                <w:b/>
+                <w:sz w:val="24"/>
+                <w:szCs w:val="24"/>
+              </w:rPr>
+              <w:t>ID</w:t>
+            </w:r>
+            <w:proofErr w:type="spellEnd"/>
+            <w:r>
+              <w:rPr>
+                <w:rFonts w:ascii="Times New Roman" w:hAnsi="Times New Roman" w:cs="Times New Roman"/>
+                <w:b/>
+                <w:sz w:val="24"/>
+                <w:szCs w:val="24"/>
+              </w:rPr>
+              <w:t>(</w:t>
+            </w:r>
+            <w:proofErr w:type="spellStart"/>
+            <w:r>
+              <w:rPr>
+                <w:rFonts w:ascii="Times New Roman" w:hAnsi="Times New Roman" w:cs="Times New Roman"/>
+                <w:b/>
+                <w:sz w:val="24"/>
+                <w:szCs w:val="24"/>
+              </w:rPr>
+              <w:t>fk</w:t>
+            </w:r>
+            <w:proofErr w:type="spellEnd"/>
+            <w:r>
+              <w:rPr>
+                <w:rFonts w:ascii="Times New Roman" w:hAnsi="Times New Roman" w:cs="Times New Roman"/>
+                <w:b/>
+                <w:sz w:val="24"/>
+                <w:szCs w:val="24"/>
+              </w:rPr>
+              <w:t>)</w:t>
             </w:r>
           </w:p>
         </w:tc>
@@ -28709,7 +27703,23 @@
                 <w:sz w:val="24"/>
                 <w:szCs w:val="24"/>
               </w:rPr>
-              <w:t>Stores the Applicant’s ID (Foreign Key)</w:t>
+              <w:t>Stores the Applica</w:t>
+            </w:r>
+            <w:r>
+              <w:rPr>
+                <w:rFonts w:ascii="Times New Roman" w:hAnsi="Times New Roman" w:cs="Times New Roman"/>
+                <w:sz w:val="24"/>
+                <w:szCs w:val="24"/>
+              </w:rPr>
+              <w:t>tion</w:t>
+            </w:r>
+            <w:r>
+              <w:rPr>
+                <w:rFonts w:ascii="Times New Roman" w:hAnsi="Times New Roman" w:cs="Times New Roman"/>
+                <w:sz w:val="24"/>
+                <w:szCs w:val="24"/>
+              </w:rPr>
+              <w:t xml:space="preserve"> ID (Foreign Key)</w:t>
             </w:r>
           </w:p>
         </w:tc>
@@ -28767,7 +27777,7 @@
         <w:rPr>
           <w:rFonts w:ascii="Times New Roman" w:hAnsi="Times New Roman" w:cs="Times New Roman"/>
         </w:rPr>
-        <w:t xml:space="preserve"> Applicants Bursary Details Table</w:t>
+        <w:t xml:space="preserve">  Bursary Details Table</w:t>
       </w:r>
       <w:bookmarkEnd w:id="80"/>
     </w:p>
@@ -28877,6 +27887,7 @@
                 <w:szCs w:val="24"/>
               </w:rPr>
             </w:pPr>
+            <w:proofErr w:type="spellStart"/>
             <w:r>
               <w:rPr>
                 <w:rFonts w:ascii="Times New Roman" w:hAnsi="Times New Roman" w:cs="Times New Roman"/>
@@ -28884,7 +27895,37 @@
                 <w:sz w:val="24"/>
                 <w:szCs w:val="24"/>
               </w:rPr>
-              <w:t>Id(pk)</w:t>
+              <w:t>countyID</w:t>
+            </w:r>
+            <w:proofErr w:type="spellEnd"/>
+            <w:r>
+              <w:rPr>
+                <w:rFonts w:ascii="Times New Roman" w:hAnsi="Times New Roman" w:cs="Times New Roman"/>
+                <w:b/>
+                <w:sz w:val="24"/>
+                <w:szCs w:val="24"/>
+              </w:rPr>
+              <w:t>(</w:t>
+            </w:r>
+            <w:proofErr w:type="spellStart"/>
+            <w:r>
+              <w:rPr>
+                <w:rFonts w:ascii="Times New Roman" w:hAnsi="Times New Roman" w:cs="Times New Roman"/>
+                <w:b/>
+                <w:sz w:val="24"/>
+                <w:szCs w:val="24"/>
+              </w:rPr>
+              <w:t>pk</w:t>
+            </w:r>
+            <w:proofErr w:type="spellEnd"/>
+            <w:r>
+              <w:rPr>
+                <w:rFonts w:ascii="Times New Roman" w:hAnsi="Times New Roman" w:cs="Times New Roman"/>
+                <w:b/>
+                <w:sz w:val="24"/>
+                <w:szCs w:val="24"/>
+              </w:rPr>
+              <w:t>)</w:t>
             </w:r>
           </w:p>
         </w:tc>
@@ -28950,6 +27991,7 @@
                 <w:szCs w:val="24"/>
               </w:rPr>
             </w:pPr>
+            <w:proofErr w:type="spellStart"/>
             <w:r>
               <w:rPr>
                 <w:rFonts w:ascii="Times New Roman" w:hAnsi="Times New Roman" w:cs="Times New Roman"/>
@@ -28957,8 +27999,9 @@
                 <w:sz w:val="24"/>
                 <w:szCs w:val="24"/>
               </w:rPr>
-              <w:t>previousGrade</w:t>
-            </w:r>
+              <w:t>countyName</w:t>
+            </w:r>
+            <w:proofErr w:type="spellEnd"/>
           </w:p>
         </w:tc>
         <w:tc>
@@ -29030,6 +28073,7 @@
                 <w:szCs w:val="24"/>
               </w:rPr>
             </w:pPr>
+            <w:proofErr w:type="spellStart"/>
             <w:r>
               <w:rPr>
                 <w:rFonts w:ascii="Times New Roman" w:hAnsi="Times New Roman" w:cs="Times New Roman"/>
@@ -29037,8 +28081,9 @@
                 <w:sz w:val="24"/>
                 <w:szCs w:val="24"/>
               </w:rPr>
-              <w:t>gradeAttachment</w:t>
-            </w:r>
+              <w:t>constituencyID</w:t>
+            </w:r>
+            <w:proofErr w:type="spellEnd"/>
           </w:p>
         </w:tc>
         <w:tc>
@@ -29089,81 +28134,6 @@
           </w:p>
         </w:tc>
       </w:tr>
-      <w:tr>
-        <w:tc>
-          <w:tcPr>
-            <w:tcW w:w="2443" w:type="dxa"/>
-          </w:tcPr>
-          <w:p>
-            <w:pPr>
-              <w:rPr>
-                <w:rFonts w:ascii="Times New Roman" w:hAnsi="Times New Roman" w:cs="Times New Roman"/>
-                <w:b/>
-                <w:bCs/>
-                <w:sz w:val="24"/>
-                <w:szCs w:val="24"/>
-                <w:shd w:val="clear" w:color="auto" w:fill="FFFFFF"/>
-              </w:rPr>
-            </w:pPr>
-            <w:r>
-              <w:rPr>
-                <w:rFonts w:ascii="Times New Roman" w:hAnsi="Times New Roman" w:cs="Times New Roman"/>
-                <w:b/>
-                <w:sz w:val="24"/>
-                <w:szCs w:val="24"/>
-              </w:rPr>
-              <w:t>applicantID(fk)</w:t>
-            </w:r>
-          </w:p>
-        </w:tc>
-        <w:tc>
-          <w:tcPr>
-            <w:tcW w:w="1512" w:type="dxa"/>
-          </w:tcPr>
-          <w:p>
-            <w:pPr>
-              <w:spacing w:line="360" w:lineRule="auto"/>
-              <w:rPr>
-                <w:rFonts w:ascii="Times New Roman" w:hAnsi="Times New Roman" w:cs="Times New Roman"/>
-                <w:sz w:val="24"/>
-                <w:szCs w:val="24"/>
-              </w:rPr>
-            </w:pPr>
-            <w:r>
-              <w:rPr>
-                <w:rFonts w:ascii="Times New Roman" w:hAnsi="Times New Roman" w:cs="Times New Roman"/>
-                <w:sz w:val="24"/>
-                <w:szCs w:val="24"/>
-              </w:rPr>
-              <w:t>Varchar(200)</w:t>
-            </w:r>
-          </w:p>
-        </w:tc>
-        <w:tc>
-          <w:tcPr>
-            <w:tcW w:w="5395" w:type="dxa"/>
-          </w:tcPr>
-          <w:p>
-            <w:pPr>
-              <w:keepNext/>
-              <w:spacing w:line="360" w:lineRule="auto"/>
-              <w:rPr>
-                <w:rFonts w:ascii="Times New Roman" w:hAnsi="Times New Roman" w:cs="Times New Roman"/>
-                <w:sz w:val="24"/>
-                <w:szCs w:val="24"/>
-              </w:rPr>
-            </w:pPr>
-            <w:r>
-              <w:rPr>
-                <w:rFonts w:ascii="Times New Roman" w:hAnsi="Times New Roman" w:cs="Times New Roman"/>
-                <w:sz w:val="24"/>
-                <w:szCs w:val="24"/>
-              </w:rPr>
-              <w:t>Stores the Applicant’s ID (Foreign Key)</w:t>
-            </w:r>
-          </w:p>
-        </w:tc>
-      </w:tr>
     </w:tbl>
     <w:p>
       <w:pPr>
@@ -29217,7 +28187,19 @@
         <w:rPr>
           <w:rFonts w:ascii="Times New Roman" w:hAnsi="Times New Roman" w:cs="Times New Roman"/>
         </w:rPr>
-        <w:t xml:space="preserve"> Applicants Academic Details Table</w:t>
+        <w:t xml:space="preserve"> </w:t>
+      </w:r>
+      <w:r>
+        <w:rPr>
+          <w:rFonts w:ascii="Times New Roman" w:hAnsi="Times New Roman" w:cs="Times New Roman"/>
+        </w:rPr>
+        <w:t>County</w:t>
+      </w:r>
+      <w:r>
+        <w:rPr>
+          <w:rFonts w:ascii="Times New Roman" w:hAnsi="Times New Roman" w:cs="Times New Roman"/>
+        </w:rPr>
+        <w:t xml:space="preserve"> Table</w:t>
       </w:r>
       <w:bookmarkEnd w:id="81"/>
     </w:p>
@@ -29355,6 +28337,7 @@
                 <w:szCs w:val="24"/>
               </w:rPr>
             </w:pPr>
+            <w:proofErr w:type="spellStart"/>
             <w:r>
               <w:rPr>
                 <w:rFonts w:ascii="Times New Roman" w:hAnsi="Times New Roman" w:cs="Times New Roman"/>
@@ -29364,6 +28347,7 @@
               </w:rPr>
               <w:t>chequeID</w:t>
             </w:r>
+            <w:proofErr w:type="spellEnd"/>
             <w:r>
               <w:rPr>
                 <w:rFonts w:ascii="Times New Roman" w:hAnsi="Times New Roman" w:cs="Times New Roman"/>
@@ -29371,7 +28355,27 @@
                 <w:sz w:val="24"/>
                 <w:szCs w:val="24"/>
               </w:rPr>
-              <w:t>(pk)</w:t>
+              <w:t>(</w:t>
+            </w:r>
+            <w:proofErr w:type="spellStart"/>
+            <w:r>
+              <w:rPr>
+                <w:rFonts w:ascii="Times New Roman" w:hAnsi="Times New Roman" w:cs="Times New Roman"/>
+                <w:b/>
+                <w:sz w:val="24"/>
+                <w:szCs w:val="24"/>
+              </w:rPr>
+              <w:t>pk</w:t>
+            </w:r>
+            <w:proofErr w:type="spellEnd"/>
+            <w:r>
+              <w:rPr>
+                <w:rFonts w:ascii="Times New Roman" w:hAnsi="Times New Roman" w:cs="Times New Roman"/>
+                <w:b/>
+                <w:sz w:val="24"/>
+                <w:szCs w:val="24"/>
+              </w:rPr>
+              <w:t>)</w:t>
             </w:r>
           </w:p>
         </w:tc>
@@ -29417,7 +28421,25 @@
                 <w:sz w:val="24"/>
                 <w:szCs w:val="24"/>
               </w:rPr>
-              <w:t>Stores the cheque’s unique ID (Primary Key)</w:t>
+              <w:t xml:space="preserve">Stores the </w:t>
+            </w:r>
+            <w:proofErr w:type="spellStart"/>
+            <w:r>
+              <w:rPr>
+                <w:rFonts w:ascii="Times New Roman" w:hAnsi="Times New Roman" w:cs="Times New Roman"/>
+                <w:sz w:val="24"/>
+                <w:szCs w:val="24"/>
+              </w:rPr>
+              <w:t>cheque’s</w:t>
+            </w:r>
+            <w:proofErr w:type="spellEnd"/>
+            <w:r>
+              <w:rPr>
+                <w:rFonts w:ascii="Times New Roman" w:hAnsi="Times New Roman" w:cs="Times New Roman"/>
+                <w:sz w:val="24"/>
+                <w:szCs w:val="24"/>
+              </w:rPr>
+              <w:t xml:space="preserve"> unique ID (Primary Key)</w:t>
             </w:r>
           </w:p>
         </w:tc>
@@ -29437,6 +28459,7 @@
                 <w:szCs w:val="24"/>
               </w:rPr>
             </w:pPr>
+            <w:proofErr w:type="spellStart"/>
             <w:r>
               <w:rPr>
                 <w:rFonts w:ascii="Times New Roman" w:hAnsi="Times New Roman" w:cs="Times New Roman"/>
@@ -29444,6 +28467,7 @@
               </w:rPr>
               <w:t>ChequeNumber</w:t>
             </w:r>
+            <w:proofErr w:type="spellEnd"/>
           </w:p>
         </w:tc>
         <w:tc>
@@ -29497,7 +28521,25 @@
                 <w:sz w:val="24"/>
                 <w:szCs w:val="24"/>
               </w:rPr>
-              <w:t>the cheque number</w:t>
+              <w:t xml:space="preserve">the </w:t>
+            </w:r>
+            <w:proofErr w:type="spellStart"/>
+            <w:r>
+              <w:rPr>
+                <w:rFonts w:ascii="Times New Roman" w:hAnsi="Times New Roman" w:cs="Times New Roman"/>
+                <w:sz w:val="24"/>
+                <w:szCs w:val="24"/>
+              </w:rPr>
+              <w:t>cheque</w:t>
+            </w:r>
+            <w:proofErr w:type="spellEnd"/>
+            <w:r>
+              <w:rPr>
+                <w:rFonts w:ascii="Times New Roman" w:hAnsi="Times New Roman" w:cs="Times New Roman"/>
+                <w:sz w:val="24"/>
+                <w:szCs w:val="24"/>
+              </w:rPr>
+              <w:t xml:space="preserve"> number</w:t>
             </w:r>
           </w:p>
         </w:tc>
@@ -29517,29 +28559,24 @@
       <w:r>
         <w:t xml:space="preserve">Table </w:t>
       </w:r>
-      <w:r>
-        <w:fldChar w:fldCharType="begin"/>
-      </w:r>
-      <w:r>
-        <w:instrText xml:space="preserve"> SEQ Table \* ARABIC </w:instrText>
-      </w:r>
-      <w:r>
-        <w:fldChar w:fldCharType="separate"/>
-      </w:r>
-      <w:r>
-        <w:rPr>
-          <w:noProof/>
-        </w:rPr>
-        <w:t>18</w:t>
-      </w:r>
-      <w:r>
-        <w:rPr>
-          <w:noProof/>
-        </w:rPr>
-        <w:fldChar w:fldCharType="end"/>
-      </w:r>
-      <w:r>
-        <w:t xml:space="preserve"> Cheque Details Table</w:t>
+      <w:fldSimple w:instr=" SEQ Table \* ARABIC ">
+        <w:r>
+          <w:rPr>
+            <w:noProof/>
+          </w:rPr>
+          <w:t>18</w:t>
+        </w:r>
+      </w:fldSimple>
+      <w:r>
+        <w:t xml:space="preserve"> </w:t>
+      </w:r>
+      <w:proofErr w:type="spellStart"/>
+      <w:r>
+        <w:t>Cheque</w:t>
+      </w:r>
+      <w:proofErr w:type="spellEnd"/>
+      <w:r>
+        <w:t xml:space="preserve"> Table</w:t>
       </w:r>
       <w:bookmarkEnd w:id="82"/>
     </w:p>
@@ -29550,14 +28587,332 @@
         <w:tblLook w:val="04A0" w:firstRow="1" w:lastRow="0" w:firstColumn="1" w:lastColumn="0" w:noHBand="0" w:noVBand="1"/>
       </w:tblPr>
       <w:tblGrid>
-        <w:gridCol w:w="1885"/>
-        <w:gridCol w:w="2070"/>
+        <w:gridCol w:w="2190"/>
+        <w:gridCol w:w="2032"/>
+        <w:gridCol w:w="5128"/>
+      </w:tblGrid>
+      <w:tr>
+        <w:tc>
+          <w:tcPr>
+            <w:tcW w:w="2190" w:type="dxa"/>
+            <w:shd w:val="clear" w:color="auto" w:fill="00B0F0"/>
+          </w:tcPr>
+          <w:p>
+            <w:pPr>
+              <w:spacing w:line="360" w:lineRule="auto"/>
+              <w:rPr>
+                <w:rFonts w:ascii="Times New Roman" w:hAnsi="Times New Roman" w:cs="Times New Roman"/>
+                <w:b/>
+                <w:sz w:val="24"/>
+                <w:szCs w:val="24"/>
+              </w:rPr>
+            </w:pPr>
+            <w:r>
+              <w:rPr>
+                <w:rFonts w:ascii="Times New Roman" w:hAnsi="Times New Roman" w:cs="Times New Roman"/>
+                <w:b/>
+                <w:sz w:val="24"/>
+                <w:szCs w:val="24"/>
+              </w:rPr>
+              <w:lastRenderedPageBreak/>
+              <w:t>Attribute</w:t>
+            </w:r>
+          </w:p>
+        </w:tc>
+        <w:tc>
+          <w:tcPr>
+            <w:tcW w:w="2032" w:type="dxa"/>
+            <w:shd w:val="clear" w:color="auto" w:fill="00B0F0"/>
+          </w:tcPr>
+          <w:p>
+            <w:pPr>
+              <w:spacing w:line="360" w:lineRule="auto"/>
+              <w:rPr>
+                <w:rFonts w:ascii="Times New Roman" w:hAnsi="Times New Roman" w:cs="Times New Roman"/>
+                <w:b/>
+                <w:sz w:val="24"/>
+                <w:szCs w:val="24"/>
+              </w:rPr>
+            </w:pPr>
+            <w:r>
+              <w:rPr>
+                <w:rFonts w:ascii="Times New Roman" w:hAnsi="Times New Roman" w:cs="Times New Roman"/>
+                <w:b/>
+                <w:sz w:val="24"/>
+                <w:szCs w:val="24"/>
+              </w:rPr>
+              <w:t>Data Type</w:t>
+            </w:r>
+          </w:p>
+        </w:tc>
+        <w:tc>
+          <w:tcPr>
+            <w:tcW w:w="5128" w:type="dxa"/>
+            <w:shd w:val="clear" w:color="auto" w:fill="00B0F0"/>
+          </w:tcPr>
+          <w:p>
+            <w:pPr>
+              <w:spacing w:line="360" w:lineRule="auto"/>
+              <w:rPr>
+                <w:rFonts w:ascii="Times New Roman" w:hAnsi="Times New Roman" w:cs="Times New Roman"/>
+                <w:b/>
+                <w:sz w:val="24"/>
+                <w:szCs w:val="24"/>
+              </w:rPr>
+            </w:pPr>
+            <w:r>
+              <w:rPr>
+                <w:rFonts w:ascii="Times New Roman" w:hAnsi="Times New Roman" w:cs="Times New Roman"/>
+                <w:b/>
+                <w:sz w:val="24"/>
+                <w:szCs w:val="24"/>
+              </w:rPr>
+              <w:t>Description</w:t>
+            </w:r>
+          </w:p>
+        </w:tc>
+      </w:tr>
+      <w:tr>
+        <w:tc>
+          <w:tcPr>
+            <w:tcW w:w="2190" w:type="dxa"/>
+          </w:tcPr>
+          <w:p>
+            <w:pPr>
+              <w:spacing w:line="360" w:lineRule="auto"/>
+              <w:rPr>
+                <w:rFonts w:ascii="Times New Roman" w:hAnsi="Times New Roman" w:cs="Times New Roman"/>
+                <w:b/>
+                <w:sz w:val="24"/>
+                <w:szCs w:val="24"/>
+              </w:rPr>
+            </w:pPr>
+            <w:proofErr w:type="spellStart"/>
+            <w:r>
+              <w:rPr>
+                <w:rFonts w:ascii="Times New Roman" w:hAnsi="Times New Roman" w:cs="Times New Roman"/>
+                <w:b/>
+                <w:sz w:val="24"/>
+                <w:szCs w:val="24"/>
+              </w:rPr>
+              <w:t>constituency</w:t>
+            </w:r>
+            <w:r>
+              <w:rPr>
+                <w:rFonts w:ascii="Times New Roman" w:hAnsi="Times New Roman" w:cs="Times New Roman"/>
+                <w:b/>
+                <w:sz w:val="24"/>
+                <w:szCs w:val="24"/>
+              </w:rPr>
+              <w:t>ID</w:t>
+            </w:r>
+            <w:proofErr w:type="spellEnd"/>
+            <w:r>
+              <w:rPr>
+                <w:rFonts w:ascii="Times New Roman" w:hAnsi="Times New Roman" w:cs="Times New Roman"/>
+                <w:b/>
+                <w:sz w:val="24"/>
+                <w:szCs w:val="24"/>
+              </w:rPr>
+              <w:t>(</w:t>
+            </w:r>
+            <w:proofErr w:type="spellStart"/>
+            <w:r>
+              <w:rPr>
+                <w:rFonts w:ascii="Times New Roman" w:hAnsi="Times New Roman" w:cs="Times New Roman"/>
+                <w:b/>
+                <w:sz w:val="24"/>
+                <w:szCs w:val="24"/>
+              </w:rPr>
+              <w:t>pk</w:t>
+            </w:r>
+            <w:proofErr w:type="spellEnd"/>
+            <w:r>
+              <w:rPr>
+                <w:rFonts w:ascii="Times New Roman" w:hAnsi="Times New Roman" w:cs="Times New Roman"/>
+                <w:b/>
+                <w:sz w:val="24"/>
+                <w:szCs w:val="24"/>
+              </w:rPr>
+              <w:t>)</w:t>
+            </w:r>
+          </w:p>
+        </w:tc>
+        <w:tc>
+          <w:tcPr>
+            <w:tcW w:w="2032" w:type="dxa"/>
+          </w:tcPr>
+          <w:p>
+            <w:pPr>
+              <w:spacing w:line="360" w:lineRule="auto"/>
+              <w:rPr>
+                <w:rFonts w:ascii="Times New Roman" w:hAnsi="Times New Roman" w:cs="Times New Roman"/>
+                <w:sz w:val="24"/>
+                <w:szCs w:val="24"/>
+              </w:rPr>
+            </w:pPr>
+            <w:r>
+              <w:rPr>
+                <w:rFonts w:ascii="Times New Roman" w:hAnsi="Times New Roman" w:cs="Times New Roman"/>
+                <w:sz w:val="24"/>
+                <w:szCs w:val="24"/>
+              </w:rPr>
+              <w:t>Varchar(100)</w:t>
+            </w:r>
+          </w:p>
+        </w:tc>
+        <w:tc>
+          <w:tcPr>
+            <w:tcW w:w="5128" w:type="dxa"/>
+          </w:tcPr>
+          <w:p>
+            <w:pPr>
+              <w:spacing w:line="360" w:lineRule="auto"/>
+              <w:rPr>
+                <w:rFonts w:ascii="Times New Roman" w:hAnsi="Times New Roman" w:cs="Times New Roman"/>
+                <w:sz w:val="24"/>
+                <w:szCs w:val="24"/>
+              </w:rPr>
+            </w:pPr>
+            <w:r>
+              <w:rPr>
+                <w:rFonts w:ascii="Times New Roman" w:hAnsi="Times New Roman" w:cs="Times New Roman"/>
+                <w:sz w:val="24"/>
+                <w:szCs w:val="24"/>
+              </w:rPr>
+              <w:t>Stores the payment unique ID (Primary Key)</w:t>
+            </w:r>
+          </w:p>
+        </w:tc>
+      </w:tr>
+      <w:tr>
+        <w:tc>
+          <w:tcPr>
+            <w:tcW w:w="2190" w:type="dxa"/>
+          </w:tcPr>
+          <w:p>
+            <w:pPr>
+              <w:spacing w:line="360" w:lineRule="auto"/>
+              <w:rPr>
+                <w:rFonts w:ascii="Times New Roman" w:hAnsi="Times New Roman" w:cs="Times New Roman"/>
+                <w:b/>
+                <w:sz w:val="24"/>
+                <w:szCs w:val="24"/>
+              </w:rPr>
+            </w:pPr>
+            <w:proofErr w:type="spellStart"/>
+            <w:r>
+              <w:rPr>
+                <w:rFonts w:ascii="Times New Roman" w:hAnsi="Times New Roman" w:cs="Times New Roman"/>
+                <w:b/>
+              </w:rPr>
+              <w:t>constituencyName</w:t>
+            </w:r>
+            <w:proofErr w:type="spellEnd"/>
+          </w:p>
+        </w:tc>
+        <w:tc>
+          <w:tcPr>
+            <w:tcW w:w="2032" w:type="dxa"/>
+          </w:tcPr>
+          <w:p>
+            <w:pPr>
+              <w:spacing w:line="360" w:lineRule="auto"/>
+              <w:rPr>
+                <w:rFonts w:ascii="Times New Roman" w:hAnsi="Times New Roman" w:cs="Times New Roman"/>
+                <w:sz w:val="24"/>
+                <w:szCs w:val="24"/>
+              </w:rPr>
+            </w:pPr>
+            <w:r>
+              <w:rPr>
+                <w:rFonts w:ascii="Times New Roman" w:hAnsi="Times New Roman" w:cs="Times New Roman"/>
+                <w:sz w:val="24"/>
+                <w:szCs w:val="24"/>
+              </w:rPr>
+              <w:t>Float</w:t>
+            </w:r>
+          </w:p>
+        </w:tc>
+        <w:tc>
+          <w:tcPr>
+            <w:tcW w:w="5128" w:type="dxa"/>
+          </w:tcPr>
+          <w:p>
+            <w:pPr>
+              <w:spacing w:line="360" w:lineRule="auto"/>
+              <w:rPr>
+                <w:rFonts w:ascii="Times New Roman" w:hAnsi="Times New Roman" w:cs="Times New Roman"/>
+                <w:sz w:val="24"/>
+                <w:szCs w:val="24"/>
+              </w:rPr>
+            </w:pPr>
+            <w:r>
+              <w:rPr>
+                <w:rFonts w:ascii="Times New Roman" w:hAnsi="Times New Roman" w:cs="Times New Roman"/>
+                <w:sz w:val="24"/>
+                <w:szCs w:val="24"/>
+              </w:rPr>
+              <w:t>Stores the Amount allocated to the applicant</w:t>
+            </w:r>
+          </w:p>
+        </w:tc>
+      </w:tr>
+    </w:tbl>
+    <w:p>
+      <w:pPr>
+        <w:pStyle w:val="Caption"/>
+        <w:rPr>
+          <w:rFonts w:ascii="Times New Roman" w:hAnsi="Times New Roman" w:cs="Times New Roman"/>
+          <w:b/>
+          <w:sz w:val="24"/>
+          <w:szCs w:val="24"/>
+        </w:rPr>
+      </w:pPr>
+      <w:bookmarkStart w:id="83" w:name="_Toc84583329"/>
+      <w:r>
+        <w:t xml:space="preserve">Table </w:t>
+      </w:r>
+      <w:fldSimple w:instr=" SEQ Table \* ARABIC ">
+        <w:r>
+          <w:rPr>
+            <w:noProof/>
+          </w:rPr>
+          <w:t>19</w:t>
+        </w:r>
+      </w:fldSimple>
+      <w:r>
+        <w:t xml:space="preserve"> </w:t>
+      </w:r>
+      <w:r>
+        <w:t>Consti</w:t>
+      </w:r>
+      <w:r>
+        <w:t>t</w:t>
+      </w:r>
+      <w:r>
+        <w:t>uency</w:t>
+      </w:r>
+      <w:r>
+        <w:t xml:space="preserve"> Table</w:t>
+      </w:r>
+      <w:bookmarkEnd w:id="83"/>
+    </w:p>
+    <w:tbl>
+      <w:tblPr>
+        <w:tblStyle w:val="TableGrid"/>
+        <w:tblW w:w="0" w:type="auto"/>
+        <w:tblLook w:val="04A0" w:firstRow="1" w:lastRow="0" w:firstColumn="1" w:lastColumn="0" w:noHBand="0" w:noVBand="1"/>
+      </w:tblPr>
+      <w:tblGrid>
+        <w:gridCol w:w="1975"/>
+        <w:gridCol w:w="1980"/>
         <w:gridCol w:w="5395"/>
       </w:tblGrid>
       <w:tr>
         <w:tc>
           <w:tcPr>
-            <w:tcW w:w="1885" w:type="dxa"/>
+            <w:tcW w:w="1975" w:type="dxa"/>
             <w:shd w:val="clear" w:color="auto" w:fill="00B0F0"/>
           </w:tcPr>
           <w:p>
@@ -29583,7 +28938,7 @@
         </w:tc>
         <w:tc>
           <w:tcPr>
-            <w:tcW w:w="2070" w:type="dxa"/>
+            <w:tcW w:w="1980" w:type="dxa"/>
             <w:shd w:val="clear" w:color="auto" w:fill="00B0F0"/>
           </w:tcPr>
           <w:p>
@@ -29637,7 +28992,7 @@
       <w:tr>
         <w:tc>
           <w:tcPr>
-            <w:tcW w:w="1885" w:type="dxa"/>
+            <w:tcW w:w="1975" w:type="dxa"/>
           </w:tcPr>
           <w:p>
             <w:pPr>
@@ -29649,6 +29004,7 @@
                 <w:szCs w:val="24"/>
               </w:rPr>
             </w:pPr>
+            <w:proofErr w:type="spellStart"/>
             <w:r>
               <w:rPr>
                 <w:rFonts w:ascii="Times New Roman" w:hAnsi="Times New Roman" w:cs="Times New Roman"/>
@@ -29656,8 +29012,9 @@
                 <w:sz w:val="24"/>
                 <w:szCs w:val="24"/>
               </w:rPr>
-              <w:t>paymentID</w:t>
-            </w:r>
+              <w:t>awardingID</w:t>
+            </w:r>
+            <w:proofErr w:type="spellEnd"/>
             <w:r>
               <w:rPr>
                 <w:rFonts w:ascii="Times New Roman" w:hAnsi="Times New Roman" w:cs="Times New Roman"/>
@@ -29665,13 +29022,33 @@
                 <w:sz w:val="24"/>
                 <w:szCs w:val="24"/>
               </w:rPr>
-              <w:t>(pk)</w:t>
+              <w:t xml:space="preserve"> (</w:t>
+            </w:r>
+            <w:proofErr w:type="spellStart"/>
+            <w:r>
+              <w:rPr>
+                <w:rFonts w:ascii="Times New Roman" w:hAnsi="Times New Roman" w:cs="Times New Roman"/>
+                <w:b/>
+                <w:sz w:val="24"/>
+                <w:szCs w:val="24"/>
+              </w:rPr>
+              <w:t>pk</w:t>
+            </w:r>
+            <w:proofErr w:type="spellEnd"/>
+            <w:r>
+              <w:rPr>
+                <w:rFonts w:ascii="Times New Roman" w:hAnsi="Times New Roman" w:cs="Times New Roman"/>
+                <w:b/>
+                <w:sz w:val="24"/>
+                <w:szCs w:val="24"/>
+              </w:rPr>
+              <w:t>)</w:t>
             </w:r>
           </w:p>
         </w:tc>
         <w:tc>
           <w:tcPr>
-            <w:tcW w:w="2070" w:type="dxa"/>
+            <w:tcW w:w="1980" w:type="dxa"/>
           </w:tcPr>
           <w:p>
             <w:pPr>
@@ -29719,7 +29096,7 @@
       <w:tr>
         <w:tc>
           <w:tcPr>
-            <w:tcW w:w="1885" w:type="dxa"/>
+            <w:tcW w:w="1975" w:type="dxa"/>
           </w:tcPr>
           <w:p>
             <w:pPr>
@@ -29731,18 +29108,31 @@
                 <w:szCs w:val="24"/>
               </w:rPr>
             </w:pPr>
+            <w:proofErr w:type="spellStart"/>
             <w:r>
               <w:rPr>
                 <w:rFonts w:ascii="Times New Roman" w:hAnsi="Times New Roman" w:cs="Times New Roman"/>
                 <w:b/>
-              </w:rPr>
-              <w:t>AmountAwarded</w:t>
-            </w:r>
+                <w:sz w:val="24"/>
+                <w:szCs w:val="24"/>
+              </w:rPr>
+              <w:t>a</w:t>
+            </w:r>
+            <w:r>
+              <w:rPr>
+                <w:rFonts w:ascii="Times New Roman" w:hAnsi="Times New Roman" w:cs="Times New Roman"/>
+                <w:b/>
+                <w:sz w:val="24"/>
+                <w:szCs w:val="24"/>
+              </w:rPr>
+              <w:t>mountAwarded</w:t>
+            </w:r>
+            <w:proofErr w:type="spellEnd"/>
           </w:p>
         </w:tc>
         <w:tc>
           <w:tcPr>
-            <w:tcW w:w="2070" w:type="dxa"/>
+            <w:tcW w:w="1980" w:type="dxa"/>
           </w:tcPr>
           <w:p>
             <w:pPr>
@@ -29759,7 +29149,7 @@
                 <w:sz w:val="24"/>
                 <w:szCs w:val="24"/>
               </w:rPr>
-              <w:t>Float</w:t>
+              <w:t>Varchar(255)</w:t>
             </w:r>
           </w:p>
         </w:tc>
@@ -29782,7 +29172,7 @@
                 <w:sz w:val="24"/>
                 <w:szCs w:val="24"/>
               </w:rPr>
-              <w:t>Stores the Amount allocated to the applicant</w:t>
+              <w:t>Stores the applicant unique ID (Foreign Key)</w:t>
             </w:r>
           </w:p>
         </w:tc>
@@ -29790,7 +29180,7 @@
       <w:tr>
         <w:tc>
           <w:tcPr>
-            <w:tcW w:w="1885" w:type="dxa"/>
+            <w:tcW w:w="1975" w:type="dxa"/>
           </w:tcPr>
           <w:p>
             <w:pPr>
@@ -29800,6 +29190,7 @@
                 <w:b/>
               </w:rPr>
             </w:pPr>
+            <w:proofErr w:type="spellStart"/>
             <w:r>
               <w:rPr>
                 <w:rFonts w:ascii="Times New Roman" w:hAnsi="Times New Roman" w:cs="Times New Roman"/>
@@ -29807,13 +29198,14 @@
                 <w:sz w:val="24"/>
                 <w:szCs w:val="24"/>
               </w:rPr>
-              <w:t>paymentStatus</w:t>
-            </w:r>
+              <w:t>chequeID</w:t>
+            </w:r>
+            <w:proofErr w:type="spellEnd"/>
           </w:p>
         </w:tc>
         <w:tc>
           <w:tcPr>
-            <w:tcW w:w="2070" w:type="dxa"/>
+            <w:tcW w:w="1980" w:type="dxa"/>
           </w:tcPr>
           <w:p>
             <w:pPr>
@@ -29830,231 +29222,7 @@
                 <w:sz w:val="24"/>
                 <w:szCs w:val="24"/>
               </w:rPr>
-              <w:t>Varchar(100)</w:t>
-            </w:r>
-          </w:p>
-        </w:tc>
-        <w:tc>
-          <w:tcPr>
-            <w:tcW w:w="5395" w:type="dxa"/>
-          </w:tcPr>
-          <w:p>
-            <w:pPr>
-              <w:keepNext/>
-              <w:spacing w:line="360" w:lineRule="auto"/>
-              <w:rPr>
-                <w:rFonts w:ascii="Times New Roman" w:hAnsi="Times New Roman" w:cs="Times New Roman"/>
-                <w:sz w:val="24"/>
-                <w:szCs w:val="24"/>
-              </w:rPr>
-            </w:pPr>
-            <w:r>
-              <w:rPr>
-                <w:rFonts w:ascii="Times New Roman" w:hAnsi="Times New Roman" w:cs="Times New Roman"/>
-                <w:sz w:val="24"/>
-                <w:szCs w:val="24"/>
-              </w:rPr>
-              <w:t>Stores the payment status for every payment</w:t>
-            </w:r>
-          </w:p>
-        </w:tc>
-      </w:tr>
-    </w:tbl>
-    <w:p>
-      <w:pPr>
-        <w:pStyle w:val="Caption"/>
-        <w:rPr>
-          <w:rFonts w:ascii="Times New Roman" w:hAnsi="Times New Roman" w:cs="Times New Roman"/>
-          <w:b/>
-          <w:sz w:val="24"/>
-          <w:szCs w:val="24"/>
-        </w:rPr>
-      </w:pPr>
-      <w:bookmarkStart w:id="83" w:name="_Toc84583329"/>
-      <w:r>
-        <w:t xml:space="preserve">Table </w:t>
-      </w:r>
-      <w:r>
-        <w:fldChar w:fldCharType="begin"/>
-      </w:r>
-      <w:r>
-        <w:instrText xml:space="preserve"> SEQ Table \* ARABIC </w:instrText>
-      </w:r>
-      <w:r>
-        <w:fldChar w:fldCharType="separate"/>
-      </w:r>
-      <w:r>
-        <w:rPr>
-          <w:noProof/>
-        </w:rPr>
-        <w:t>19</w:t>
-      </w:r>
-      <w:r>
-        <w:rPr>
-          <w:noProof/>
-        </w:rPr>
-        <w:fldChar w:fldCharType="end"/>
-      </w:r>
-      <w:r>
-        <w:t xml:space="preserve"> Payment Table</w:t>
-      </w:r>
-      <w:bookmarkEnd w:id="83"/>
-    </w:p>
-    <w:tbl>
-      <w:tblPr>
-        <w:tblStyle w:val="TableGrid"/>
-        <w:tblW w:w="0" w:type="auto"/>
-        <w:tblLook w:val="04A0" w:firstRow="1" w:lastRow="0" w:firstColumn="1" w:lastColumn="0" w:noHBand="0" w:noVBand="1"/>
-      </w:tblPr>
-      <w:tblGrid>
-        <w:gridCol w:w="1885"/>
-        <w:gridCol w:w="2070"/>
-        <w:gridCol w:w="5395"/>
-      </w:tblGrid>
-      <w:tr>
-        <w:tc>
-          <w:tcPr>
-            <w:tcW w:w="1885" w:type="dxa"/>
-            <w:shd w:val="clear" w:color="auto" w:fill="00B0F0"/>
-          </w:tcPr>
-          <w:p>
-            <w:pPr>
-              <w:spacing w:line="360" w:lineRule="auto"/>
-              <w:rPr>
-                <w:rFonts w:ascii="Times New Roman" w:hAnsi="Times New Roman" w:cs="Times New Roman"/>
-                <w:b/>
-                <w:sz w:val="24"/>
-                <w:szCs w:val="24"/>
-              </w:rPr>
-            </w:pPr>
-            <w:r>
-              <w:rPr>
-                <w:rFonts w:ascii="Times New Roman" w:hAnsi="Times New Roman" w:cs="Times New Roman"/>
-                <w:b/>
-                <w:sz w:val="24"/>
-                <w:szCs w:val="24"/>
-              </w:rPr>
-              <w:t>Attribute</w:t>
-            </w:r>
-          </w:p>
-        </w:tc>
-        <w:tc>
-          <w:tcPr>
-            <w:tcW w:w="2070" w:type="dxa"/>
-            <w:shd w:val="clear" w:color="auto" w:fill="00B0F0"/>
-          </w:tcPr>
-          <w:p>
-            <w:pPr>
-              <w:spacing w:line="360" w:lineRule="auto"/>
-              <w:rPr>
-                <w:rFonts w:ascii="Times New Roman" w:hAnsi="Times New Roman" w:cs="Times New Roman"/>
-                <w:b/>
-                <w:sz w:val="24"/>
-                <w:szCs w:val="24"/>
-              </w:rPr>
-            </w:pPr>
-            <w:r>
-              <w:rPr>
-                <w:rFonts w:ascii="Times New Roman" w:hAnsi="Times New Roman" w:cs="Times New Roman"/>
-                <w:b/>
-                <w:sz w:val="24"/>
-                <w:szCs w:val="24"/>
-              </w:rPr>
-              <w:t>Data Type</w:t>
-            </w:r>
-          </w:p>
-        </w:tc>
-        <w:tc>
-          <w:tcPr>
-            <w:tcW w:w="5395" w:type="dxa"/>
-            <w:shd w:val="clear" w:color="auto" w:fill="00B0F0"/>
-          </w:tcPr>
-          <w:p>
-            <w:pPr>
-              <w:spacing w:line="360" w:lineRule="auto"/>
-              <w:rPr>
-                <w:rFonts w:ascii="Times New Roman" w:hAnsi="Times New Roman" w:cs="Times New Roman"/>
-                <w:b/>
-                <w:sz w:val="24"/>
-                <w:szCs w:val="24"/>
-              </w:rPr>
-            </w:pPr>
-            <w:r>
-              <w:rPr>
-                <w:rFonts w:ascii="Times New Roman" w:hAnsi="Times New Roman" w:cs="Times New Roman"/>
-                <w:b/>
-                <w:sz w:val="24"/>
-                <w:szCs w:val="24"/>
-              </w:rPr>
-              <w:t>Description</w:t>
-            </w:r>
-          </w:p>
-        </w:tc>
-      </w:tr>
-      <w:tr>
-        <w:tc>
-          <w:tcPr>
-            <w:tcW w:w="1885" w:type="dxa"/>
-          </w:tcPr>
-          <w:p>
-            <w:pPr>
-              <w:spacing w:line="360" w:lineRule="auto"/>
-              <w:rPr>
-                <w:rFonts w:ascii="Times New Roman" w:hAnsi="Times New Roman" w:cs="Times New Roman"/>
-                <w:b/>
-                <w:sz w:val="24"/>
-                <w:szCs w:val="24"/>
-              </w:rPr>
-            </w:pPr>
-            <w:r>
-              <w:rPr>
-                <w:rFonts w:ascii="Times New Roman" w:hAnsi="Times New Roman" w:cs="Times New Roman"/>
-                <w:b/>
-                <w:sz w:val="24"/>
-                <w:szCs w:val="24"/>
-              </w:rPr>
-              <w:t>l</w:t>
-            </w:r>
-            <w:r>
-              <w:rPr>
-                <w:rFonts w:ascii="Times New Roman" w:hAnsi="Times New Roman" w:cs="Times New Roman"/>
-                <w:b/>
-                <w:sz w:val="24"/>
-                <w:szCs w:val="24"/>
-              </w:rPr>
-              <w:t>oan_id</w:t>
-            </w:r>
-            <w:r>
-              <w:rPr>
-                <w:rFonts w:ascii="Times New Roman" w:hAnsi="Times New Roman" w:cs="Times New Roman"/>
-                <w:b/>
-                <w:sz w:val="24"/>
-                <w:szCs w:val="24"/>
-              </w:rPr>
-              <w:t xml:space="preserve"> (pk)</w:t>
-            </w:r>
-          </w:p>
-        </w:tc>
-        <w:tc>
-          <w:tcPr>
-            <w:tcW w:w="2070" w:type="dxa"/>
-          </w:tcPr>
-          <w:p>
-            <w:pPr>
-              <w:spacing w:line="360" w:lineRule="auto"/>
-              <w:rPr>
-                <w:rFonts w:ascii="Times New Roman" w:hAnsi="Times New Roman" w:cs="Times New Roman"/>
-                <w:sz w:val="24"/>
-                <w:szCs w:val="24"/>
-              </w:rPr>
-            </w:pPr>
-            <w:r>
-              <w:rPr>
-                <w:rFonts w:ascii="Times New Roman" w:hAnsi="Times New Roman" w:cs="Times New Roman"/>
-                <w:sz w:val="24"/>
-                <w:szCs w:val="24"/>
-              </w:rPr>
-              <w:t>Varchar(100)</w:t>
+              <w:t>Varchar(200)</w:t>
             </w:r>
           </w:p>
         </w:tc>
@@ -30077,225 +29245,25 @@
                 <w:sz w:val="24"/>
                 <w:szCs w:val="24"/>
               </w:rPr>
-              <w:t>Stores the payment unique ID (Primary Key)</w:t>
-            </w:r>
-          </w:p>
-        </w:tc>
-      </w:tr>
-      <w:tr>
-        <w:tc>
-          <w:tcPr>
-            <w:tcW w:w="1885" w:type="dxa"/>
-          </w:tcPr>
-          <w:p>
-            <w:pPr>
-              <w:spacing w:line="360" w:lineRule="auto"/>
-              <w:rPr>
-                <w:rFonts w:ascii="Times New Roman" w:hAnsi="Times New Roman" w:cs="Times New Roman"/>
-                <w:b/>
-                <w:sz w:val="24"/>
-                <w:szCs w:val="24"/>
-              </w:rPr>
-            </w:pPr>
-            <w:r>
-              <w:rPr>
-                <w:rFonts w:ascii="Times New Roman" w:hAnsi="Times New Roman" w:cs="Times New Roman"/>
-                <w:b/>
-                <w:sz w:val="24"/>
-                <w:szCs w:val="24"/>
-              </w:rPr>
-              <w:t>applicantID</w:t>
-            </w:r>
-          </w:p>
-        </w:tc>
-        <w:tc>
-          <w:tcPr>
-            <w:tcW w:w="2070" w:type="dxa"/>
-          </w:tcPr>
-          <w:p>
-            <w:pPr>
-              <w:spacing w:line="360" w:lineRule="auto"/>
-              <w:rPr>
-                <w:rFonts w:ascii="Times New Roman" w:hAnsi="Times New Roman" w:cs="Times New Roman"/>
-                <w:sz w:val="24"/>
-                <w:szCs w:val="24"/>
-              </w:rPr>
-            </w:pPr>
-            <w:r>
-              <w:rPr>
-                <w:rFonts w:ascii="Times New Roman" w:hAnsi="Times New Roman" w:cs="Times New Roman"/>
-                <w:sz w:val="24"/>
-                <w:szCs w:val="24"/>
-              </w:rPr>
-              <w:t>Varchar(255)</w:t>
-            </w:r>
-          </w:p>
-        </w:tc>
-        <w:tc>
-          <w:tcPr>
-            <w:tcW w:w="5395" w:type="dxa"/>
-          </w:tcPr>
-          <w:p>
-            <w:pPr>
-              <w:spacing w:line="360" w:lineRule="auto"/>
-              <w:rPr>
-                <w:rFonts w:ascii="Times New Roman" w:hAnsi="Times New Roman" w:cs="Times New Roman"/>
-                <w:sz w:val="24"/>
-                <w:szCs w:val="24"/>
-              </w:rPr>
-            </w:pPr>
-            <w:r>
-              <w:rPr>
-                <w:rFonts w:ascii="Times New Roman" w:hAnsi="Times New Roman" w:cs="Times New Roman"/>
-                <w:sz w:val="24"/>
-                <w:szCs w:val="24"/>
-              </w:rPr>
-              <w:t>Stores the applicant unique ID (Foreign Key)</w:t>
-            </w:r>
-          </w:p>
-        </w:tc>
-      </w:tr>
-      <w:tr>
-        <w:tc>
-          <w:tcPr>
-            <w:tcW w:w="1885" w:type="dxa"/>
-          </w:tcPr>
-          <w:p>
-            <w:pPr>
-              <w:spacing w:line="360" w:lineRule="auto"/>
-              <w:rPr>
-                <w:rFonts w:ascii="Times New Roman" w:hAnsi="Times New Roman" w:cs="Times New Roman"/>
-                <w:b/>
-              </w:rPr>
-            </w:pPr>
-            <w:r>
-              <w:rPr>
-                <w:rFonts w:ascii="Times New Roman" w:hAnsi="Times New Roman" w:cs="Times New Roman"/>
-                <w:b/>
-                <w:sz w:val="24"/>
-                <w:szCs w:val="24"/>
-              </w:rPr>
-              <w:t>chequeID</w:t>
-            </w:r>
-          </w:p>
-        </w:tc>
-        <w:tc>
-          <w:tcPr>
-            <w:tcW w:w="2070" w:type="dxa"/>
-          </w:tcPr>
-          <w:p>
-            <w:pPr>
-              <w:spacing w:line="360" w:lineRule="auto"/>
-              <w:rPr>
-                <w:rFonts w:ascii="Times New Roman" w:hAnsi="Times New Roman" w:cs="Times New Roman"/>
-                <w:sz w:val="24"/>
-                <w:szCs w:val="24"/>
-              </w:rPr>
-            </w:pPr>
-            <w:r>
-              <w:rPr>
-                <w:rFonts w:ascii="Times New Roman" w:hAnsi="Times New Roman" w:cs="Times New Roman"/>
-                <w:sz w:val="24"/>
-                <w:szCs w:val="24"/>
-              </w:rPr>
-              <w:t>Varchar(200)</w:t>
-            </w:r>
-          </w:p>
-        </w:tc>
-        <w:tc>
-          <w:tcPr>
-            <w:tcW w:w="5395" w:type="dxa"/>
-          </w:tcPr>
-          <w:p>
-            <w:pPr>
-              <w:spacing w:line="360" w:lineRule="auto"/>
-              <w:rPr>
-                <w:rFonts w:ascii="Times New Roman" w:hAnsi="Times New Roman" w:cs="Times New Roman"/>
-                <w:sz w:val="24"/>
-                <w:szCs w:val="24"/>
-              </w:rPr>
-            </w:pPr>
-            <w:r>
-              <w:rPr>
-                <w:rFonts w:ascii="Times New Roman" w:hAnsi="Times New Roman" w:cs="Times New Roman"/>
-                <w:sz w:val="24"/>
-                <w:szCs w:val="24"/>
-              </w:rPr>
-              <w:t xml:space="preserve">Stores the cheque ID </w:t>
-            </w:r>
-          </w:p>
-        </w:tc>
-      </w:tr>
-      <w:tr>
-        <w:tc>
-          <w:tcPr>
-            <w:tcW w:w="1885" w:type="dxa"/>
-          </w:tcPr>
-          <w:p>
-            <w:pPr>
-              <w:spacing w:line="360" w:lineRule="auto"/>
-              <w:rPr>
-                <w:rFonts w:ascii="Times New Roman" w:hAnsi="Times New Roman" w:cs="Times New Roman"/>
-                <w:b/>
-                <w:sz w:val="24"/>
-                <w:szCs w:val="24"/>
-              </w:rPr>
-            </w:pPr>
-            <w:r>
-              <w:rPr>
-                <w:rFonts w:ascii="Times New Roman" w:hAnsi="Times New Roman" w:cs="Times New Roman"/>
-                <w:b/>
-                <w:sz w:val="24"/>
-                <w:szCs w:val="24"/>
-              </w:rPr>
-              <w:t>paymentID</w:t>
-            </w:r>
-          </w:p>
-        </w:tc>
-        <w:tc>
-          <w:tcPr>
-            <w:tcW w:w="2070" w:type="dxa"/>
-          </w:tcPr>
-          <w:p>
-            <w:pPr>
-              <w:spacing w:line="360" w:lineRule="auto"/>
-              <w:rPr>
-                <w:rFonts w:ascii="Times New Roman" w:hAnsi="Times New Roman" w:cs="Times New Roman"/>
-                <w:sz w:val="24"/>
-                <w:szCs w:val="24"/>
-              </w:rPr>
-            </w:pPr>
-            <w:r>
-              <w:rPr>
-                <w:rFonts w:ascii="Times New Roman" w:hAnsi="Times New Roman" w:cs="Times New Roman"/>
-                <w:sz w:val="24"/>
-                <w:szCs w:val="24"/>
-              </w:rPr>
-              <w:t>Varchar(200)</w:t>
-            </w:r>
-          </w:p>
-        </w:tc>
-        <w:tc>
-          <w:tcPr>
-            <w:tcW w:w="5395" w:type="dxa"/>
-          </w:tcPr>
-          <w:p>
-            <w:pPr>
-              <w:keepNext/>
-              <w:spacing w:line="360" w:lineRule="auto"/>
-              <w:rPr>
-                <w:rFonts w:ascii="Times New Roman" w:hAnsi="Times New Roman" w:cs="Times New Roman"/>
-                <w:sz w:val="24"/>
-                <w:szCs w:val="24"/>
-              </w:rPr>
-            </w:pPr>
-            <w:r>
-              <w:rPr>
-                <w:rFonts w:ascii="Times New Roman" w:hAnsi="Times New Roman" w:cs="Times New Roman"/>
-                <w:sz w:val="24"/>
-                <w:szCs w:val="24"/>
-              </w:rPr>
-              <w:t>Stores the Payment ID</w:t>
+              <w:t xml:space="preserve">Stores the </w:t>
+            </w:r>
+            <w:proofErr w:type="spellStart"/>
+            <w:r>
+              <w:rPr>
+                <w:rFonts w:ascii="Times New Roman" w:hAnsi="Times New Roman" w:cs="Times New Roman"/>
+                <w:sz w:val="24"/>
+                <w:szCs w:val="24"/>
+              </w:rPr>
+              <w:t>cheque</w:t>
+            </w:r>
+            <w:proofErr w:type="spellEnd"/>
+            <w:r>
+              <w:rPr>
+                <w:rFonts w:ascii="Times New Roman" w:hAnsi="Times New Roman" w:cs="Times New Roman"/>
+                <w:sz w:val="24"/>
+                <w:szCs w:val="24"/>
+              </w:rPr>
+              <w:t xml:space="preserve"> ID </w:t>
             </w:r>
           </w:p>
         </w:tc>
@@ -30315,29 +29283,19 @@
       <w:r>
         <w:t xml:space="preserve">Table </w:t>
       </w:r>
-      <w:r>
-        <w:fldChar w:fldCharType="begin"/>
-      </w:r>
-      <w:r>
-        <w:instrText xml:space="preserve"> SEQ Table \* ARABIC </w:instrText>
-      </w:r>
-      <w:r>
-        <w:fldChar w:fldCharType="separate"/>
-      </w:r>
-      <w:r>
-        <w:rPr>
-          <w:noProof/>
-        </w:rPr>
-        <w:t>20</w:t>
-      </w:r>
-      <w:r>
-        <w:rPr>
-          <w:noProof/>
-        </w:rPr>
-        <w:fldChar w:fldCharType="end"/>
-      </w:r>
-      <w:r>
-        <w:t xml:space="preserve"> Loan Table</w:t>
+      <w:fldSimple w:instr=" SEQ Table \* ARABIC ">
+        <w:r>
+          <w:rPr>
+            <w:noProof/>
+          </w:rPr>
+          <w:t>20</w:t>
+        </w:r>
+      </w:fldSimple>
+      <w:r>
+        <w:t xml:space="preserve"> Awarding</w:t>
+      </w:r>
+      <w:r>
+        <w:t xml:space="preserve"> Table</w:t>
       </w:r>
       <w:bookmarkEnd w:id="84"/>
     </w:p>
@@ -30368,7 +29326,6 @@
           <w:sz w:val="24"/>
           <w:szCs w:val="24"/>
         </w:rPr>
-        <w:lastRenderedPageBreak/>
         <w:t>Complaints</w:t>
       </w:r>
       <w:r>
@@ -30505,6 +29462,7 @@
                 <w:szCs w:val="24"/>
               </w:rPr>
             </w:pPr>
+            <w:proofErr w:type="spellStart"/>
             <w:r>
               <w:rPr>
                 <w:rFonts w:ascii="Times New Roman" w:hAnsi="Times New Roman" w:cs="Times New Roman"/>
@@ -30514,6 +29472,7 @@
               </w:rPr>
               <w:t>complaintID</w:t>
             </w:r>
+            <w:proofErr w:type="spellEnd"/>
           </w:p>
         </w:tc>
         <w:tc>
@@ -30593,6 +29552,7 @@
                 <w:szCs w:val="24"/>
               </w:rPr>
             </w:pPr>
+            <w:proofErr w:type="spellStart"/>
             <w:r>
               <w:rPr>
                 <w:rFonts w:ascii="Times New Roman" w:hAnsi="Times New Roman" w:cs="Times New Roman"/>
@@ -30604,6 +29564,7 @@
               </w:rPr>
               <w:t>TypeofComplaint</w:t>
             </w:r>
+            <w:proofErr w:type="spellEnd"/>
           </w:p>
         </w:tc>
         <w:tc>
@@ -30685,6 +29646,7 @@
                 <w:szCs w:val="24"/>
               </w:rPr>
             </w:pPr>
+            <w:proofErr w:type="spellStart"/>
             <w:r>
               <w:rPr>
                 <w:rFonts w:ascii="Times New Roman" w:hAnsi="Times New Roman" w:cs="Times New Roman"/>
@@ -30696,6 +29658,7 @@
               </w:rPr>
               <w:t>complaintDescription</w:t>
             </w:r>
+            <w:proofErr w:type="spellEnd"/>
           </w:p>
         </w:tc>
         <w:tc>
@@ -30771,6 +29734,7 @@
                 <w:shd w:val="clear" w:color="auto" w:fill="FFFFFF"/>
               </w:rPr>
             </w:pPr>
+            <w:proofErr w:type="spellStart"/>
             <w:r>
               <w:rPr>
                 <w:rFonts w:ascii="Times New Roman" w:hAnsi="Times New Roman" w:cs="Times New Roman"/>
@@ -30782,6 +29746,7 @@
               </w:rPr>
               <w:t>complaintResponse</w:t>
             </w:r>
+            <w:proofErr w:type="spellEnd"/>
           </w:p>
         </w:tc>
         <w:tc>
@@ -30849,27 +29814,14 @@
       <w:r>
         <w:t xml:space="preserve">Table </w:t>
       </w:r>
-      <w:r>
-        <w:fldChar w:fldCharType="begin"/>
-      </w:r>
-      <w:r>
-        <w:instrText xml:space="preserve"> SEQ Table \* ARABIC </w:instrText>
-      </w:r>
-      <w:r>
-        <w:fldChar w:fldCharType="separate"/>
-      </w:r>
-      <w:r>
-        <w:rPr>
-          <w:noProof/>
-        </w:rPr>
-        <w:t>21</w:t>
-      </w:r>
-      <w:r>
-        <w:rPr>
-          <w:noProof/>
-        </w:rPr>
-        <w:fldChar w:fldCharType="end"/>
-      </w:r>
+      <w:fldSimple w:instr=" SEQ Table \* ARABIC ">
+        <w:r>
+          <w:rPr>
+            <w:noProof/>
+          </w:rPr>
+          <w:t>21</w:t>
+        </w:r>
+      </w:fldSimple>
       <w:r>
         <w:t xml:space="preserve"> Complaints Table</w:t>
       </w:r>
@@ -30981,6 +29933,7 @@
                 <w:szCs w:val="24"/>
               </w:rPr>
             </w:pPr>
+            <w:proofErr w:type="spellStart"/>
             <w:r>
               <w:rPr>
                 <w:rFonts w:ascii="Times New Roman" w:hAnsi="Times New Roman" w:cs="Times New Roman"/>
@@ -30990,6 +29943,7 @@
               </w:rPr>
               <w:t>complainantID</w:t>
             </w:r>
+            <w:proofErr w:type="spellEnd"/>
           </w:p>
         </w:tc>
         <w:tc>
@@ -31101,6 +30055,7 @@
                 <w:szCs w:val="24"/>
               </w:rPr>
             </w:pPr>
+            <w:proofErr w:type="spellStart"/>
             <w:r>
               <w:rPr>
                 <w:rFonts w:ascii="Times New Roman" w:hAnsi="Times New Roman" w:cs="Times New Roman"/>
@@ -31110,6 +30065,7 @@
               </w:rPr>
               <w:t>complaintID</w:t>
             </w:r>
+            <w:proofErr w:type="spellEnd"/>
           </w:p>
         </w:tc>
         <w:tc>
@@ -31206,6 +30162,7 @@
                 <w:szCs w:val="24"/>
               </w:rPr>
             </w:pPr>
+            <w:proofErr w:type="spellStart"/>
             <w:r>
               <w:rPr>
                 <w:rFonts w:ascii="Times New Roman" w:hAnsi="Times New Roman" w:cs="Times New Roman"/>
@@ -31215,6 +30172,7 @@
               </w:rPr>
               <w:t>applicantID</w:t>
             </w:r>
+            <w:proofErr w:type="spellEnd"/>
           </w:p>
         </w:tc>
         <w:tc>
@@ -31275,982 +30233,24 @@
       <w:r>
         <w:t xml:space="preserve">Table </w:t>
       </w:r>
-      <w:r>
-        <w:fldChar w:fldCharType="begin"/>
-      </w:r>
-      <w:r>
-        <w:instrText xml:space="preserve"> SEQ Table \* ARABIC </w:instrText>
-      </w:r>
-      <w:r>
-        <w:fldChar w:fldCharType="separate"/>
-      </w:r>
-      <w:r>
-        <w:rPr>
-          <w:noProof/>
-        </w:rPr>
-        <w:t>22</w:t>
-      </w:r>
-      <w:r>
-        <w:rPr>
-          <w:noProof/>
-        </w:rPr>
-        <w:fldChar w:fldCharType="end"/>
-      </w:r>
+      <w:fldSimple w:instr=" SEQ Table \* ARABIC ">
+        <w:r>
+          <w:rPr>
+            <w:noProof/>
+          </w:rPr>
+          <w:t>22</w:t>
+        </w:r>
+      </w:fldSimple>
       <w:r>
         <w:t xml:space="preserve"> Complainant Details Table</w:t>
       </w:r>
       <w:bookmarkEnd w:id="86"/>
     </w:p>
     <w:p>
-      <w:r>
-        <w:rPr>
-          <w:rFonts w:ascii="Times New Roman" w:hAnsi="Times New Roman" w:cs="Times New Roman"/>
-          <w:b/>
-          <w:sz w:val="24"/>
-          <w:szCs w:val="24"/>
-        </w:rPr>
-        <w:t>Downloads Table</w:t>
-      </w:r>
-    </w:p>
-    <w:tbl>
-      <w:tblPr>
-        <w:tblStyle w:val="TableGrid"/>
-        <w:tblW w:w="0" w:type="auto"/>
-        <w:tblLook w:val="04A0" w:firstRow="1" w:lastRow="0" w:firstColumn="1" w:lastColumn="0" w:noHBand="0" w:noVBand="1"/>
-      </w:tblPr>
-      <w:tblGrid>
-        <w:gridCol w:w="2084"/>
-        <w:gridCol w:w="1509"/>
-        <w:gridCol w:w="5757"/>
-      </w:tblGrid>
-      <w:tr>
-        <w:tc>
-          <w:tcPr>
-            <w:tcW w:w="2084" w:type="dxa"/>
-            <w:shd w:val="clear" w:color="auto" w:fill="00B0F0"/>
-          </w:tcPr>
-          <w:p>
-            <w:pPr>
-              <w:spacing w:line="360" w:lineRule="auto"/>
-              <w:rPr>
-                <w:rFonts w:ascii="Times New Roman" w:hAnsi="Times New Roman" w:cs="Times New Roman"/>
-                <w:b/>
-                <w:sz w:val="24"/>
-                <w:szCs w:val="24"/>
-              </w:rPr>
-            </w:pPr>
-            <w:r>
-              <w:rPr>
-                <w:rFonts w:ascii="Times New Roman" w:hAnsi="Times New Roman" w:cs="Times New Roman"/>
-                <w:b/>
-                <w:sz w:val="24"/>
-                <w:szCs w:val="24"/>
-              </w:rPr>
-              <w:t>Attribute</w:t>
-            </w:r>
-          </w:p>
-        </w:tc>
-        <w:tc>
-          <w:tcPr>
-            <w:tcW w:w="1509" w:type="dxa"/>
-            <w:shd w:val="clear" w:color="auto" w:fill="00B0F0"/>
-          </w:tcPr>
-          <w:p>
-            <w:pPr>
-              <w:spacing w:line="360" w:lineRule="auto"/>
-              <w:rPr>
-                <w:rFonts w:ascii="Times New Roman" w:hAnsi="Times New Roman" w:cs="Times New Roman"/>
-                <w:b/>
-                <w:sz w:val="24"/>
-                <w:szCs w:val="24"/>
-              </w:rPr>
-            </w:pPr>
-            <w:r>
-              <w:rPr>
-                <w:rFonts w:ascii="Times New Roman" w:hAnsi="Times New Roman" w:cs="Times New Roman"/>
-                <w:b/>
-                <w:sz w:val="24"/>
-                <w:szCs w:val="24"/>
-              </w:rPr>
-              <w:t>Data Type</w:t>
-            </w:r>
-          </w:p>
-        </w:tc>
-        <w:tc>
-          <w:tcPr>
-            <w:tcW w:w="5757" w:type="dxa"/>
-            <w:shd w:val="clear" w:color="auto" w:fill="00B0F0"/>
-          </w:tcPr>
-          <w:p>
-            <w:pPr>
-              <w:spacing w:line="360" w:lineRule="auto"/>
-              <w:rPr>
-                <w:rFonts w:ascii="Times New Roman" w:hAnsi="Times New Roman" w:cs="Times New Roman"/>
-                <w:b/>
-                <w:sz w:val="24"/>
-                <w:szCs w:val="24"/>
-              </w:rPr>
-            </w:pPr>
-            <w:r>
-              <w:rPr>
-                <w:rFonts w:ascii="Times New Roman" w:hAnsi="Times New Roman" w:cs="Times New Roman"/>
-                <w:b/>
-                <w:sz w:val="24"/>
-                <w:szCs w:val="24"/>
-              </w:rPr>
-              <w:t>Description</w:t>
-            </w:r>
-          </w:p>
-        </w:tc>
-      </w:tr>
-      <w:tr>
-        <w:tc>
-          <w:tcPr>
-            <w:tcW w:w="2084" w:type="dxa"/>
-          </w:tcPr>
-          <w:p>
-            <w:pPr>
-              <w:spacing w:line="360" w:lineRule="auto"/>
-              <w:rPr>
-                <w:rFonts w:ascii="Times New Roman" w:hAnsi="Times New Roman" w:cs="Times New Roman"/>
-                <w:b/>
-                <w:sz w:val="24"/>
-                <w:szCs w:val="24"/>
-              </w:rPr>
-            </w:pPr>
-            <w:r>
-              <w:rPr>
-                <w:rFonts w:ascii="Times New Roman" w:hAnsi="Times New Roman" w:cs="Times New Roman"/>
-                <w:b/>
-                <w:sz w:val="24"/>
-                <w:szCs w:val="24"/>
-              </w:rPr>
-              <w:t>downloadID</w:t>
-            </w:r>
-          </w:p>
-        </w:tc>
-        <w:tc>
-          <w:tcPr>
-            <w:tcW w:w="1509" w:type="dxa"/>
-          </w:tcPr>
-          <w:p>
-            <w:pPr>
-              <w:spacing w:line="360" w:lineRule="auto"/>
-              <w:rPr>
-                <w:rFonts w:ascii="Times New Roman" w:hAnsi="Times New Roman" w:cs="Times New Roman"/>
-                <w:sz w:val="24"/>
-                <w:szCs w:val="24"/>
-              </w:rPr>
-            </w:pPr>
-            <w:r>
-              <w:rPr>
-                <w:rFonts w:ascii="Times New Roman" w:hAnsi="Times New Roman" w:cs="Times New Roman"/>
-                <w:sz w:val="24"/>
-                <w:szCs w:val="24"/>
-              </w:rPr>
-              <w:t>Varchar(</w:t>
-            </w:r>
-            <w:r>
-              <w:rPr>
-                <w:rFonts w:ascii="Times New Roman" w:hAnsi="Times New Roman" w:cs="Times New Roman"/>
-                <w:sz w:val="24"/>
-                <w:szCs w:val="24"/>
-              </w:rPr>
-              <w:t>100</w:t>
-            </w:r>
-            <w:r>
-              <w:rPr>
-                <w:rFonts w:ascii="Times New Roman" w:hAnsi="Times New Roman" w:cs="Times New Roman"/>
-                <w:sz w:val="24"/>
-                <w:szCs w:val="24"/>
-              </w:rPr>
-              <w:t>)</w:t>
-            </w:r>
-          </w:p>
-        </w:tc>
-        <w:tc>
-          <w:tcPr>
-            <w:tcW w:w="5757" w:type="dxa"/>
-          </w:tcPr>
-          <w:p>
-            <w:pPr>
-              <w:rPr>
-                <w:rFonts w:ascii="Times New Roman" w:hAnsi="Times New Roman" w:cs="Times New Roman"/>
-                <w:sz w:val="24"/>
-                <w:szCs w:val="24"/>
-              </w:rPr>
-            </w:pPr>
-            <w:r>
-              <w:rPr>
-                <w:rFonts w:ascii="Times New Roman" w:hAnsi="Times New Roman" w:cs="Times New Roman"/>
-                <w:sz w:val="24"/>
-                <w:szCs w:val="24"/>
-              </w:rPr>
-              <w:t xml:space="preserve">Stores download </w:t>
-            </w:r>
-            <w:r>
-              <w:rPr>
-                <w:rFonts w:ascii="Times New Roman" w:hAnsi="Times New Roman" w:cs="Times New Roman"/>
-                <w:sz w:val="24"/>
-                <w:szCs w:val="24"/>
-              </w:rPr>
-              <w:t>identification number</w:t>
-            </w:r>
-            <w:r>
-              <w:rPr>
-                <w:rFonts w:ascii="Times New Roman" w:hAnsi="Times New Roman" w:cs="Times New Roman"/>
-                <w:sz w:val="24"/>
-                <w:szCs w:val="24"/>
-              </w:rPr>
-              <w:t xml:space="preserve"> </w:t>
-            </w:r>
-            <w:r>
-              <w:rPr>
-                <w:rFonts w:ascii="Times New Roman" w:hAnsi="Times New Roman" w:cs="Times New Roman"/>
-                <w:sz w:val="24"/>
-                <w:szCs w:val="24"/>
-              </w:rPr>
-              <w:t>(</w:t>
-            </w:r>
-            <w:r>
-              <w:rPr>
-                <w:rFonts w:ascii="Times New Roman" w:hAnsi="Times New Roman" w:cs="Times New Roman"/>
-                <w:sz w:val="24"/>
-                <w:szCs w:val="24"/>
-              </w:rPr>
-              <w:t>Primary</w:t>
-            </w:r>
-            <w:r>
-              <w:rPr>
-                <w:rFonts w:ascii="Times New Roman" w:hAnsi="Times New Roman" w:cs="Times New Roman"/>
-                <w:sz w:val="24"/>
-                <w:szCs w:val="24"/>
-              </w:rPr>
-              <w:t xml:space="preserve"> Key)</w:t>
-            </w:r>
-          </w:p>
-        </w:tc>
-      </w:tr>
-      <w:tr>
-        <w:tc>
-          <w:tcPr>
-            <w:tcW w:w="2084" w:type="dxa"/>
-          </w:tcPr>
-          <w:p>
-            <w:pPr>
-              <w:spacing w:line="360" w:lineRule="auto"/>
-              <w:rPr>
-                <w:rFonts w:ascii="Times New Roman" w:hAnsi="Times New Roman" w:cs="Times New Roman"/>
-                <w:b/>
-                <w:sz w:val="24"/>
-                <w:szCs w:val="24"/>
-              </w:rPr>
-            </w:pPr>
-            <w:r>
-              <w:rPr>
-                <w:rFonts w:ascii="Times New Roman" w:hAnsi="Times New Roman" w:cs="Times New Roman"/>
-                <w:b/>
-                <w:bCs/>
-                <w:sz w:val="24"/>
-                <w:szCs w:val="24"/>
-                <w:shd w:val="clear" w:color="auto" w:fill="FFFFFF"/>
-              </w:rPr>
-              <w:t>downloadHeading</w:t>
-            </w:r>
-          </w:p>
-        </w:tc>
-        <w:tc>
-          <w:tcPr>
-            <w:tcW w:w="1509" w:type="dxa"/>
-          </w:tcPr>
-          <w:p>
-            <w:pPr>
-              <w:spacing w:line="360" w:lineRule="auto"/>
-              <w:rPr>
-                <w:rFonts w:ascii="Times New Roman" w:hAnsi="Times New Roman" w:cs="Times New Roman"/>
-                <w:b/>
-                <w:sz w:val="24"/>
-                <w:szCs w:val="24"/>
-              </w:rPr>
-            </w:pPr>
-            <w:r>
-              <w:rPr>
-                <w:rFonts w:ascii="Times New Roman" w:hAnsi="Times New Roman" w:cs="Times New Roman"/>
-                <w:sz w:val="24"/>
-                <w:szCs w:val="24"/>
-              </w:rPr>
-              <w:t>Varchar(255)</w:t>
-            </w:r>
-          </w:p>
-        </w:tc>
-        <w:tc>
-          <w:tcPr>
-            <w:tcW w:w="5757" w:type="dxa"/>
-          </w:tcPr>
-          <w:p>
-            <w:pPr>
-              <w:rPr>
-                <w:rFonts w:ascii="Times New Roman" w:hAnsi="Times New Roman" w:cs="Times New Roman"/>
-                <w:sz w:val="24"/>
-                <w:szCs w:val="24"/>
-              </w:rPr>
-            </w:pPr>
-            <w:r>
-              <w:rPr>
-                <w:rFonts w:ascii="Times New Roman" w:hAnsi="Times New Roman" w:cs="Times New Roman"/>
-                <w:sz w:val="24"/>
-                <w:szCs w:val="24"/>
-              </w:rPr>
-              <w:t>Stores t</w:t>
-            </w:r>
-            <w:r>
-              <w:rPr>
-                <w:rFonts w:ascii="Times New Roman" w:hAnsi="Times New Roman" w:cs="Times New Roman"/>
-                <w:sz w:val="24"/>
-                <w:szCs w:val="24"/>
-              </w:rPr>
-              <w:t xml:space="preserve">he heading of the download </w:t>
-            </w:r>
-          </w:p>
-        </w:tc>
-      </w:tr>
-      <w:tr>
-        <w:tc>
-          <w:tcPr>
-            <w:tcW w:w="2084" w:type="dxa"/>
-          </w:tcPr>
-          <w:p>
-            <w:pPr>
-              <w:spacing w:line="360" w:lineRule="auto"/>
-              <w:rPr>
-                <w:rFonts w:ascii="Times New Roman" w:hAnsi="Times New Roman" w:cs="Times New Roman"/>
-                <w:b/>
-                <w:bCs/>
-                <w:sz w:val="24"/>
-                <w:szCs w:val="24"/>
-                <w:shd w:val="clear" w:color="auto" w:fill="FFFFFF"/>
-              </w:rPr>
-            </w:pPr>
-            <w:r>
-              <w:rPr>
-                <w:rFonts w:ascii="Times New Roman" w:hAnsi="Times New Roman" w:cs="Times New Roman"/>
-                <w:b/>
-                <w:bCs/>
-                <w:sz w:val="24"/>
-                <w:szCs w:val="24"/>
-                <w:shd w:val="clear" w:color="auto" w:fill="FFFFFF"/>
-              </w:rPr>
-              <w:t>downloadName</w:t>
-            </w:r>
-          </w:p>
-        </w:tc>
-        <w:tc>
-          <w:tcPr>
-            <w:tcW w:w="1509" w:type="dxa"/>
-          </w:tcPr>
-          <w:p>
-            <w:pPr>
-              <w:spacing w:line="360" w:lineRule="auto"/>
-              <w:rPr>
-                <w:rFonts w:ascii="Times New Roman" w:hAnsi="Times New Roman" w:cs="Times New Roman"/>
-                <w:sz w:val="24"/>
-                <w:szCs w:val="24"/>
-              </w:rPr>
-            </w:pPr>
-            <w:r>
-              <w:rPr>
-                <w:rFonts w:ascii="Times New Roman" w:hAnsi="Times New Roman" w:cs="Times New Roman"/>
-                <w:sz w:val="24"/>
-                <w:szCs w:val="24"/>
-              </w:rPr>
-              <w:t>Varchar(</w:t>
-            </w:r>
-            <w:r>
-              <w:rPr>
-                <w:rFonts w:ascii="Times New Roman" w:hAnsi="Times New Roman" w:cs="Times New Roman"/>
-                <w:sz w:val="24"/>
-                <w:szCs w:val="24"/>
-              </w:rPr>
-              <w:t>255)</w:t>
-            </w:r>
-          </w:p>
-        </w:tc>
-        <w:tc>
-          <w:tcPr>
-            <w:tcW w:w="5757" w:type="dxa"/>
-          </w:tcPr>
-          <w:p>
-            <w:pPr>
-              <w:rPr>
-                <w:rFonts w:ascii="Times New Roman" w:hAnsi="Times New Roman" w:cs="Times New Roman"/>
-                <w:sz w:val="24"/>
-                <w:szCs w:val="24"/>
-              </w:rPr>
-            </w:pPr>
-            <w:r>
-              <w:rPr>
-                <w:rFonts w:ascii="Times New Roman" w:hAnsi="Times New Roman" w:cs="Times New Roman"/>
-                <w:sz w:val="24"/>
-                <w:szCs w:val="24"/>
-              </w:rPr>
-              <w:t>The Name of the file uploaded as a download</w:t>
-            </w:r>
-          </w:p>
-        </w:tc>
-      </w:tr>
-      <w:tr>
-        <w:tc>
-          <w:tcPr>
-            <w:tcW w:w="2084" w:type="dxa"/>
-          </w:tcPr>
-          <w:p>
-            <w:pPr>
-              <w:spacing w:line="360" w:lineRule="auto"/>
-              <w:rPr>
-                <w:rFonts w:ascii="Times New Roman" w:hAnsi="Times New Roman" w:cs="Times New Roman"/>
-                <w:b/>
-                <w:bCs/>
-                <w:sz w:val="24"/>
-                <w:szCs w:val="24"/>
-                <w:shd w:val="clear" w:color="auto" w:fill="FFFFFF"/>
-              </w:rPr>
-            </w:pPr>
-            <w:r>
-              <w:rPr>
-                <w:rFonts w:ascii="Times New Roman" w:hAnsi="Times New Roman" w:cs="Times New Roman"/>
-                <w:b/>
-                <w:bCs/>
-                <w:sz w:val="24"/>
-                <w:szCs w:val="24"/>
-                <w:shd w:val="clear" w:color="auto" w:fill="FFFFFF"/>
-              </w:rPr>
-              <w:t>date_posted</w:t>
-            </w:r>
-          </w:p>
-        </w:tc>
-        <w:tc>
-          <w:tcPr>
-            <w:tcW w:w="1509" w:type="dxa"/>
-          </w:tcPr>
-          <w:p>
-            <w:pPr>
-              <w:spacing w:line="360" w:lineRule="auto"/>
-              <w:rPr>
-                <w:rFonts w:ascii="Times New Roman" w:hAnsi="Times New Roman" w:cs="Times New Roman"/>
-                <w:sz w:val="24"/>
-                <w:szCs w:val="24"/>
-              </w:rPr>
-            </w:pPr>
-            <w:r>
-              <w:rPr>
-                <w:rFonts w:ascii="Times New Roman" w:hAnsi="Times New Roman" w:cs="Times New Roman"/>
-                <w:sz w:val="24"/>
-                <w:szCs w:val="24"/>
-              </w:rPr>
-              <w:t>datetime</w:t>
-            </w:r>
-          </w:p>
-        </w:tc>
-        <w:tc>
-          <w:tcPr>
-            <w:tcW w:w="5757" w:type="dxa"/>
-          </w:tcPr>
-          <w:p>
-            <w:pPr>
-              <w:keepNext/>
-              <w:rPr>
-                <w:rFonts w:ascii="Times New Roman" w:hAnsi="Times New Roman" w:cs="Times New Roman"/>
-                <w:sz w:val="24"/>
-                <w:szCs w:val="24"/>
-              </w:rPr>
-            </w:pPr>
-            <w:r>
-              <w:rPr>
-                <w:rFonts w:ascii="Times New Roman" w:hAnsi="Times New Roman" w:cs="Times New Roman"/>
-                <w:sz w:val="24"/>
-                <w:szCs w:val="24"/>
-              </w:rPr>
-              <w:t>The date the download is posted.</w:t>
-            </w:r>
-          </w:p>
-        </w:tc>
-      </w:tr>
-    </w:tbl>
-    <w:p>
       <w:pPr>
         <w:pStyle w:val="Caption"/>
         <w:rPr>
           <w:rFonts w:ascii="Times New Roman" w:hAnsi="Times New Roman" w:cs="Times New Roman"/>
-          <w:b/>
-          <w:sz w:val="24"/>
-          <w:szCs w:val="24"/>
-        </w:rPr>
-      </w:pPr>
-      <w:bookmarkStart w:id="87" w:name="_Toc84583333"/>
-      <w:r>
-        <w:t xml:space="preserve">Table </w:t>
-      </w:r>
-      <w:r>
-        <w:fldChar w:fldCharType="begin"/>
-      </w:r>
-      <w:r>
-        <w:instrText xml:space="preserve"> SEQ Table \* ARABIC </w:instrText>
-      </w:r>
-      <w:r>
-        <w:fldChar w:fldCharType="separate"/>
-      </w:r>
-      <w:r>
-        <w:rPr>
-          <w:noProof/>
-        </w:rPr>
-        <w:t>23</w:t>
-      </w:r>
-      <w:r>
-        <w:rPr>
-          <w:noProof/>
-        </w:rPr>
-        <w:fldChar w:fldCharType="end"/>
-      </w:r>
-      <w:r>
-        <w:t xml:space="preserve"> Downloads Table</w:t>
-      </w:r>
-      <w:bookmarkEnd w:id="87"/>
-    </w:p>
-    <w:tbl>
-      <w:tblPr>
-        <w:tblStyle w:val="TableGrid"/>
-        <w:tblW w:w="0" w:type="auto"/>
-        <w:tblLook w:val="04A0" w:firstRow="1" w:lastRow="0" w:firstColumn="1" w:lastColumn="0" w:noHBand="0" w:noVBand="1"/>
-      </w:tblPr>
-      <w:tblGrid>
-        <w:gridCol w:w="1615"/>
-        <w:gridCol w:w="1620"/>
-        <w:gridCol w:w="6115"/>
-      </w:tblGrid>
-      <w:tr>
-        <w:tc>
-          <w:tcPr>
-            <w:tcW w:w="1615" w:type="dxa"/>
-            <w:shd w:val="clear" w:color="auto" w:fill="00B0F0"/>
-          </w:tcPr>
-          <w:p>
-            <w:pPr>
-              <w:spacing w:line="360" w:lineRule="auto"/>
-              <w:rPr>
-                <w:rFonts w:ascii="Times New Roman" w:hAnsi="Times New Roman" w:cs="Times New Roman"/>
-                <w:b/>
-                <w:sz w:val="24"/>
-                <w:szCs w:val="24"/>
-              </w:rPr>
-            </w:pPr>
-            <w:r>
-              <w:rPr>
-                <w:rFonts w:ascii="Times New Roman" w:hAnsi="Times New Roman" w:cs="Times New Roman"/>
-                <w:b/>
-                <w:sz w:val="24"/>
-                <w:szCs w:val="24"/>
-              </w:rPr>
-              <w:t>Attribute</w:t>
-            </w:r>
-          </w:p>
-        </w:tc>
-        <w:tc>
-          <w:tcPr>
-            <w:tcW w:w="1620" w:type="dxa"/>
-            <w:shd w:val="clear" w:color="auto" w:fill="00B0F0"/>
-          </w:tcPr>
-          <w:p>
-            <w:pPr>
-              <w:spacing w:line="360" w:lineRule="auto"/>
-              <w:rPr>
-                <w:rFonts w:ascii="Times New Roman" w:hAnsi="Times New Roman" w:cs="Times New Roman"/>
-                <w:b/>
-                <w:sz w:val="24"/>
-                <w:szCs w:val="24"/>
-              </w:rPr>
-            </w:pPr>
-            <w:r>
-              <w:rPr>
-                <w:rFonts w:ascii="Times New Roman" w:hAnsi="Times New Roman" w:cs="Times New Roman"/>
-                <w:b/>
-                <w:sz w:val="24"/>
-                <w:szCs w:val="24"/>
-              </w:rPr>
-              <w:t>Data Type</w:t>
-            </w:r>
-          </w:p>
-        </w:tc>
-        <w:tc>
-          <w:tcPr>
-            <w:tcW w:w="6115" w:type="dxa"/>
-            <w:shd w:val="clear" w:color="auto" w:fill="00B0F0"/>
-          </w:tcPr>
-          <w:p>
-            <w:pPr>
-              <w:spacing w:line="360" w:lineRule="auto"/>
-              <w:rPr>
-                <w:rFonts w:ascii="Times New Roman" w:hAnsi="Times New Roman" w:cs="Times New Roman"/>
-                <w:b/>
-                <w:sz w:val="24"/>
-                <w:szCs w:val="24"/>
-              </w:rPr>
-            </w:pPr>
-            <w:r>
-              <w:rPr>
-                <w:rFonts w:ascii="Times New Roman" w:hAnsi="Times New Roman" w:cs="Times New Roman"/>
-                <w:b/>
-                <w:sz w:val="24"/>
-                <w:szCs w:val="24"/>
-              </w:rPr>
-              <w:t>Description</w:t>
-            </w:r>
-          </w:p>
-        </w:tc>
-      </w:tr>
-      <w:tr>
-        <w:tc>
-          <w:tcPr>
-            <w:tcW w:w="1615" w:type="dxa"/>
-          </w:tcPr>
-          <w:p>
-            <w:pPr>
-              <w:spacing w:line="360" w:lineRule="auto"/>
-              <w:rPr>
-                <w:rFonts w:ascii="Times New Roman" w:hAnsi="Times New Roman" w:cs="Times New Roman"/>
-                <w:b/>
-                <w:sz w:val="24"/>
-                <w:szCs w:val="24"/>
-              </w:rPr>
-            </w:pPr>
-            <w:r>
-              <w:rPr>
-                <w:rFonts w:ascii="Times New Roman" w:hAnsi="Times New Roman" w:cs="Times New Roman"/>
-                <w:b/>
-                <w:sz w:val="24"/>
-                <w:szCs w:val="24"/>
-              </w:rPr>
-              <w:t>Id(pk)</w:t>
-            </w:r>
-          </w:p>
-        </w:tc>
-        <w:tc>
-          <w:tcPr>
-            <w:tcW w:w="1620" w:type="dxa"/>
-          </w:tcPr>
-          <w:p>
-            <w:pPr>
-              <w:spacing w:line="360" w:lineRule="auto"/>
-              <w:rPr>
-                <w:rFonts w:ascii="Times New Roman" w:hAnsi="Times New Roman" w:cs="Times New Roman"/>
-                <w:sz w:val="24"/>
-                <w:szCs w:val="24"/>
-              </w:rPr>
-            </w:pPr>
-            <w:r>
-              <w:rPr>
-                <w:rFonts w:ascii="Times New Roman" w:hAnsi="Times New Roman" w:cs="Times New Roman"/>
-                <w:sz w:val="24"/>
-                <w:szCs w:val="24"/>
-              </w:rPr>
-              <w:t>Varchar(100)</w:t>
-            </w:r>
-          </w:p>
-        </w:tc>
-        <w:tc>
-          <w:tcPr>
-            <w:tcW w:w="6115" w:type="dxa"/>
-          </w:tcPr>
-          <w:p>
-            <w:pPr>
-              <w:spacing w:line="360" w:lineRule="auto"/>
-              <w:rPr>
-                <w:rFonts w:ascii="Times New Roman" w:hAnsi="Times New Roman" w:cs="Times New Roman"/>
-                <w:sz w:val="24"/>
-                <w:szCs w:val="24"/>
-              </w:rPr>
-            </w:pPr>
-            <w:r>
-              <w:rPr>
-                <w:rFonts w:ascii="Times New Roman" w:hAnsi="Times New Roman" w:cs="Times New Roman"/>
-                <w:sz w:val="24"/>
-                <w:szCs w:val="24"/>
-              </w:rPr>
-              <w:t>Primary Key</w:t>
-            </w:r>
-          </w:p>
-        </w:tc>
-      </w:tr>
-      <w:tr>
-        <w:tc>
-          <w:tcPr>
-            <w:tcW w:w="1615" w:type="dxa"/>
-          </w:tcPr>
-          <w:p>
-            <w:pPr>
-              <w:spacing w:line="360" w:lineRule="auto"/>
-              <w:rPr>
-                <w:rFonts w:ascii="Times New Roman" w:hAnsi="Times New Roman" w:cs="Times New Roman"/>
-                <w:b/>
-                <w:bCs/>
-                <w:sz w:val="24"/>
-                <w:szCs w:val="24"/>
-                <w:shd w:val="clear" w:color="auto" w:fill="FFFFFF"/>
-              </w:rPr>
-            </w:pPr>
-            <w:r>
-              <w:rPr>
-                <w:rFonts w:ascii="Times New Roman" w:hAnsi="Times New Roman" w:cs="Times New Roman"/>
-                <w:b/>
-                <w:bCs/>
-                <w:sz w:val="24"/>
-                <w:szCs w:val="24"/>
-                <w:shd w:val="clear" w:color="auto" w:fill="FFFFFF"/>
-              </w:rPr>
-              <w:t>applicantID</w:t>
-            </w:r>
-          </w:p>
-        </w:tc>
-        <w:tc>
-          <w:tcPr>
-            <w:tcW w:w="1620" w:type="dxa"/>
-          </w:tcPr>
-          <w:p>
-            <w:pPr>
-              <w:spacing w:line="360" w:lineRule="auto"/>
-              <w:rPr>
-                <w:rFonts w:ascii="Times New Roman" w:hAnsi="Times New Roman" w:cs="Times New Roman"/>
-                <w:sz w:val="24"/>
-                <w:szCs w:val="24"/>
-              </w:rPr>
-            </w:pPr>
-            <w:r>
-              <w:rPr>
-                <w:rFonts w:ascii="Times New Roman" w:hAnsi="Times New Roman" w:cs="Times New Roman"/>
-                <w:sz w:val="24"/>
-                <w:szCs w:val="24"/>
-              </w:rPr>
-              <w:t>Varchar(200)</w:t>
-            </w:r>
-          </w:p>
-        </w:tc>
-        <w:tc>
-          <w:tcPr>
-            <w:tcW w:w="6115" w:type="dxa"/>
-          </w:tcPr>
-          <w:p>
-            <w:pPr>
-              <w:spacing w:line="360" w:lineRule="auto"/>
-              <w:rPr>
-                <w:rFonts w:ascii="Times New Roman" w:hAnsi="Times New Roman" w:cs="Times New Roman"/>
-                <w:sz w:val="24"/>
-                <w:szCs w:val="24"/>
-              </w:rPr>
-            </w:pPr>
-            <w:r>
-              <w:rPr>
-                <w:rFonts w:ascii="Times New Roman" w:hAnsi="Times New Roman" w:cs="Times New Roman"/>
-                <w:sz w:val="24"/>
-                <w:szCs w:val="24"/>
-              </w:rPr>
-              <w:t>Stores the applicant ID</w:t>
-            </w:r>
-          </w:p>
-        </w:tc>
-      </w:tr>
-      <w:tr>
-        <w:tc>
-          <w:tcPr>
-            <w:tcW w:w="1615" w:type="dxa"/>
-          </w:tcPr>
-          <w:p>
-            <w:pPr>
-              <w:spacing w:line="360" w:lineRule="auto"/>
-              <w:rPr>
-                <w:rFonts w:ascii="Times New Roman" w:hAnsi="Times New Roman" w:cs="Times New Roman"/>
-                <w:b/>
-                <w:bCs/>
-                <w:sz w:val="24"/>
-                <w:szCs w:val="24"/>
-                <w:shd w:val="clear" w:color="auto" w:fill="FFFFFF"/>
-              </w:rPr>
-            </w:pPr>
-            <w:r>
-              <w:rPr>
-                <w:rFonts w:ascii="Times New Roman" w:hAnsi="Times New Roman" w:cs="Times New Roman"/>
-                <w:b/>
-                <w:sz w:val="24"/>
-                <w:szCs w:val="24"/>
-              </w:rPr>
-              <w:t>downloadID</w:t>
-            </w:r>
-          </w:p>
-        </w:tc>
-        <w:tc>
-          <w:tcPr>
-            <w:tcW w:w="1620" w:type="dxa"/>
-          </w:tcPr>
-          <w:p>
-            <w:pPr>
-              <w:spacing w:line="360" w:lineRule="auto"/>
-              <w:rPr>
-                <w:rFonts w:ascii="Times New Roman" w:hAnsi="Times New Roman" w:cs="Times New Roman"/>
-                <w:sz w:val="24"/>
-                <w:szCs w:val="24"/>
-              </w:rPr>
-            </w:pPr>
-            <w:r>
-              <w:rPr>
-                <w:rFonts w:ascii="Times New Roman" w:hAnsi="Times New Roman" w:cs="Times New Roman"/>
-                <w:sz w:val="24"/>
-                <w:szCs w:val="24"/>
-              </w:rPr>
-              <w:t>Varchar(</w:t>
-            </w:r>
-            <w:r>
-              <w:rPr>
-                <w:rFonts w:ascii="Times New Roman" w:hAnsi="Times New Roman" w:cs="Times New Roman"/>
-                <w:sz w:val="24"/>
-                <w:szCs w:val="24"/>
-              </w:rPr>
-              <w:t>100</w:t>
-            </w:r>
-            <w:r>
-              <w:rPr>
-                <w:rFonts w:ascii="Times New Roman" w:hAnsi="Times New Roman" w:cs="Times New Roman"/>
-                <w:sz w:val="24"/>
-                <w:szCs w:val="24"/>
-              </w:rPr>
-              <w:t>)</w:t>
-            </w:r>
-          </w:p>
-        </w:tc>
-        <w:tc>
-          <w:tcPr>
-            <w:tcW w:w="6115" w:type="dxa"/>
-          </w:tcPr>
-          <w:p>
-            <w:pPr>
-              <w:keepNext/>
-              <w:spacing w:line="360" w:lineRule="auto"/>
-              <w:rPr>
-                <w:rFonts w:ascii="Times New Roman" w:hAnsi="Times New Roman" w:cs="Times New Roman"/>
-                <w:sz w:val="24"/>
-                <w:szCs w:val="24"/>
-              </w:rPr>
-            </w:pPr>
-            <w:r>
-              <w:rPr>
-                <w:rFonts w:ascii="Times New Roman" w:hAnsi="Times New Roman" w:cs="Times New Roman"/>
-                <w:sz w:val="24"/>
-                <w:szCs w:val="24"/>
-              </w:rPr>
-              <w:t xml:space="preserve">Stores download </w:t>
-            </w:r>
-            <w:r>
-              <w:rPr>
-                <w:rFonts w:ascii="Times New Roman" w:hAnsi="Times New Roman" w:cs="Times New Roman"/>
-                <w:sz w:val="24"/>
-                <w:szCs w:val="24"/>
-              </w:rPr>
-              <w:t>identification number</w:t>
-            </w:r>
-            <w:r>
-              <w:rPr>
-                <w:rFonts w:ascii="Times New Roman" w:hAnsi="Times New Roman" w:cs="Times New Roman"/>
-                <w:sz w:val="24"/>
-                <w:szCs w:val="24"/>
-              </w:rPr>
-              <w:t xml:space="preserve"> </w:t>
-            </w:r>
-            <w:r>
-              <w:rPr>
-                <w:rFonts w:ascii="Times New Roman" w:hAnsi="Times New Roman" w:cs="Times New Roman"/>
-                <w:sz w:val="24"/>
-                <w:szCs w:val="24"/>
-              </w:rPr>
-              <w:t>(</w:t>
-            </w:r>
-            <w:r>
-              <w:rPr>
-                <w:rFonts w:ascii="Times New Roman" w:hAnsi="Times New Roman" w:cs="Times New Roman"/>
-                <w:sz w:val="24"/>
-                <w:szCs w:val="24"/>
-              </w:rPr>
-              <w:t xml:space="preserve">Foreign </w:t>
-            </w:r>
-            <w:r>
-              <w:rPr>
-                <w:rFonts w:ascii="Times New Roman" w:hAnsi="Times New Roman" w:cs="Times New Roman"/>
-                <w:sz w:val="24"/>
-                <w:szCs w:val="24"/>
-              </w:rPr>
-              <w:t>Key)</w:t>
-            </w:r>
-          </w:p>
-        </w:tc>
-      </w:tr>
-    </w:tbl>
-    <w:p>
-      <w:pPr>
-        <w:pStyle w:val="Caption"/>
-      </w:pPr>
-      <w:bookmarkStart w:id="88" w:name="_Toc84583334"/>
-      <w:r>
-        <w:t xml:space="preserve">Table </w:t>
-      </w:r>
-      <w:r>
-        <w:fldChar w:fldCharType="begin"/>
-      </w:r>
-      <w:r>
-        <w:instrText xml:space="preserve"> SEQ Table \* ARABIC </w:instrText>
-      </w:r>
-      <w:r>
-        <w:fldChar w:fldCharType="separate"/>
-      </w:r>
-      <w:r>
-        <w:rPr>
-          <w:noProof/>
-        </w:rPr>
-        <w:t>24</w:t>
-      </w:r>
-      <w:r>
-        <w:rPr>
-          <w:noProof/>
-        </w:rPr>
-        <w:fldChar w:fldCharType="end"/>
-      </w:r>
-      <w:r>
-        <w:t xml:space="preserve"> Applicant Downloads Table</w:t>
-      </w:r>
-      <w:bookmarkEnd w:id="88"/>
-    </w:p>
-    <w:p>
-      <w:pPr>
-        <w:rPr>
-          <w:rFonts w:ascii="Times New Roman" w:hAnsi="Times New Roman" w:cs="Times New Roman"/>
-          <w:b/>
-          <w:sz w:val="24"/>
-          <w:szCs w:val="24"/>
-        </w:rPr>
-      </w:pPr>
-      <w:r>
-        <w:rPr>
-          <w:rFonts w:ascii="Times New Roman" w:hAnsi="Times New Roman" w:cs="Times New Roman"/>
-          <w:b/>
-          <w:sz w:val="24"/>
-          <w:szCs w:val="24"/>
-        </w:rPr>
-        <w:br w:type="page"/>
-      </w:r>
-    </w:p>
-    <w:p>
-      <w:pPr>
-        <w:spacing w:line="360" w:lineRule="auto"/>
-        <w:rPr>
-          <w:rFonts w:ascii="Times New Roman" w:hAnsi="Times New Roman" w:cs="Times New Roman"/>
-          <w:b/>
-          <w:sz w:val="24"/>
-          <w:szCs w:val="24"/>
         </w:rPr>
       </w:pPr>
       <w:r>
@@ -32263,25 +30263,16 @@
         <w:lastRenderedPageBreak/>
         <w:t>Entity Relationship Diagram</w:t>
       </w:r>
-    </w:p>
-    <w:p>
-      <w:pPr>
-        <w:keepNext/>
-        <w:spacing w:line="360" w:lineRule="auto"/>
-        <w:rPr>
-          <w:rFonts w:ascii="Times New Roman" w:hAnsi="Times New Roman" w:cs="Times New Roman"/>
-        </w:rPr>
-      </w:pPr>
       <w:r>
         <w:rPr>
           <w:rFonts w:ascii="Times New Roman" w:hAnsi="Times New Roman" w:cs="Times New Roman"/>
           <w:noProof/>
         </w:rPr>
         <w:drawing>
-          <wp:inline distT="0" distB="0" distL="0" distR="0" wp14:anchorId="7E8B6912" wp14:editId="5EBE26FD">
-            <wp:extent cx="5943600" cy="5781675"/>
-            <wp:effectExtent l="0" t="0" r="0" b="9525"/>
-            <wp:docPr id="27" name="Picture 27"/>
+          <wp:inline distT="0" distB="0" distL="0" distR="0" wp14:anchorId="422D7DF2" wp14:editId="0CE0EC75">
+            <wp:extent cx="5943600" cy="4466590"/>
+            <wp:effectExtent l="0" t="0" r="0" b="0"/>
+            <wp:docPr id="31" name="Picture 31"/>
             <wp:cNvGraphicFramePr>
               <a:graphicFrameLocks xmlns:a="http://schemas.openxmlformats.org/drawingml/2006/main" noChangeAspect="1"/>
             </wp:cNvGraphicFramePr>
@@ -32289,7 +30280,7 @@
               <a:graphicData uri="http://schemas.openxmlformats.org/drawingml/2006/picture">
                 <pic:pic xmlns:pic="http://schemas.openxmlformats.org/drawingml/2006/picture">
                   <pic:nvPicPr>
-                    <pic:cNvPr id="27" name="ebursaryerd.png"/>
+                    <pic:cNvPr id="31" name="myerd.png"/>
                     <pic:cNvPicPr/>
                   </pic:nvPicPr>
                   <pic:blipFill>
@@ -32307,7 +30298,7 @@
                   <pic:spPr>
                     <a:xfrm>
                       <a:off x="0" y="0"/>
-                      <a:ext cx="5943600" cy="5781675"/>
+                      <a:ext cx="5943600" cy="4466590"/>
                     </a:xfrm>
                     <a:prstGeom prst="rect">
                       <a:avLst/>
@@ -32331,7 +30322,7 @@
           <w:szCs w:val="24"/>
         </w:rPr>
       </w:pPr>
-      <w:bookmarkStart w:id="89" w:name="_Toc84588651"/>
+      <w:bookmarkStart w:id="87" w:name="_Toc84588651"/>
       <w:r>
         <w:rPr>
           <w:rFonts w:ascii="Times New Roman" w:hAnsi="Times New Roman" w:cs="Times New Roman"/>
@@ -32381,9 +30372,25 @@
           <w:rFonts w:ascii="Times New Roman" w:hAnsi="Times New Roman" w:cs="Times New Roman"/>
           <w:color w:val="auto"/>
         </w:rPr>
-        <w:t xml:space="preserve"> Entitty Relationship Diagram</w:t>
-      </w:r>
-      <w:bookmarkEnd w:id="89"/>
+        <w:t xml:space="preserve"> </w:t>
+      </w:r>
+      <w:proofErr w:type="spellStart"/>
+      <w:r>
+        <w:rPr>
+          <w:rFonts w:ascii="Times New Roman" w:hAnsi="Times New Roman" w:cs="Times New Roman"/>
+          <w:color w:val="auto"/>
+        </w:rPr>
+        <w:t>Entitty</w:t>
+      </w:r>
+      <w:proofErr w:type="spellEnd"/>
+      <w:r>
+        <w:rPr>
+          <w:rFonts w:ascii="Times New Roman" w:hAnsi="Times New Roman" w:cs="Times New Roman"/>
+          <w:color w:val="auto"/>
+        </w:rPr>
+        <w:t xml:space="preserve"> Relationship Diagram</w:t>
+      </w:r>
+      <w:bookmarkEnd w:id="87"/>
     </w:p>
     <w:p>
       <w:pPr>
@@ -32396,7 +30403,7 @@
           <w:szCs w:val="28"/>
         </w:rPr>
       </w:pPr>
-      <w:bookmarkStart w:id="90" w:name="_Toc84588964"/>
+      <w:bookmarkStart w:id="88" w:name="_Toc84588964"/>
       <w:r>
         <w:rPr>
           <w:rFonts w:ascii="Times New Roman" w:hAnsi="Times New Roman" w:cs="Times New Roman"/>
@@ -32418,7 +30425,7 @@
         </w:rPr>
         <w:t xml:space="preserve"> Interface Design</w:t>
       </w:r>
-      <w:bookmarkEnd w:id="90"/>
+      <w:bookmarkEnd w:id="88"/>
     </w:p>
     <w:p>
       <w:pPr>
@@ -32484,7 +30491,7 @@
           <w:color w:val="auto"/>
         </w:rPr>
       </w:pPr>
-      <w:bookmarkStart w:id="91" w:name="_Toc84588652"/>
+      <w:bookmarkStart w:id="89" w:name="_Toc84588652"/>
       <w:r>
         <w:rPr>
           <w:rFonts w:ascii="Times New Roman" w:hAnsi="Times New Roman" w:cs="Times New Roman"/>
@@ -32536,7 +30543,7 @@
         </w:rPr>
         <w:t xml:space="preserve"> login page design</w:t>
       </w:r>
-      <w:bookmarkEnd w:id="91"/>
+      <w:bookmarkEnd w:id="89"/>
     </w:p>
     <w:p>
       <w:pPr>
@@ -32608,7 +30615,7 @@
           <w:color w:val="auto"/>
         </w:rPr>
       </w:pPr>
-      <w:bookmarkStart w:id="92" w:name="_Toc84588653"/>
+      <w:bookmarkStart w:id="90" w:name="_Toc84588653"/>
       <w:r>
         <w:rPr>
           <w:rFonts w:ascii="Times New Roman" w:hAnsi="Times New Roman" w:cs="Times New Roman"/>
@@ -32660,7 +30667,7 @@
         </w:rPr>
         <w:t xml:space="preserve"> Register Form</w:t>
       </w:r>
-      <w:bookmarkEnd w:id="92"/>
+      <w:bookmarkEnd w:id="90"/>
     </w:p>
     <w:p>
       <w:pPr>
@@ -32740,7 +30747,7 @@
           <w:color w:val="auto"/>
         </w:rPr>
       </w:pPr>
-      <w:bookmarkStart w:id="93" w:name="_Toc84588654"/>
+      <w:bookmarkStart w:id="91" w:name="_Toc84588654"/>
       <w:r>
         <w:rPr>
           <w:rFonts w:ascii="Times New Roman" w:hAnsi="Times New Roman" w:cs="Times New Roman"/>
@@ -32792,7 +30799,7 @@
         </w:rPr>
         <w:t xml:space="preserve"> Student Dashboard</w:t>
       </w:r>
-      <w:bookmarkEnd w:id="93"/>
+      <w:bookmarkEnd w:id="91"/>
     </w:p>
     <w:p>
       <w:pPr>
@@ -32861,7 +30868,7 @@
           <w:color w:val="auto"/>
         </w:rPr>
       </w:pPr>
-      <w:bookmarkStart w:id="94" w:name="_Toc84588655"/>
+      <w:bookmarkStart w:id="92" w:name="_Toc84588655"/>
       <w:r>
         <w:rPr>
           <w:rFonts w:ascii="Times New Roman" w:hAnsi="Times New Roman" w:cs="Times New Roman"/>
@@ -32913,7 +30920,7 @@
         </w:rPr>
         <w:t xml:space="preserve"> Admin Dashboard</w:t>
       </w:r>
-      <w:bookmarkEnd w:id="94"/>
+      <w:bookmarkEnd w:id="92"/>
     </w:p>
     <w:p>
       <w:pPr>
@@ -32946,7 +30953,7 @@
           <w:color w:val="auto"/>
         </w:rPr>
       </w:pPr>
-      <w:bookmarkStart w:id="95" w:name="_Toc84588965"/>
+      <w:bookmarkStart w:id="93" w:name="_Toc84588965"/>
       <w:r>
         <w:rPr>
           <w:rFonts w:ascii="Times New Roman" w:hAnsi="Times New Roman" w:cs="Times New Roman"/>
@@ -32980,7 +30987,7 @@
         </w:rPr>
         <w:t>SYSTEM DEVELOPMENT AND IMPLIMENTATION</w:t>
       </w:r>
-      <w:bookmarkEnd w:id="95"/>
+      <w:bookmarkEnd w:id="93"/>
     </w:p>
     <w:p>
       <w:pPr>
@@ -32994,7 +31001,7 @@
           <w:szCs w:val="28"/>
         </w:rPr>
       </w:pPr>
-      <w:bookmarkStart w:id="96" w:name="_Toc84588966"/>
+      <w:bookmarkStart w:id="94" w:name="_Toc84588966"/>
       <w:r>
         <w:rPr>
           <w:rFonts w:ascii="Times New Roman" w:hAnsi="Times New Roman" w:cs="Times New Roman"/>
@@ -33025,7 +31032,7 @@
         </w:rPr>
         <w:t>Development Environment: Hardware Components</w:t>
       </w:r>
-      <w:bookmarkEnd w:id="96"/>
+      <w:bookmarkEnd w:id="94"/>
     </w:p>
     <w:p>
       <w:pPr>
@@ -33187,7 +31194,7 @@
           <w:color w:val="auto"/>
         </w:rPr>
       </w:pPr>
-      <w:bookmarkStart w:id="97" w:name="_Toc84588967"/>
+      <w:bookmarkStart w:id="95" w:name="_Toc84588967"/>
       <w:r>
         <w:rPr>
           <w:rFonts w:ascii="Times New Roman" w:hAnsi="Times New Roman" w:cs="Times New Roman"/>
@@ -33204,7 +31211,7 @@
         </w:rPr>
         <w:t>Development Environment: Software Components</w:t>
       </w:r>
-      <w:bookmarkEnd w:id="97"/>
+      <w:bookmarkEnd w:id="95"/>
     </w:p>
     <w:p>
       <w:pPr>
@@ -33367,7 +31374,25 @@
           <w:sz w:val="24"/>
           <w:szCs w:val="24"/>
         </w:rPr>
-        <w:t xml:space="preserve">Visual Studio Code is a code editor made by Microsoft for Windows, Linux and macOS. Features include support for debugging, syntax highlighting, intelligent code completion, snippets, code refactoring, and embedded Git. </w:t>
+        <w:t xml:space="preserve">Visual Studio Code is a code editor made by Microsoft for Windows, Linux and </w:t>
+      </w:r>
+      <w:proofErr w:type="spellStart"/>
+      <w:r>
+        <w:rPr>
+          <w:rFonts w:ascii="Times New Roman" w:hAnsi="Times New Roman" w:cs="Times New Roman"/>
+          <w:sz w:val="24"/>
+          <w:szCs w:val="24"/>
+        </w:rPr>
+        <w:t>macOS</w:t>
+      </w:r>
+      <w:proofErr w:type="spellEnd"/>
+      <w:r>
+        <w:rPr>
+          <w:rFonts w:ascii="Times New Roman" w:hAnsi="Times New Roman" w:cs="Times New Roman"/>
+          <w:sz w:val="24"/>
+          <w:szCs w:val="24"/>
+        </w:rPr>
+        <w:t xml:space="preserve">. Features include support for debugging, syntax highlighting, intelligent code completion, snippets, code refactoring, and embedded Git. </w:t>
       </w:r>
     </w:p>
     <w:p>
@@ -33407,7 +31432,25 @@
           <w:sz w:val="24"/>
           <w:szCs w:val="24"/>
         </w:rPr>
-        <w:t>MAMP is a free and open-source cross-platform web server solution stack package developed by Apache Friends, consisting mainly of the Apache HTTP Server, MariaDB database, and interpreters for scripts written in the PHP and Perl programming languages.</w:t>
+        <w:t xml:space="preserve">MAMP is a free and open-source cross-platform web server solution stack package developed by Apache Friends, consisting mainly of the Apache HTTP Server, </w:t>
+      </w:r>
+      <w:proofErr w:type="spellStart"/>
+      <w:r>
+        <w:rPr>
+          <w:rFonts w:ascii="Times New Roman" w:hAnsi="Times New Roman" w:cs="Times New Roman"/>
+          <w:sz w:val="24"/>
+          <w:szCs w:val="24"/>
+        </w:rPr>
+        <w:t>MariaDB</w:t>
+      </w:r>
+      <w:proofErr w:type="spellEnd"/>
+      <w:r>
+        <w:rPr>
+          <w:rFonts w:ascii="Times New Roman" w:hAnsi="Times New Roman" w:cs="Times New Roman"/>
+          <w:sz w:val="24"/>
+          <w:szCs w:val="24"/>
+        </w:rPr>
+        <w:t xml:space="preserve"> database, and interpreters for scripts written in the PHP and Perl programming languages.</w:t>
       </w:r>
     </w:p>
     <w:p>
@@ -33498,7 +31541,7 @@
           <w:szCs w:val="28"/>
         </w:rPr>
       </w:pPr>
-      <w:bookmarkStart w:id="98" w:name="_Toc84588968"/>
+      <w:bookmarkStart w:id="96" w:name="_Toc84588968"/>
       <w:r>
         <w:rPr>
           <w:rFonts w:ascii="Times New Roman" w:hAnsi="Times New Roman" w:cs="Times New Roman"/>
@@ -33509,7 +31552,7 @@
         </w:rPr>
         <w:t xml:space="preserve">4.3 </w:t>
       </w:r>
-      <w:bookmarkStart w:id="99" w:name="_TOC_250010"/>
+      <w:bookmarkStart w:id="97" w:name="_TOC_250010"/>
       <w:r>
         <w:rPr>
           <w:rFonts w:ascii="Times New Roman" w:hAnsi="Times New Roman" w:cs="Times New Roman"/>
@@ -33766,8 +31809,8 @@
         </w:rPr>
         <w:t>n</w:t>
       </w:r>
-      <w:bookmarkEnd w:id="98"/>
-      <w:bookmarkEnd w:id="99"/>
+      <w:bookmarkEnd w:id="96"/>
+      <w:bookmarkEnd w:id="97"/>
     </w:p>
     <w:p>
       <w:pPr>
@@ -35649,7 +33692,7 @@
           <w:szCs w:val="28"/>
         </w:rPr>
       </w:pPr>
-      <w:bookmarkStart w:id="100" w:name="_Toc84588969"/>
+      <w:bookmarkStart w:id="98" w:name="_Toc84588969"/>
       <w:r>
         <w:rPr>
           <w:rFonts w:ascii="Times New Roman" w:hAnsi="Times New Roman" w:cs="Times New Roman"/>
@@ -35670,7 +33713,7 @@
         </w:rPr>
         <w:t>Unit Testing</w:t>
       </w:r>
-      <w:bookmarkEnd w:id="100"/>
+      <w:bookmarkEnd w:id="98"/>
     </w:p>
     <w:p>
       <w:pPr>
@@ -35882,7 +33925,7 @@
           <w:szCs w:val="28"/>
         </w:rPr>
       </w:pPr>
-      <w:bookmarkStart w:id="101" w:name="_Toc84588970"/>
+      <w:bookmarkStart w:id="99" w:name="_Toc84588970"/>
       <w:r>
         <w:rPr>
           <w:rFonts w:ascii="Times New Roman" w:hAnsi="Times New Roman" w:cs="Times New Roman"/>
@@ -35904,7 +33947,7 @@
         </w:rPr>
         <w:t>Integration Testing</w:t>
       </w:r>
-      <w:bookmarkEnd w:id="101"/>
+      <w:bookmarkEnd w:id="99"/>
     </w:p>
     <w:p>
       <w:pPr>
@@ -35994,7 +34037,7 @@
           <w:szCs w:val="28"/>
         </w:rPr>
       </w:pPr>
-      <w:bookmarkStart w:id="102" w:name="_Toc84588971"/>
+      <w:bookmarkStart w:id="100" w:name="_Toc84588971"/>
       <w:r>
         <w:rPr>
           <w:rFonts w:ascii="Times New Roman" w:hAnsi="Times New Roman" w:cs="Times New Roman"/>
@@ -36015,7 +34058,7 @@
         </w:rPr>
         <w:t>System Testing</w:t>
       </w:r>
-      <w:bookmarkEnd w:id="102"/>
+      <w:bookmarkEnd w:id="100"/>
     </w:p>
     <w:p>
       <w:pPr>
@@ -36184,7 +34227,7 @@
           <w:color w:val="auto"/>
         </w:rPr>
       </w:pPr>
-      <w:bookmarkStart w:id="103" w:name="_Toc84588972"/>
+      <w:bookmarkStart w:id="101" w:name="_Toc84588972"/>
       <w:r>
         <w:rPr>
           <w:rFonts w:ascii="Times New Roman" w:hAnsi="Times New Roman" w:cs="Times New Roman"/>
@@ -36194,7 +34237,7 @@
         <w:lastRenderedPageBreak/>
         <w:t xml:space="preserve">CHAPTER FIVE: </w:t>
       </w:r>
-      <w:bookmarkStart w:id="104" w:name="_TOC_250004"/>
+      <w:bookmarkStart w:id="102" w:name="_TOC_250004"/>
       <w:r>
         <w:rPr>
           <w:rFonts w:ascii="Times New Roman" w:hAnsi="Times New Roman" w:cs="Times New Roman"/>
@@ -36203,8 +34246,8 @@
         </w:rPr>
         <w:t>RESULTS AND DISCUSSIONS</w:t>
       </w:r>
-      <w:bookmarkEnd w:id="103"/>
-      <w:bookmarkEnd w:id="104"/>
+      <w:bookmarkEnd w:id="101"/>
+      <w:bookmarkEnd w:id="102"/>
     </w:p>
     <w:p>
       <w:pPr>
@@ -36219,7 +34262,7 @@
           <w:szCs w:val="28"/>
         </w:rPr>
       </w:pPr>
-      <w:bookmarkStart w:id="105" w:name="_Toc84588973"/>
+      <w:bookmarkStart w:id="103" w:name="_Toc84588973"/>
       <w:r>
         <w:rPr>
           <w:rFonts w:ascii="Times New Roman" w:hAnsi="Times New Roman" w:cs="Times New Roman"/>
@@ -36230,7 +34273,7 @@
         </w:rPr>
         <w:t>RESULTS AND DICUSSIONS</w:t>
       </w:r>
-      <w:bookmarkEnd w:id="105"/>
+      <w:bookmarkEnd w:id="103"/>
     </w:p>
     <w:p>
       <w:pPr>
@@ -37294,7 +35337,7 @@
           <w:szCs w:val="28"/>
         </w:rPr>
       </w:pPr>
-      <w:bookmarkStart w:id="106" w:name="_Toc84583335"/>
+      <w:bookmarkStart w:id="104" w:name="_Toc84583335"/>
       <w:r>
         <w:rPr>
           <w:rFonts w:ascii="Times New Roman" w:hAnsi="Times New Roman" w:cs="Times New Roman"/>
@@ -37346,7 +35389,7 @@
         </w:rPr>
         <w:t xml:space="preserve"> Staff Response Raw data table</w:t>
       </w:r>
-      <w:bookmarkEnd w:id="106"/>
+      <w:bookmarkEnd w:id="104"/>
     </w:p>
     <w:p>
       <w:pPr>
@@ -37640,7 +35683,7 @@
           <w:color w:val="auto"/>
         </w:rPr>
       </w:pPr>
-      <w:bookmarkStart w:id="107" w:name="_Toc84588656"/>
+      <w:bookmarkStart w:id="105" w:name="_Toc84588656"/>
       <w:r>
         <w:rPr>
           <w:rFonts w:ascii="Times New Roman" w:hAnsi="Times New Roman" w:cs="Times New Roman"/>
@@ -37692,7 +35735,7 @@
         </w:rPr>
         <w:t xml:space="preserve"> Average no. of applications</w:t>
       </w:r>
-      <w:bookmarkEnd w:id="107"/>
+      <w:bookmarkEnd w:id="105"/>
     </w:p>
     <w:p>
       <w:pPr>
@@ -37736,7 +35779,7 @@
           <w:color w:val="auto"/>
         </w:rPr>
       </w:pPr>
-      <w:bookmarkStart w:id="108" w:name="_Toc84588657"/>
+      <w:bookmarkStart w:id="106" w:name="_Toc84588657"/>
       <w:r>
         <w:rPr>
           <w:rFonts w:ascii="Times New Roman" w:hAnsi="Times New Roman" w:cs="Times New Roman"/>
@@ -37788,7 +35831,7 @@
         </w:rPr>
         <w:t xml:space="preserve"> Rate of form loss by staff</w:t>
       </w:r>
-      <w:bookmarkEnd w:id="108"/>
+      <w:bookmarkEnd w:id="106"/>
     </w:p>
     <w:p>
       <w:pPr>
@@ -37847,7 +35890,7 @@
           <w:color w:val="auto"/>
         </w:rPr>
       </w:pPr>
-      <w:bookmarkStart w:id="109" w:name="_Toc84588658"/>
+      <w:bookmarkStart w:id="107" w:name="_Toc84588658"/>
       <w:r>
         <w:rPr>
           <w:rFonts w:ascii="Times New Roman" w:hAnsi="Times New Roman" w:cs="Times New Roman"/>
@@ -37899,7 +35942,7 @@
         </w:rPr>
         <w:t xml:space="preserve"> Rate of system reliability</w:t>
       </w:r>
-      <w:bookmarkEnd w:id="109"/>
+      <w:bookmarkEnd w:id="107"/>
     </w:p>
     <w:p>
       <w:pPr>
@@ -37929,7 +35972,7 @@
           <w:color w:val="auto"/>
         </w:rPr>
       </w:pPr>
-      <w:bookmarkStart w:id="110" w:name="_Toc84588974"/>
+      <w:bookmarkStart w:id="108" w:name="_Toc84588974"/>
       <w:r>
         <w:rPr>
           <w:rFonts w:ascii="Times New Roman" w:hAnsi="Times New Roman" w:cs="Times New Roman"/>
@@ -37939,8 +35982,8 @@
         <w:lastRenderedPageBreak/>
         <w:t xml:space="preserve">CHAPTER FIVE: </w:t>
       </w:r>
-      <w:bookmarkStart w:id="111" w:name="CONCLUSION_AND_RECOMMENDATIONS"/>
-      <w:bookmarkEnd w:id="111"/>
+      <w:bookmarkStart w:id="109" w:name="CONCLUSION_AND_RECOMMENDATIONS"/>
+      <w:bookmarkEnd w:id="109"/>
       <w:r>
         <w:rPr>
           <w:rFonts w:ascii="Times New Roman" w:hAnsi="Times New Roman" w:cs="Times New Roman"/>
@@ -37949,7 +35992,7 @@
         </w:rPr>
         <w:t>CONCLUSION AND RECOMMENDATIONS</w:t>
       </w:r>
-      <w:bookmarkEnd w:id="110"/>
+      <w:bookmarkEnd w:id="108"/>
     </w:p>
     <w:p>
       <w:pPr>
@@ -38434,7 +36477,7 @@
         <w:br w:type="page"/>
       </w:r>
     </w:p>
-    <w:bookmarkStart w:id="112" w:name="_Toc84588975" w:displacedByCustomXml="next"/>
+    <w:bookmarkStart w:id="110" w:name="_Toc84588975" w:displacedByCustomXml="next"/>
     <w:sdt>
       <w:sdtPr>
         <w:rPr>
@@ -38449,7 +36492,6 @@
           <w:docPartUnique/>
         </w:docPartObj>
       </w:sdtPr>
-      <w:sdtEndPr/>
       <w:sdtContent>
         <w:p>
           <w:pPr>
@@ -38468,7 +36510,7 @@
             </w:rPr>
             <w:t>REFERENCES</w:t>
           </w:r>
-          <w:bookmarkEnd w:id="112"/>
+          <w:bookmarkEnd w:id="110"/>
         </w:p>
         <w:sdt>
           <w:sdtPr>
@@ -38478,7 +36520,6 @@
             <w:id w:val="-573587230"/>
             <w:bibliography/>
           </w:sdtPr>
-          <w:sdtEndPr/>
           <w:sdtContent>
             <w:p>
               <w:pPr>
@@ -38782,7 +36823,7 @@
           <w:color w:val="auto"/>
         </w:rPr>
       </w:pPr>
-      <w:bookmarkStart w:id="113" w:name="_Toc84588976"/>
+      <w:bookmarkStart w:id="111" w:name="_Toc84588976"/>
       <w:r>
         <w:rPr>
           <w:rFonts w:ascii="Times New Roman" w:hAnsi="Times New Roman" w:cs="Times New Roman"/>
@@ -38792,9 +36833,9 @@
         <w:lastRenderedPageBreak/>
         <w:t>APPENDICES</w:t>
       </w:r>
-      <w:bookmarkStart w:id="114" w:name="GANNT_CHART"/>
-      <w:bookmarkEnd w:id="113"/>
-      <w:bookmarkEnd w:id="114"/>
+      <w:bookmarkStart w:id="112" w:name="GANNT_CHART"/>
+      <w:bookmarkEnd w:id="111"/>
+      <w:bookmarkEnd w:id="112"/>
     </w:p>
     <w:p>
       <w:pPr>
@@ -38805,7 +36846,7 @@
           <w:color w:val="auto"/>
         </w:rPr>
       </w:pPr>
-      <w:bookmarkStart w:id="115" w:name="_Toc84588977"/>
+      <w:bookmarkStart w:id="113" w:name="_Toc84588977"/>
       <w:r>
         <w:rPr>
           <w:rFonts w:ascii="Times New Roman" w:hAnsi="Times New Roman" w:cs="Times New Roman"/>
@@ -38822,7 +36863,7 @@
         </w:rPr>
         <w:t>T CHART</w:t>
       </w:r>
-      <w:bookmarkEnd w:id="115"/>
+      <w:bookmarkEnd w:id="113"/>
     </w:p>
     <w:p>
       <w:pPr>
@@ -39761,7 +37802,7 @@
             <w:bCs/>
             <w:noProof/>
           </w:rPr>
-          <w:t>2</w:t>
+          <w:t>29</w:t>
         </w:r>
         <w:r>
           <w:rPr>
@@ -46954,7 +44995,7 @@
 </file>
 
 <file path=customXml/itemProps1.xml><?xml version="1.0" encoding="utf-8"?>
-<ds:datastoreItem xmlns:ds="http://schemas.openxmlformats.org/officeDocument/2006/customXml" ds:itemID="{87844B40-A160-4378-A63E-6658D5D57372}">
+<ds:datastoreItem xmlns:ds="http://schemas.openxmlformats.org/officeDocument/2006/customXml" ds:itemID="{01A5D925-F35A-48AF-8768-0D36DD9F78A5}">
   <ds:schemaRefs>
     <ds:schemaRef ds:uri="http://schemas.openxmlformats.org/officeDocument/2006/bibliography"/>
   </ds:schemaRefs>
